--- a/Documents/ПОЯСНИТЕЛЬНАЯ ЗАПИСКА К ДП.docx
+++ b/Documents/ПОЯСНИТЕЛЬНАЯ ЗАПИСКА К ДП.docx
@@ -86,7 +86,25 @@
           <w:sz w:val="28"/>
           <w:szCs w:val="28"/>
         </w:rPr>
-        <w:t>«Новопольский государственный аграрно-экономический колледж»</w:t>
+        <w:t>«</w:t>
+      </w:r>
+      <w:proofErr w:type="spellStart"/>
+      <w:r>
+        <w:rPr>
+          <w:rFonts w:ascii="Times New Roman" w:hAnsi="Times New Roman"/>
+          <w:sz w:val="28"/>
+          <w:szCs w:val="28"/>
+        </w:rPr>
+        <w:t>Новопольский</w:t>
+      </w:r>
+      <w:proofErr w:type="spellEnd"/>
+      <w:r>
+        <w:rPr>
+          <w:rFonts w:ascii="Times New Roman" w:hAnsi="Times New Roman"/>
+          <w:sz w:val="28"/>
+          <w:szCs w:val="28"/>
+        </w:rPr>
+        <w:t xml:space="preserve"> государственный аграрно-экономический колледж»</w:t>
       </w:r>
     </w:p>
     <w:p>
@@ -398,8 +416,18 @@
           <w:szCs w:val="28"/>
         </w:rPr>
         <w:tab/>
-        <w:t>___________ В.Л. Захарич</w:t>
-      </w:r>
+        <w:t xml:space="preserve">___________ В.Л. </w:t>
+      </w:r>
+      <w:proofErr w:type="spellStart"/>
+      <w:r>
+        <w:rPr>
+          <w:rFonts w:ascii="Times New Roman" w:hAnsi="Times New Roman"/>
+          <w:sz w:val="28"/>
+          <w:szCs w:val="28"/>
+        </w:rPr>
+        <w:t>Захарич</w:t>
+      </w:r>
+      <w:proofErr w:type="spellEnd"/>
     </w:p>
     <w:p>
       <w:pPr>
@@ -516,8 +544,18 @@
           <w:sz w:val="28"/>
           <w:szCs w:val="28"/>
         </w:rPr>
-        <w:t>Е. Волотовская</w:t>
-      </w:r>
+        <w:t xml:space="preserve">Е. </w:t>
+      </w:r>
+      <w:proofErr w:type="spellStart"/>
+      <w:r>
+        <w:rPr>
+          <w:rFonts w:ascii="Times New Roman" w:hAnsi="Times New Roman"/>
+          <w:sz w:val="28"/>
+          <w:szCs w:val="28"/>
+        </w:rPr>
+        <w:t>Волотовская</w:t>
+      </w:r>
+      <w:proofErr w:type="spellEnd"/>
     </w:p>
     <w:p>
       <w:pPr>
@@ -630,8 +668,18 @@
           <w:sz w:val="28"/>
           <w:szCs w:val="28"/>
         </w:rPr>
-        <w:t xml:space="preserve"> Лобзанюк</w:t>
-      </w:r>
+        <w:t xml:space="preserve"> </w:t>
+      </w:r>
+      <w:proofErr w:type="spellStart"/>
+      <w:r>
+        <w:rPr>
+          <w:rFonts w:ascii="Times New Roman" w:hAnsi="Times New Roman"/>
+          <w:sz w:val="28"/>
+          <w:szCs w:val="28"/>
+        </w:rPr>
+        <w:t>Лобзанюк</w:t>
+      </w:r>
+      <w:proofErr w:type="spellEnd"/>
       <w:r>
         <w:rPr>
           <w:rFonts w:ascii="Times New Roman" w:hAnsi="Times New Roman"/>
@@ -668,6 +716,7 @@
           <w:szCs w:val="28"/>
         </w:rPr>
       </w:pPr>
+      <w:proofErr w:type="spellStart"/>
       <w:r>
         <w:rPr>
           <w:rFonts w:ascii="Times New Roman" w:hAnsi="Times New Roman"/>
@@ -690,7 +739,16 @@
           <w:sz w:val="28"/>
           <w:szCs w:val="28"/>
         </w:rPr>
-        <w:t xml:space="preserve">контроль </w:t>
+        <w:t>контроль</w:t>
+      </w:r>
+      <w:proofErr w:type="spellEnd"/>
+      <w:r>
+        <w:rPr>
+          <w:rFonts w:ascii="Times New Roman" w:hAnsi="Times New Roman"/>
+          <w:sz w:val="28"/>
+          <w:szCs w:val="28"/>
+        </w:rPr>
+        <w:t xml:space="preserve"> </w:t>
       </w:r>
       <w:r>
         <w:rPr>
@@ -1082,7 +1140,25 @@
           <w:sz w:val="28"/>
           <w:szCs w:val="28"/>
         </w:rPr>
-        <w:t>«Новопольский государственный аграрно-экономический колледж»</w:t>
+        <w:t>«</w:t>
+      </w:r>
+      <w:proofErr w:type="spellStart"/>
+      <w:r>
+        <w:rPr>
+          <w:rFonts w:ascii="Times New Roman" w:hAnsi="Times New Roman"/>
+          <w:sz w:val="28"/>
+          <w:szCs w:val="28"/>
+        </w:rPr>
+        <w:t>Новопольский</w:t>
+      </w:r>
+      <w:proofErr w:type="spellEnd"/>
+      <w:r>
+        <w:rPr>
+          <w:rFonts w:ascii="Times New Roman" w:hAnsi="Times New Roman"/>
+          <w:sz w:val="28"/>
+          <w:szCs w:val="28"/>
+        </w:rPr>
+        <w:t xml:space="preserve"> государственный аграрно-экономический колледж»</w:t>
       </w:r>
     </w:p>
     <w:p>
@@ -1278,8 +1354,18 @@
           <w:sz w:val="28"/>
           <w:szCs w:val="28"/>
         </w:rPr>
-        <w:t>Т.Н. Крумкач</w:t>
-      </w:r>
+        <w:t xml:space="preserve">Т.Н. </w:t>
+      </w:r>
+      <w:proofErr w:type="spellStart"/>
+      <w:r>
+        <w:rPr>
+          <w:rFonts w:ascii="Times New Roman" w:hAnsi="Times New Roman"/>
+          <w:sz w:val="28"/>
+          <w:szCs w:val="28"/>
+        </w:rPr>
+        <w:t>Крумкач</w:t>
+      </w:r>
+      <w:proofErr w:type="spellEnd"/>
     </w:p>
     <w:p>
       <w:pPr>
@@ -4425,12 +4511,21 @@
                 <w:szCs w:val="28"/>
               </w:rPr>
             </w:pPr>
+            <w:proofErr w:type="spellStart"/>
             <w:r>
               <w:rPr>
                 <w:sz w:val="24"/>
                 <w:szCs w:val="28"/>
               </w:rPr>
-              <w:t>Захарич В.Л.</w:t>
+              <w:t>Захарич</w:t>
+            </w:r>
+            <w:proofErr w:type="spellEnd"/>
+            <w:r>
+              <w:rPr>
+                <w:sz w:val="24"/>
+                <w:szCs w:val="28"/>
+              </w:rPr>
+              <w:t xml:space="preserve"> В.Л.</w:t>
             </w:r>
           </w:p>
         </w:tc>
@@ -4485,12 +4580,21 @@
                 <w:szCs w:val="28"/>
               </w:rPr>
             </w:pPr>
+            <w:proofErr w:type="spellStart"/>
             <w:r>
               <w:rPr>
                 <w:sz w:val="24"/>
                 <w:szCs w:val="28"/>
               </w:rPr>
-              <w:t>Захарич В.Л.</w:t>
+              <w:t>Захарич</w:t>
+            </w:r>
+            <w:proofErr w:type="spellEnd"/>
+            <w:r>
+              <w:rPr>
+                <w:sz w:val="24"/>
+                <w:szCs w:val="28"/>
+              </w:rPr>
+              <w:t xml:space="preserve"> В.Л.</w:t>
             </w:r>
           </w:p>
         </w:tc>
@@ -4545,12 +4649,21 @@
                 <w:highlight w:val="yellow"/>
               </w:rPr>
             </w:pPr>
+            <w:proofErr w:type="spellStart"/>
             <w:r>
               <w:rPr>
                 <w:sz w:val="24"/>
                 <w:szCs w:val="28"/>
               </w:rPr>
-              <w:t>Лобзанюк Т.Л.</w:t>
+              <w:t>Лобзанюк</w:t>
+            </w:r>
+            <w:proofErr w:type="spellEnd"/>
+            <w:r>
+              <w:rPr>
+                <w:sz w:val="24"/>
+                <w:szCs w:val="28"/>
+              </w:rPr>
+              <w:t xml:space="preserve"> Т.Л.</w:t>
             </w:r>
           </w:p>
         </w:tc>
@@ -4605,12 +4718,21 @@
                 <w:szCs w:val="28"/>
               </w:rPr>
             </w:pPr>
+            <w:proofErr w:type="spellStart"/>
             <w:r>
               <w:rPr>
                 <w:sz w:val="24"/>
                 <w:szCs w:val="28"/>
               </w:rPr>
-              <w:t>Волотовская Т.Е.</w:t>
+              <w:t>Волотовская</w:t>
+            </w:r>
+            <w:proofErr w:type="spellEnd"/>
+            <w:r>
+              <w:rPr>
+                <w:sz w:val="24"/>
+                <w:szCs w:val="28"/>
+              </w:rPr>
+              <w:t xml:space="preserve"> Т.Е.</w:t>
             </w:r>
           </w:p>
         </w:tc>
@@ -6053,8 +6175,16 @@
           <w:sz w:val="24"/>
         </w:rPr>
         <w:tab/>
-        <w:t>В.Л. Захарич</w:t>
-      </w:r>
+        <w:t xml:space="preserve">В.Л. </w:t>
+      </w:r>
+      <w:proofErr w:type="spellStart"/>
+      <w:r>
+        <w:rPr>
+          <w:sz w:val="24"/>
+        </w:rPr>
+        <w:t>Захарич</w:t>
+      </w:r>
+      <w:proofErr w:type="spellEnd"/>
     </w:p>
     <w:p>
       <w:pPr>
@@ -6140,8 +6270,16 @@
           <w:sz w:val="24"/>
         </w:rPr>
         <w:tab/>
-        <w:t>Т.Е. Волотовская</w:t>
-      </w:r>
+        <w:t xml:space="preserve">Т.Е. </w:t>
+      </w:r>
+      <w:proofErr w:type="spellStart"/>
+      <w:r>
+        <w:rPr>
+          <w:sz w:val="24"/>
+        </w:rPr>
+        <w:t>Волотовская</w:t>
+      </w:r>
+      <w:proofErr w:type="spellEnd"/>
     </w:p>
     <w:p>
       <w:pPr>
@@ -6222,8 +6360,16 @@
           <w:sz w:val="24"/>
         </w:rPr>
         <w:tab/>
-        <w:t>Т.Л. Лобзанюк</w:t>
-      </w:r>
+        <w:t xml:space="preserve">Т.Л. </w:t>
+      </w:r>
+      <w:proofErr w:type="spellStart"/>
+      <w:r>
+        <w:rPr>
+          <w:sz w:val="24"/>
+        </w:rPr>
+        <w:t>Лобзанюк</w:t>
+      </w:r>
+      <w:proofErr w:type="spellEnd"/>
     </w:p>
     <w:p>
       <w:pPr>
@@ -10404,6 +10550,7 @@
         </w:rPr>
         <w:t xml:space="preserve"> </w:t>
       </w:r>
+      <w:proofErr w:type="gramStart"/>
       <w:r>
         <w:rPr>
           <w:rFonts w:cs="Times New Roman"/>
@@ -10412,6 +10559,7 @@
         </w:rPr>
         <w:t>информации</w:t>
       </w:r>
+      <w:proofErr w:type="gramEnd"/>
       <w:r>
         <w:rPr>
           <w:rFonts w:cs="Times New Roman"/>
@@ -13420,6 +13568,7 @@
         </w:rPr>
         <w:t xml:space="preserve"> </w:t>
       </w:r>
+      <w:proofErr w:type="spellStart"/>
       <w:r>
         <w:rPr>
           <w:rFonts w:cs="Times New Roman"/>
@@ -13429,6 +13578,7 @@
         </w:rPr>
         <w:t>Eniac</w:t>
       </w:r>
+      <w:proofErr w:type="spellEnd"/>
       <w:r>
         <w:rPr>
           <w:rFonts w:cs="Times New Roman"/>
@@ -13941,13 +14091,23 @@
         </w:rPr>
         <w:t xml:space="preserve"> </w:t>
       </w:r>
-      <w:r>
-        <w:rPr>
-          <w:rFonts w:cs="Times New Roman"/>
-          <w:color w:val="0D0D0D" w:themeColor="text1" w:themeTint="F2"/>
-          <w:szCs w:val="28"/>
-        </w:rPr>
-        <w:t>Шталь,</w:t>
+      <w:proofErr w:type="spellStart"/>
+      <w:r>
+        <w:rPr>
+          <w:rFonts w:cs="Times New Roman"/>
+          <w:color w:val="0D0D0D" w:themeColor="text1" w:themeTint="F2"/>
+          <w:szCs w:val="28"/>
+        </w:rPr>
+        <w:t>Шталь</w:t>
+      </w:r>
+      <w:proofErr w:type="spellEnd"/>
+      <w:r>
+        <w:rPr>
+          <w:rFonts w:cs="Times New Roman"/>
+          <w:color w:val="0D0D0D" w:themeColor="text1" w:themeTint="F2"/>
+          <w:szCs w:val="28"/>
+        </w:rPr>
+        <w:t>,</w:t>
       </w:r>
       <w:r>
         <w:rPr>
@@ -20424,6 +20584,7 @@
         </w:rPr>
         <w:t xml:space="preserve"> </w:t>
       </w:r>
+      <w:proofErr w:type="spellStart"/>
       <w:r>
         <w:rPr>
           <w:rFonts w:cs="Times New Roman"/>
@@ -20443,6 +20604,7 @@
         </w:rPr>
         <w:t>atacrime</w:t>
       </w:r>
+      <w:proofErr w:type="spellEnd"/>
       <w:r>
         <w:rPr>
           <w:rFonts w:cs="Times New Roman"/>
@@ -22950,6 +23112,7 @@
                 <w:szCs w:val="28"/>
               </w:rPr>
             </w:pPr>
+            <w:proofErr w:type="spellStart"/>
             <w:r>
               <w:rPr>
                 <w:rFonts w:cs="Times New Roman"/>
@@ -22958,6 +23121,7 @@
               </w:rPr>
               <w:t>Дроппер</w:t>
             </w:r>
+            <w:proofErr w:type="spellEnd"/>
           </w:p>
         </w:tc>
         <w:tc>
@@ -23118,6 +23282,7 @@
                 <w:szCs w:val="28"/>
               </w:rPr>
             </w:pPr>
+            <w:proofErr w:type="spellStart"/>
             <w:r>
               <w:rPr>
                 <w:rFonts w:cs="Times New Roman"/>
@@ -23127,6 +23292,7 @@
               </w:rPr>
               <w:t>MtE</w:t>
             </w:r>
+            <w:proofErr w:type="spellEnd"/>
             <w:r>
               <w:rPr>
                 <w:rFonts w:cs="Times New Roman"/>
@@ -23634,14 +23800,34 @@
               </w:rPr>
               <w:t xml:space="preserve">: </w:t>
             </w:r>
+            <w:proofErr w:type="spellStart"/>
             <w:r>
               <w:rPr>
                 <w:rFonts w:cs="Times New Roman"/>
                 <w:color w:val="0D0D0D" w:themeColor="text1" w:themeTint="F2"/>
                 <w:szCs w:val="28"/>
               </w:rPr>
-              <w:t>руткит и буткит</w:t>
-            </w:r>
+              <w:t>руткит</w:t>
+            </w:r>
+            <w:proofErr w:type="spellEnd"/>
+            <w:r>
+              <w:rPr>
+                <w:rFonts w:cs="Times New Roman"/>
+                <w:color w:val="0D0D0D" w:themeColor="text1" w:themeTint="F2"/>
+                <w:szCs w:val="28"/>
+              </w:rPr>
+              <w:t xml:space="preserve"> и </w:t>
+            </w:r>
+            <w:proofErr w:type="spellStart"/>
+            <w:r>
+              <w:rPr>
+                <w:rFonts w:cs="Times New Roman"/>
+                <w:color w:val="0D0D0D" w:themeColor="text1" w:themeTint="F2"/>
+                <w:szCs w:val="28"/>
+              </w:rPr>
+              <w:t>буткит</w:t>
+            </w:r>
+            <w:proofErr w:type="spellEnd"/>
           </w:p>
         </w:tc>
       </w:tr>
@@ -24110,7 +24296,25 @@
                 <w:color w:val="0D0D0D" w:themeColor="text1" w:themeTint="F2"/>
                 <w:szCs w:val="24"/>
               </w:rPr>
-              <w:t>В данную группу объединяют вирусы, использующие особенности файлов офисных программ, а так же встроенные макроязыки данных приложений.</w:t>
+              <w:t xml:space="preserve">В данную группу объединяют вирусы, использующие особенности файлов офисных программ, а </w:t>
+            </w:r>
+            <w:proofErr w:type="gramStart"/>
+            <w:r>
+              <w:rPr>
+                <w:rFonts w:cs="Times New Roman"/>
+                <w:color w:val="0D0D0D" w:themeColor="text1" w:themeTint="F2"/>
+                <w:szCs w:val="24"/>
+              </w:rPr>
+              <w:t>так же</w:t>
+            </w:r>
+            <w:proofErr w:type="gramEnd"/>
+            <w:r>
+              <w:rPr>
+                <w:rFonts w:cs="Times New Roman"/>
+                <w:color w:val="0D0D0D" w:themeColor="text1" w:themeTint="F2"/>
+                <w:szCs w:val="24"/>
+              </w:rPr>
+              <w:t xml:space="preserve"> встроенные макроязыки данных приложений.</w:t>
             </w:r>
           </w:p>
         </w:tc>
@@ -24204,6 +24408,7 @@
               </w:rPr>
               <w:t xml:space="preserve">, </w:t>
             </w:r>
+            <w:proofErr w:type="spellStart"/>
             <w:r>
               <w:rPr>
                 <w:rFonts w:cs="Times New Roman"/>
@@ -24213,6 +24418,7 @@
               </w:rPr>
               <w:t>Wscript</w:t>
             </w:r>
+            <w:proofErr w:type="spellEnd"/>
             <w:r>
               <w:rPr>
                 <w:rFonts w:cs="Times New Roman"/>
@@ -24381,7 +24587,27 @@
                 <w:szCs w:val="24"/>
                 <w:lang w:val="en-US"/>
               </w:rPr>
-              <w:t>: ACAD, AutoLisp, SWF</w:t>
+              <w:t xml:space="preserve">: ACAD, </w:t>
+            </w:r>
+            <w:proofErr w:type="spellStart"/>
+            <w:r>
+              <w:rPr>
+                <w:rFonts w:cs="Times New Roman"/>
+                <w:color w:val="0D0D0D" w:themeColor="text1" w:themeTint="F2"/>
+                <w:szCs w:val="24"/>
+                <w:lang w:val="en-US"/>
+              </w:rPr>
+              <w:t>AutoLisp</w:t>
+            </w:r>
+            <w:proofErr w:type="spellEnd"/>
+            <w:r>
+              <w:rPr>
+                <w:rFonts w:cs="Times New Roman"/>
+                <w:color w:val="0D0D0D" w:themeColor="text1" w:themeTint="F2"/>
+                <w:szCs w:val="24"/>
+                <w:lang w:val="en-US"/>
+              </w:rPr>
+              <w:t>, SWF</w:t>
             </w:r>
           </w:p>
         </w:tc>
@@ -25293,13 +25519,23 @@
                 <w:szCs w:val="24"/>
               </w:rPr>
             </w:pPr>
+            <w:proofErr w:type="spellStart"/>
             <w:r>
               <w:rPr>
                 <w:rFonts w:cs="Times New Roman"/>
                 <w:color w:val="0D0D0D" w:themeColor="text1" w:themeTint="F2"/>
                 <w:szCs w:val="24"/>
               </w:rPr>
-              <w:t>Макрокомандные вирусы (макровирусы)</w:t>
+              <w:t>Макрокомандные</w:t>
+            </w:r>
+            <w:proofErr w:type="spellEnd"/>
+            <w:r>
+              <w:rPr>
+                <w:rFonts w:cs="Times New Roman"/>
+                <w:color w:val="0D0D0D" w:themeColor="text1" w:themeTint="F2"/>
+                <w:szCs w:val="24"/>
+              </w:rPr>
+              <w:t xml:space="preserve"> вирусы (макровирусы)</w:t>
             </w:r>
           </w:p>
         </w:tc>
@@ -25757,13 +25993,23 @@
         </w:rPr>
         <w:t xml:space="preserve"> </w:t>
       </w:r>
-      <w:r>
-        <w:rPr>
-          <w:rFonts w:cs="Times New Roman"/>
-          <w:color w:val="0D0D0D" w:themeColor="text1" w:themeTint="F2"/>
-          <w:szCs w:val="24"/>
-        </w:rPr>
-        <w:t>файлово-загрузочные.</w:t>
+      <w:proofErr w:type="spellStart"/>
+      <w:r>
+        <w:rPr>
+          <w:rFonts w:cs="Times New Roman"/>
+          <w:color w:val="0D0D0D" w:themeColor="text1" w:themeTint="F2"/>
+          <w:szCs w:val="24"/>
+        </w:rPr>
+        <w:t>файлово</w:t>
+      </w:r>
+      <w:proofErr w:type="spellEnd"/>
+      <w:r>
+        <w:rPr>
+          <w:rFonts w:cs="Times New Roman"/>
+          <w:color w:val="0D0D0D" w:themeColor="text1" w:themeTint="F2"/>
+          <w:szCs w:val="24"/>
+        </w:rPr>
+        <w:t>-загрузочные.</w:t>
       </w:r>
     </w:p>
     <w:p>
@@ -26493,13 +26739,23 @@
         </w:rPr>
         <w:t xml:space="preserve"> </w:t>
       </w:r>
-      <w:r>
-        <w:rPr>
-          <w:rFonts w:cs="Times New Roman"/>
-          <w:color w:val="0D0D0D" w:themeColor="text1" w:themeTint="F2"/>
-          <w:szCs w:val="24"/>
-        </w:rPr>
-        <w:t>Файлово-загрузочные</w:t>
+      <w:proofErr w:type="spellStart"/>
+      <w:r>
+        <w:rPr>
+          <w:rFonts w:cs="Times New Roman"/>
+          <w:color w:val="0D0D0D" w:themeColor="text1" w:themeTint="F2"/>
+          <w:szCs w:val="24"/>
+        </w:rPr>
+        <w:t>Файлово</w:t>
+      </w:r>
+      <w:proofErr w:type="spellEnd"/>
+      <w:r>
+        <w:rPr>
+          <w:rFonts w:cs="Times New Roman"/>
+          <w:color w:val="0D0D0D" w:themeColor="text1" w:themeTint="F2"/>
+          <w:szCs w:val="24"/>
+        </w:rPr>
+        <w:t>-загрузочные</w:t>
       </w:r>
       <w:r>
         <w:rPr>
@@ -31407,6 +31663,7 @@
         </w:rPr>
         <w:t xml:space="preserve"> </w:t>
       </w:r>
+      <w:proofErr w:type="spellStart"/>
       <w:r>
         <w:rPr>
           <w:rFonts w:cs="Times New Roman"/>
@@ -31416,6 +31673,7 @@
         </w:rPr>
         <w:t>BadUSB</w:t>
       </w:r>
+      <w:proofErr w:type="spellEnd"/>
       <w:r>
         <w:rPr>
           <w:rFonts w:cs="Times New Roman"/>
@@ -32257,6 +32515,7 @@
         </w:rPr>
         <w:t xml:space="preserve"> </w:t>
       </w:r>
+      <w:proofErr w:type="gramStart"/>
       <w:r>
         <w:rPr>
           <w:rFonts w:cs="Times New Roman"/>
@@ -32297,6 +32556,7 @@
         </w:rPr>
         <w:t>примеру</w:t>
       </w:r>
+      <w:proofErr w:type="gramEnd"/>
       <w:r>
         <w:rPr>
           <w:rFonts w:cs="Times New Roman"/>
@@ -33498,7 +33758,23 @@
           <w:rStyle w:val="fdwproduct"/>
           <w:sz w:val="28"/>
         </w:rPr>
-        <w:t xml:space="preserve"> Fly-C</w:t>
+        <w:t xml:space="preserve"> </w:t>
+      </w:r>
+      <w:proofErr w:type="spellStart"/>
+      <w:r>
+        <w:rPr>
+          <w:rStyle w:val="fdwproduct"/>
+          <w:sz w:val="28"/>
+        </w:rPr>
+        <w:t>Fly</w:t>
+      </w:r>
+      <w:proofErr w:type="spellEnd"/>
+      <w:r>
+        <w:rPr>
+          <w:rStyle w:val="fdwproduct"/>
+          <w:sz w:val="28"/>
+        </w:rPr>
+        <w:t>-C</w:t>
       </w:r>
       <w:r>
         <w:rPr>
@@ -33661,7 +33937,23 @@
           <w:sz w:val="28"/>
           <w:szCs w:val="28"/>
         </w:rPr>
-        <w:t>для поиска шифрующихся и полиморфных вирусов. В большинстве случаев эвристический анализ позволяет также обнаруживать и ранее неизвестные вирусы. В этом случае, скорее всего их лечение будет невозможно.</w:t>
+        <w:t xml:space="preserve">для поиска </w:t>
+      </w:r>
+      <w:proofErr w:type="spellStart"/>
+      <w:r>
+        <w:rPr>
+          <w:sz w:val="28"/>
+          <w:szCs w:val="28"/>
+        </w:rPr>
+        <w:t>шифрующихся</w:t>
+      </w:r>
+      <w:proofErr w:type="spellEnd"/>
+      <w:r>
+        <w:rPr>
+          <w:sz w:val="28"/>
+          <w:szCs w:val="28"/>
+        </w:rPr>
+        <w:t xml:space="preserve"> и полиморфных вирусов. В большинстве случаев эвристический анализ позволяет также обнаруживать и ранее неизвестные вирусы. В этом случае, скорее всего их лечение будет невозможно.</w:t>
       </w:r>
     </w:p>
     <w:p>
@@ -33680,7 +33972,23 @@
           <w:sz w:val="28"/>
           <w:szCs w:val="28"/>
         </w:rPr>
-        <w:t>Самым ресурсо-затратным методом, является метод обнаружения изменений файлов. Заражая компьютер, вирус делает изменения на жестком диске, на обнаружении таких изменений и основывается этот метод. В системе может существовать одновременно очень большое количество процессов, которые так или иначе вносят изменения в файловую систему компьютера. Антивирусной программе приходится проверять и фильтровать каждую такую операцию ввода-вывода.</w:t>
+        <w:t xml:space="preserve">Самым </w:t>
+      </w:r>
+      <w:proofErr w:type="spellStart"/>
+      <w:r>
+        <w:rPr>
+          <w:sz w:val="28"/>
+          <w:szCs w:val="28"/>
+        </w:rPr>
+        <w:t>ресурсо</w:t>
+      </w:r>
+      <w:proofErr w:type="spellEnd"/>
+      <w:r>
+        <w:rPr>
+          <w:sz w:val="28"/>
+          <w:szCs w:val="28"/>
+        </w:rPr>
+        <w:t>-затратным методом, является метод обнаружения изменений файлов. Заражая компьютер, вирус делает изменения на жестком диске, на обнаружении таких изменений и основывается этот метод. В системе может существовать одновременно очень большое количество процессов, которые так или иначе вносят изменения в файловую систему компьютера. Антивирусной программе приходится проверять и фильтровать каждую такую операцию ввода-вывода.</w:t>
       </w:r>
     </w:p>
     <w:p>
@@ -35917,6 +36225,7 @@
         </w:rPr>
         <w:t xml:space="preserve"> </w:t>
       </w:r>
+      <w:proofErr w:type="spellStart"/>
       <w:r>
         <w:rPr>
           <w:rFonts w:cs="Times New Roman"/>
@@ -35925,6 +36234,7 @@
         </w:rPr>
         <w:t>контр-алгоритм</w:t>
       </w:r>
+      <w:proofErr w:type="spellEnd"/>
       <w:r>
         <w:rPr>
           <w:rFonts w:cs="Times New Roman"/>
@@ -41651,7 +41961,23 @@
           <w:rFonts w:cs="Times New Roman"/>
           <w:color w:val="0D0D0D" w:themeColor="text1" w:themeTint="F2"/>
         </w:rPr>
-        <w:t>защита от всех видов кейлоггеров и шпионских программ.</w:t>
+        <w:t xml:space="preserve">защита от всех видов </w:t>
+      </w:r>
+      <w:proofErr w:type="spellStart"/>
+      <w:r>
+        <w:rPr>
+          <w:rFonts w:cs="Times New Roman"/>
+          <w:color w:val="0D0D0D" w:themeColor="text1" w:themeTint="F2"/>
+        </w:rPr>
+        <w:t>кейлоггеров</w:t>
+      </w:r>
+      <w:proofErr w:type="spellEnd"/>
+      <w:r>
+        <w:rPr>
+          <w:rFonts w:cs="Times New Roman"/>
+          <w:color w:val="0D0D0D" w:themeColor="text1" w:themeTint="F2"/>
+        </w:rPr>
+        <w:t xml:space="preserve"> и шпионских программ.</w:t>
       </w:r>
     </w:p>
     <w:p>
@@ -43106,8 +43432,13 @@
               <w:jc w:val="center"/>
             </w:pPr>
             <w:r>
-              <w:t>210 мб</w:t>
-            </w:r>
+              <w:t xml:space="preserve">210 </w:t>
+            </w:r>
+            <w:proofErr w:type="spellStart"/>
+            <w:r>
+              <w:t>мб</w:t>
+            </w:r>
+            <w:proofErr w:type="spellEnd"/>
           </w:p>
         </w:tc>
         <w:tc>
@@ -43119,8 +43450,13 @@
               <w:jc w:val="center"/>
             </w:pPr>
             <w:r>
-              <w:t>138 мб</w:t>
-            </w:r>
+              <w:t xml:space="preserve">138 </w:t>
+            </w:r>
+            <w:proofErr w:type="spellStart"/>
+            <w:r>
+              <w:t>мб</w:t>
+            </w:r>
+            <w:proofErr w:type="spellEnd"/>
           </w:p>
         </w:tc>
         <w:tc>
@@ -43132,8 +43468,13 @@
               <w:jc w:val="center"/>
             </w:pPr>
             <w:r>
-              <w:t>157 мб</w:t>
-            </w:r>
+              <w:t xml:space="preserve">157 </w:t>
+            </w:r>
+            <w:proofErr w:type="spellStart"/>
+            <w:r>
+              <w:t>мб</w:t>
+            </w:r>
+            <w:proofErr w:type="spellEnd"/>
           </w:p>
         </w:tc>
         <w:tc>
@@ -43145,8 +43486,13 @@
               <w:jc w:val="center"/>
             </w:pPr>
             <w:r>
-              <w:t>120 мб</w:t>
-            </w:r>
+              <w:t xml:space="preserve">120 </w:t>
+            </w:r>
+            <w:proofErr w:type="spellStart"/>
+            <w:r>
+              <w:t>мб</w:t>
+            </w:r>
+            <w:proofErr w:type="spellEnd"/>
           </w:p>
         </w:tc>
         <w:tc>
@@ -43158,8 +43504,13 @@
               <w:jc w:val="center"/>
             </w:pPr>
             <w:r>
-              <w:t>107 мб</w:t>
-            </w:r>
+              <w:t xml:space="preserve">107 </w:t>
+            </w:r>
+            <w:proofErr w:type="spellStart"/>
+            <w:r>
+              <w:t>мб</w:t>
+            </w:r>
+            <w:proofErr w:type="spellEnd"/>
           </w:p>
         </w:tc>
       </w:tr>
@@ -43332,9 +43683,11 @@
             <w:tcW w:w="2122" w:type="dxa"/>
           </w:tcPr>
           <w:p>
+            <w:proofErr w:type="spellStart"/>
             <w:r>
               <w:t>Фаервол</w:t>
             </w:r>
+            <w:proofErr w:type="spellEnd"/>
           </w:p>
         </w:tc>
         <w:tc>
@@ -45116,11 +45469,19 @@
                 <w:lang w:val="en-US"/>
               </w:rPr>
             </w:pPr>
+            <w:proofErr w:type="spellStart"/>
             <w:r>
               <w:rPr>
                 <w:lang w:val="en-US"/>
               </w:rPr>
-              <w:t>Api pa</w:t>
+              <w:t>Api</w:t>
+            </w:r>
+            <w:proofErr w:type="spellEnd"/>
+            <w:r>
+              <w:rPr>
+                <w:lang w:val="en-US"/>
+              </w:rPr>
+              <w:t xml:space="preserve"> pa</w:t>
             </w:r>
             <w:r>
               <w:rPr>
@@ -45438,9 +45799,11 @@
               </w:rPr>
               <w:t>M</w:t>
             </w:r>
+            <w:proofErr w:type="spellStart"/>
             <w:r>
               <w:t>oduleManager</w:t>
             </w:r>
+            <w:proofErr w:type="spellEnd"/>
           </w:p>
         </w:tc>
         <w:tc>
@@ -45489,9 +45852,11 @@
               </w:rPr>
               <w:t>S</w:t>
             </w:r>
+            <w:proofErr w:type="spellStart"/>
             <w:r>
               <w:t>canQueue</w:t>
             </w:r>
+            <w:proofErr w:type="spellEnd"/>
           </w:p>
         </w:tc>
         <w:tc>
@@ -45528,9 +45893,11 @@
               </w:rPr>
               <w:t>U</w:t>
             </w:r>
+            <w:proofErr w:type="spellStart"/>
             <w:r>
               <w:t>pdater</w:t>
             </w:r>
+            <w:proofErr w:type="spellEnd"/>
           </w:p>
         </w:tc>
         <w:tc>
@@ -45567,9 +45934,11 @@
               </w:rPr>
               <w:t>C</w:t>
             </w:r>
+            <w:proofErr w:type="spellStart"/>
             <w:r>
               <w:t>onfigurat</w:t>
             </w:r>
+            <w:proofErr w:type="spellEnd"/>
             <w:r>
               <w:rPr>
                 <w:lang w:val="en-US"/>
@@ -46023,12 +46392,14 @@
                 <w:lang w:val="en-US"/>
               </w:rPr>
             </w:pPr>
+            <w:proofErr w:type="spellStart"/>
             <w:r>
               <w:rPr>
                 <w:lang w:val="en-US"/>
               </w:rPr>
               <w:t>ModuleName</w:t>
             </w:r>
+            <w:proofErr w:type="spellEnd"/>
           </w:p>
         </w:tc>
         <w:tc>
@@ -46059,12 +46430,14 @@
                 <w:lang w:val="en-US"/>
               </w:rPr>
             </w:pPr>
+            <w:proofErr w:type="spellStart"/>
             <w:r>
               <w:rPr>
                 <w:lang w:val="en-US"/>
               </w:rPr>
               <w:t>ModuleAssembly</w:t>
             </w:r>
+            <w:proofErr w:type="spellEnd"/>
           </w:p>
         </w:tc>
         <w:tc>
@@ -46095,12 +46468,14 @@
                 <w:lang w:val="en-US"/>
               </w:rPr>
             </w:pPr>
+            <w:proofErr w:type="spellStart"/>
             <w:r>
               <w:rPr>
                 <w:lang w:val="en-US"/>
               </w:rPr>
               <w:t>IsRunning</w:t>
             </w:r>
+            <w:proofErr w:type="spellEnd"/>
           </w:p>
         </w:tc>
         <w:tc>
@@ -46609,12 +46984,14 @@
                 <w:lang w:val="en-US"/>
               </w:rPr>
             </w:pPr>
+            <w:proofErr w:type="spellStart"/>
             <w:r>
               <w:rPr>
                 <w:lang w:val="en-US"/>
               </w:rPr>
               <w:t>ScannerResponseHandler</w:t>
             </w:r>
+            <w:proofErr w:type="spellEnd"/>
           </w:p>
         </w:tc>
         <w:tc>
@@ -46645,12 +47022,14 @@
                 <w:lang w:val="en-US"/>
               </w:rPr>
             </w:pPr>
+            <w:proofErr w:type="spellStart"/>
             <w:r>
               <w:rPr>
                 <w:lang w:val="en-US"/>
               </w:rPr>
               <w:t>ScanTasks</w:t>
             </w:r>
+            <w:proofErr w:type="spellEnd"/>
           </w:p>
         </w:tc>
         <w:tc>
@@ -46687,12 +47066,14 @@
                 <w:lang w:val="en-US"/>
               </w:rPr>
             </w:pPr>
+            <w:proofErr w:type="spellStart"/>
             <w:r>
               <w:rPr>
                 <w:lang w:val="en-US"/>
               </w:rPr>
               <w:t>FoundVirusesManager</w:t>
             </w:r>
+            <w:proofErr w:type="spellEnd"/>
           </w:p>
         </w:tc>
         <w:tc>
@@ -46841,12 +47222,14 @@
       <w:r>
         <w:t xml:space="preserve">класс </w:t>
       </w:r>
+      <w:proofErr w:type="spellStart"/>
       <w:r>
         <w:rPr>
           <w:lang w:val="en-US"/>
         </w:rPr>
         <w:t>FileSystemWatcher</w:t>
       </w:r>
+      <w:proofErr w:type="spellEnd"/>
       <w:r>
         <w:t xml:space="preserve">, </w:t>
       </w:r>
@@ -47181,12 +47564,14 @@
       <w:r>
         <w:t xml:space="preserve">В ядре программного средства обработкой сообщений от модуля фильтра занимается компонент </w:t>
       </w:r>
+      <w:proofErr w:type="spellStart"/>
       <w:r>
         <w:rPr>
           <w:lang w:val="en-US"/>
         </w:rPr>
         <w:t>FileQueue</w:t>
       </w:r>
+      <w:proofErr w:type="spellEnd"/>
       <w:r>
         <w:t xml:space="preserve">, </w:t>
       </w:r>
@@ -47196,12 +47581,14 @@
       <w:r>
         <w:t xml:space="preserve"> который содержит в себе специально предназначенный для этого класс </w:t>
       </w:r>
+      <w:proofErr w:type="spellStart"/>
       <w:r>
         <w:rPr>
           <w:lang w:val="en-US"/>
         </w:rPr>
         <w:t>FilterHandler</w:t>
       </w:r>
+      <w:proofErr w:type="spellEnd"/>
       <w:r>
         <w:t>.</w:t>
       </w:r>
@@ -47214,12 +47601,14 @@
         <w:lastRenderedPageBreak/>
         <w:t xml:space="preserve">В таблице 2.2.3.6 приведено описание всех классов, которые содержит в себе компонент </w:t>
       </w:r>
+      <w:proofErr w:type="spellStart"/>
       <w:r>
         <w:rPr>
           <w:lang w:val="en-US"/>
         </w:rPr>
         <w:t>FileQueue</w:t>
       </w:r>
+      <w:proofErr w:type="spellEnd"/>
       <w:r>
         <w:t>.</w:t>
       </w:r>
@@ -47293,12 +47682,14 @@
                 <w:lang w:val="en-US"/>
               </w:rPr>
             </w:pPr>
+            <w:proofErr w:type="spellStart"/>
             <w:r>
               <w:rPr>
                 <w:lang w:val="en-US"/>
               </w:rPr>
               <w:t>ScannerResponseHandler</w:t>
             </w:r>
+            <w:proofErr w:type="spellEnd"/>
           </w:p>
         </w:tc>
         <w:tc>
@@ -47329,12 +47720,14 @@
                 <w:lang w:val="en-US"/>
               </w:rPr>
             </w:pPr>
+            <w:proofErr w:type="spellStart"/>
             <w:r>
               <w:rPr>
                 <w:lang w:val="en-US"/>
               </w:rPr>
               <w:t>FilterHandler</w:t>
             </w:r>
+            <w:proofErr w:type="spellEnd"/>
           </w:p>
         </w:tc>
         <w:tc>
@@ -47365,12 +47758,14 @@
                 <w:lang w:val="en-US"/>
               </w:rPr>
             </w:pPr>
+            <w:proofErr w:type="spellStart"/>
             <w:r>
               <w:rPr>
                 <w:lang w:val="en-US"/>
               </w:rPr>
               <w:t>ScanTasks</w:t>
             </w:r>
+            <w:proofErr w:type="spellEnd"/>
           </w:p>
         </w:tc>
         <w:tc>
@@ -47401,12 +47796,14 @@
                 <w:lang w:val="en-US"/>
               </w:rPr>
             </w:pPr>
+            <w:proofErr w:type="spellStart"/>
             <w:r>
               <w:rPr>
                 <w:lang w:val="en-US"/>
               </w:rPr>
               <w:t>ScanTask</w:t>
             </w:r>
+            <w:proofErr w:type="spellEnd"/>
           </w:p>
         </w:tc>
         <w:tc>
@@ -47465,12 +47862,14 @@
       <w:r>
         <w:t xml:space="preserve">описание полей класса </w:t>
       </w:r>
+      <w:proofErr w:type="spellStart"/>
       <w:r>
         <w:rPr>
           <w:lang w:val="en-US"/>
         </w:rPr>
         <w:t>ScanTask</w:t>
       </w:r>
+      <w:proofErr w:type="spellEnd"/>
       <w:r>
         <w:t>,</w:t>
       </w:r>
@@ -47512,12 +47911,14 @@
       <w:r>
         <w:t xml:space="preserve">полей класса </w:t>
       </w:r>
+      <w:proofErr w:type="spellStart"/>
       <w:r>
         <w:rPr>
           <w:lang w:val="en-US"/>
         </w:rPr>
         <w:t>ScanTask</w:t>
       </w:r>
+      <w:proofErr w:type="spellEnd"/>
     </w:p>
     <w:tbl>
       <w:tblPr>
@@ -47574,12 +47975,14 @@
                 <w:lang w:val="en-US"/>
               </w:rPr>
             </w:pPr>
+            <w:proofErr w:type="spellStart"/>
             <w:r>
               <w:rPr>
                 <w:lang w:val="en-US"/>
               </w:rPr>
               <w:t>TaskId</w:t>
             </w:r>
+            <w:proofErr w:type="spellEnd"/>
           </w:p>
         </w:tc>
         <w:tc>
@@ -47646,12 +48049,14 @@
                 <w:lang w:val="en-US"/>
               </w:rPr>
             </w:pPr>
+            <w:proofErr w:type="spellStart"/>
             <w:r>
               <w:rPr>
                 <w:lang w:val="en-US"/>
               </w:rPr>
               <w:t>ProbesCount</w:t>
             </w:r>
+            <w:proofErr w:type="spellEnd"/>
           </w:p>
         </w:tc>
         <w:tc>
@@ -47686,12 +48091,14 @@
       <w:r>
         <w:t>(</w:t>
       </w:r>
+      <w:proofErr w:type="spellStart"/>
       <w:r>
         <w:rPr>
           <w:lang w:val="en-US"/>
         </w:rPr>
         <w:t>ScannerService</w:t>
       </w:r>
+      <w:proofErr w:type="spellEnd"/>
       <w:r>
         <w:t xml:space="preserve">). </w:t>
       </w:r>
@@ -47747,6 +48154,8 @@
       <w:pPr>
         <w:pStyle w:val="afd"/>
       </w:pPr>
+      <w:bookmarkStart w:id="10" w:name="_GoBack"/>
+      <w:bookmarkEnd w:id="10"/>
     </w:p>
     <w:p>
       <w:pPr>
@@ -47815,29 +48224,30 @@
     <w:p>
       <w:pPr>
         <w:pStyle w:val="afd"/>
-        <w:rPr>
-          <w:lang w:val="en-US"/>
-        </w:rPr>
       </w:pPr>
       <w:r>
         <w:lastRenderedPageBreak/>
         <w:t xml:space="preserve">После того как задача сканирования была выполнена, результат сканирования возвращается в компонент </w:t>
       </w:r>
+      <w:proofErr w:type="spellStart"/>
       <w:r>
         <w:rPr>
           <w:lang w:val="en-US"/>
         </w:rPr>
         <w:t>FileQueue</w:t>
       </w:r>
+      <w:proofErr w:type="spellEnd"/>
       <w:r>
         <w:t xml:space="preserve">. Если задача была выполнена с ошибкой, то она повторяется ещё раз. Количество проб зависит от конфигурации компонента. Если задача была выполнена и в файле была обнаружена сигнатура вируса, то файл передается в компонент </w:t>
       </w:r>
+      <w:proofErr w:type="spellStart"/>
       <w:r>
         <w:rPr>
           <w:lang w:val="en-US"/>
         </w:rPr>
         <w:t>FoundVirusesManager</w:t>
       </w:r>
+      <w:proofErr w:type="spellEnd"/>
       <w:r>
         <w:t xml:space="preserve">. </w:t>
       </w:r>
@@ -47947,24 +48357,28 @@
         <w:lastRenderedPageBreak/>
         <w:t xml:space="preserve">Компонент </w:t>
       </w:r>
+      <w:proofErr w:type="spellStart"/>
       <w:r>
         <w:rPr>
           <w:lang w:val="en-US"/>
         </w:rPr>
         <w:t>FoundVirusesManager</w:t>
       </w:r>
+      <w:proofErr w:type="spellEnd"/>
       <w:r>
         <w:t xml:space="preserve"> </w:t>
       </w:r>
       <w:r>
         <w:t xml:space="preserve">содержит в себе полную информацию о файле и его принадлежности к вирусу. В таблице 2.2.3.7 приведено описание полей класса </w:t>
       </w:r>
+      <w:proofErr w:type="spellStart"/>
       <w:r>
         <w:rPr>
           <w:lang w:val="en-US"/>
         </w:rPr>
         <w:t>VirusInfo</w:t>
       </w:r>
+      <w:proofErr w:type="spellEnd"/>
       <w:r>
         <w:t>,</w:t>
       </w:r>
@@ -47988,12 +48402,14 @@
       <w:r>
         <w:t xml:space="preserve">Таблица 2.2.3.7 – Описание полей класса </w:t>
       </w:r>
+      <w:proofErr w:type="spellStart"/>
       <w:r>
         <w:rPr>
           <w:lang w:val="en-US"/>
         </w:rPr>
         <w:t>VirusInfo</w:t>
       </w:r>
+      <w:proofErr w:type="spellEnd"/>
     </w:p>
     <w:tbl>
       <w:tblPr>
@@ -48086,12 +48502,14 @@
                 <w:lang w:val="en-US"/>
               </w:rPr>
             </w:pPr>
+            <w:proofErr w:type="spellStart"/>
             <w:r>
               <w:rPr>
                 <w:lang w:val="en-US"/>
               </w:rPr>
               <w:t>inQuarantine</w:t>
             </w:r>
+            <w:proofErr w:type="spellEnd"/>
           </w:p>
         </w:tc>
         <w:tc>
@@ -48122,12 +48540,14 @@
                 <w:lang w:val="en-US"/>
               </w:rPr>
             </w:pPr>
+            <w:proofErr w:type="spellStart"/>
             <w:r>
               <w:rPr>
                 <w:lang w:val="en-US"/>
               </w:rPr>
               <w:t>fileInQuarantine</w:t>
             </w:r>
+            <w:proofErr w:type="spellEnd"/>
           </w:p>
         </w:tc>
         <w:tc>
@@ -48194,12 +48614,14 @@
                 <w:lang w:val="en-US"/>
               </w:rPr>
             </w:pPr>
+            <w:proofErr w:type="spellStart"/>
             <w:r>
               <w:rPr>
                 <w:lang w:val="en-US"/>
               </w:rPr>
               <w:t>VirusId</w:t>
             </w:r>
+            <w:proofErr w:type="spellEnd"/>
           </w:p>
         </w:tc>
         <w:tc>
@@ -48731,12 +49153,21 @@
                 <w:lang w:val="en-US"/>
               </w:rPr>
             </w:pPr>
+            <w:proofErr w:type="spellStart"/>
             <w:r>
               <w:rPr>
                 <w:rFonts w:cs="Times New Roman"/>
                 <w:szCs w:val="28"/>
               </w:rPr>
-              <w:t>Ryzen 5 1</w:t>
+              <w:t>Ryzen</w:t>
+            </w:r>
+            <w:proofErr w:type="spellEnd"/>
+            <w:r>
+              <w:rPr>
+                <w:rFonts w:cs="Times New Roman"/>
+                <w:szCs w:val="28"/>
+              </w:rPr>
+              <w:t xml:space="preserve"> 5 1</w:t>
             </w:r>
             <w:r>
               <w:rPr>
@@ -48975,8 +49406,6 @@
       <w:r>
         <w:t>!</w:t>
       </w:r>
-      <w:bookmarkStart w:id="10" w:name="_GoBack"/>
-      <w:bookmarkEnd w:id="10"/>
     </w:p>
     <w:p>
       <w:pPr>
@@ -49176,12 +49605,14 @@
                 <w:lang w:val="en-US"/>
               </w:rPr>
             </w:pPr>
+            <w:proofErr w:type="spellStart"/>
             <w:r>
               <w:rPr>
                 <w:lang w:val="en-US"/>
               </w:rPr>
               <w:t>Filter.CommandPipe</w:t>
             </w:r>
+            <w:proofErr w:type="spellEnd"/>
           </w:p>
         </w:tc>
         <w:tc>
@@ -49336,12 +49767,14 @@
                 <w:lang w:val="en-US"/>
               </w:rPr>
             </w:pPr>
+            <w:proofErr w:type="spellStart"/>
             <w:r>
               <w:rPr>
                 <w:lang w:val="en-US"/>
               </w:rPr>
               <w:t>Scanner.CommandPipe</w:t>
             </w:r>
+            <w:proofErr w:type="spellEnd"/>
           </w:p>
         </w:tc>
         <w:tc>
@@ -49384,12 +49817,14 @@
                 <w:lang w:val="en-US"/>
               </w:rPr>
             </w:pPr>
+            <w:proofErr w:type="spellStart"/>
             <w:r>
               <w:rPr>
                 <w:lang w:val="en-US"/>
               </w:rPr>
               <w:t>ScannerService.Input</w:t>
             </w:r>
+            <w:proofErr w:type="spellEnd"/>
           </w:p>
         </w:tc>
         <w:tc>
@@ -49432,12 +49867,14 @@
                 <w:lang w:val="en-US"/>
               </w:rPr>
             </w:pPr>
+            <w:proofErr w:type="spellStart"/>
             <w:r>
               <w:rPr>
                 <w:lang w:val="en-US"/>
               </w:rPr>
               <w:t>ScannerService.Signatures</w:t>
             </w:r>
+            <w:proofErr w:type="spellEnd"/>
           </w:p>
         </w:tc>
         <w:tc>
@@ -49468,12 +49905,14 @@
                 <w:lang w:val="en-US"/>
               </w:rPr>
             </w:pPr>
+            <w:proofErr w:type="spellStart"/>
             <w:r>
               <w:rPr>
                 <w:lang w:val="en-US"/>
               </w:rPr>
               <w:t>VirusesDB</w:t>
             </w:r>
+            <w:proofErr w:type="spellEnd"/>
           </w:p>
         </w:tc>
         <w:tc>
@@ -49488,12 +49927,14 @@
                 <w:lang w:val="en-US"/>
               </w:rPr>
             </w:pPr>
+            <w:proofErr w:type="spellStart"/>
             <w:r>
               <w:rPr>
                 <w:lang w:val="en-US"/>
               </w:rPr>
               <w:t>VirusesDb.CommandPipe</w:t>
             </w:r>
+            <w:proofErr w:type="spellEnd"/>
           </w:p>
         </w:tc>
         <w:tc>
@@ -49547,12 +49988,14 @@
                 <w:lang w:val="en-US"/>
               </w:rPr>
             </w:pPr>
+            <w:proofErr w:type="spellStart"/>
             <w:r>
               <w:rPr>
                 <w:lang w:val="en-US"/>
               </w:rPr>
               <w:t>Crypto.CommandPipe</w:t>
             </w:r>
+            <w:proofErr w:type="spellEnd"/>
           </w:p>
         </w:tc>
         <w:tc>
@@ -49606,12 +50049,14 @@
                 <w:lang w:val="en-US"/>
               </w:rPr>
             </w:pPr>
+            <w:proofErr w:type="spellStart"/>
             <w:r>
               <w:rPr>
                 <w:lang w:val="en-US"/>
               </w:rPr>
               <w:t>DriverMon.CommandPipe</w:t>
             </w:r>
+            <w:proofErr w:type="spellEnd"/>
           </w:p>
         </w:tc>
         <w:tc>
@@ -52091,7 +52536,7 @@
 </file>
 
 <file path=customXml/itemProps1.xml><?xml version="1.0" encoding="utf-8"?>
-<ds:datastoreItem xmlns:ds="http://schemas.openxmlformats.org/officeDocument/2006/customXml" ds:itemID="{03FA8750-FAC6-4F9B-AA8A-9A8665B2A0B3}">
+<ds:datastoreItem xmlns:ds="http://schemas.openxmlformats.org/officeDocument/2006/customXml" ds:itemID="{0E9F70BD-081F-44DE-9D12-7FEDD85EC83B}">
   <ds:schemaRefs>
     <ds:schemaRef ds:uri="http://schemas.openxmlformats.org/officeDocument/2006/bibliography"/>
   </ds:schemaRefs>

--- a/Documents/ПОЯСНИТЕЛЬНАЯ ЗАПИСКА К ДП.docx
+++ b/Documents/ПОЯСНИТЕЛЬНАЯ ЗАПИСКА К ДП.docx
@@ -9577,7 +9577,7 @@
             </w:rPr>
             <w:fldChar w:fldCharType="separate"/>
           </w:r>
-          <w:hyperlink w:anchor="_Toc62900093" w:history="1">
+          <w:hyperlink w:anchor="_Toc63623596" w:history="1">
             <w:r>
               <w:rPr>
                 <w:rStyle w:val="a7"/>
@@ -9600,7 +9600,7 @@
               <w:rPr>
                 <w:webHidden/>
               </w:rPr>
-              <w:instrText xml:space="preserve"> PAGEREF _Toc62900093 \h </w:instrText>
+              <w:instrText xml:space="preserve"> PAGEREF _Toc63623596 \h </w:instrText>
             </w:r>
             <w:r>
               <w:rPr>
@@ -9637,7 +9637,7 @@
               <w:lang w:eastAsia="ru-RU"/>
             </w:rPr>
           </w:pPr>
-          <w:hyperlink w:anchor="_Toc62900094" w:history="1">
+          <w:hyperlink w:anchor="_Toc63623597" w:history="1">
             <w:r>
               <w:rPr>
                 <w:rStyle w:val="a7"/>
@@ -9660,7 +9660,7 @@
               <w:rPr>
                 <w:webHidden/>
               </w:rPr>
-              <w:instrText xml:space="preserve"> PAGEREF _Toc62900094 \h </w:instrText>
+              <w:instrText xml:space="preserve"> PAGEREF _Toc63623597 \h </w:instrText>
             </w:r>
             <w:r>
               <w:rPr>
@@ -9697,7 +9697,7 @@
               <w:lang w:eastAsia="ru-RU"/>
             </w:rPr>
           </w:pPr>
-          <w:hyperlink w:anchor="_Toc62900095" w:history="1">
+          <w:hyperlink w:anchor="_Toc63623598" w:history="1">
             <w:r>
               <w:rPr>
                 <w:rStyle w:val="a7"/>
@@ -9720,7 +9720,7 @@
               <w:rPr>
                 <w:webHidden/>
               </w:rPr>
-              <w:instrText xml:space="preserve"> PAGEREF _Toc62900095 \h </w:instrText>
+              <w:instrText xml:space="preserve"> PAGEREF _Toc63623598 \h </w:instrText>
             </w:r>
             <w:r>
               <w:rPr>
@@ -9757,7 +9757,7 @@
               <w:lang w:eastAsia="ru-RU"/>
             </w:rPr>
           </w:pPr>
-          <w:hyperlink w:anchor="_Toc62900096" w:history="1">
+          <w:hyperlink w:anchor="_Toc63623599" w:history="1">
             <w:r>
               <w:rPr>
                 <w:rStyle w:val="a7"/>
@@ -9780,7 +9780,7 @@
               <w:rPr>
                 <w:webHidden/>
               </w:rPr>
-              <w:instrText xml:space="preserve"> PAGEREF _Toc62900096 \h </w:instrText>
+              <w:instrText xml:space="preserve"> PAGEREF _Toc63623599 \h </w:instrText>
             </w:r>
             <w:r>
               <w:rPr>
@@ -9817,12 +9817,24 @@
               <w:lang w:eastAsia="ru-RU"/>
             </w:rPr>
           </w:pPr>
-          <w:hyperlink w:anchor="_Toc62900097" w:history="1">
+          <w:hyperlink w:anchor="_Toc63623600" w:history="1">
             <w:r>
               <w:rPr>
                 <w:rStyle w:val="a7"/>
               </w:rPr>
-              <w:t>1.2 Назначение программного средства</w:t>
+              <w:t>1.2 Назначени</w:t>
+            </w:r>
+            <w:r>
+              <w:rPr>
+                <w:rStyle w:val="a7"/>
+              </w:rPr>
+              <w:t>е</w:t>
+            </w:r>
+            <w:r>
+              <w:rPr>
+                <w:rStyle w:val="a7"/>
+              </w:rPr>
+              <w:t xml:space="preserve"> программного средства</w:t>
             </w:r>
             <w:r>
               <w:rPr>
@@ -9840,7 +9852,7 @@
               <w:rPr>
                 <w:webHidden/>
               </w:rPr>
-              <w:instrText xml:space="preserve"> PAGEREF _Toc62900097 \h </w:instrText>
+              <w:instrText xml:space="preserve"> PAGEREF _Toc63623600 \h </w:instrText>
             </w:r>
             <w:r>
               <w:rPr>
@@ -9858,66 +9870,6 @@
                 <w:webHidden/>
               </w:rPr>
               <w:t>21</w:t>
-            </w:r>
-            <w:r>
-              <w:rPr>
-                <w:webHidden/>
-              </w:rPr>
-              <w:fldChar w:fldCharType="end"/>
-            </w:r>
-          </w:hyperlink>
-        </w:p>
-        <w:p>
-          <w:pPr>
-            <w:pStyle w:val="11"/>
-            <w:rPr>
-              <w:rFonts w:asciiTheme="minorHAnsi" w:eastAsiaTheme="minorEastAsia" w:hAnsiTheme="minorHAnsi" w:cstheme="minorBidi"/>
-              <w:b w:val="0"/>
-              <w:sz w:val="22"/>
-              <w:lang w:eastAsia="ru-RU"/>
-            </w:rPr>
-          </w:pPr>
-          <w:hyperlink w:anchor="_Toc62900098" w:history="1">
-            <w:r>
-              <w:rPr>
-                <w:rStyle w:val="a7"/>
-              </w:rPr>
-              <w:t>1.3 Анализ существующих разработок</w:t>
-            </w:r>
-            <w:r>
-              <w:rPr>
-                <w:webHidden/>
-              </w:rPr>
-              <w:tab/>
-            </w:r>
-            <w:r>
-              <w:rPr>
-                <w:webHidden/>
-              </w:rPr>
-              <w:fldChar w:fldCharType="begin"/>
-            </w:r>
-            <w:r>
-              <w:rPr>
-                <w:webHidden/>
-              </w:rPr>
-              <w:instrText xml:space="preserve"> PAGEREF _Toc62900098 \h </w:instrText>
-            </w:r>
-            <w:r>
-              <w:rPr>
-                <w:webHidden/>
-              </w:rPr>
-            </w:r>
-            <w:r>
-              <w:rPr>
-                <w:webHidden/>
-              </w:rPr>
-              <w:fldChar w:fldCharType="separate"/>
-            </w:r>
-            <w:r>
-              <w:rPr>
-                <w:webHidden/>
-              </w:rPr>
-              <w:t>22</w:t>
             </w:r>
             <w:r>
               <w:rPr>
@@ -10102,7 +10054,7 @@
       </w:pPr>
       <w:bookmarkStart w:id="0" w:name="_Toc50104900"/>
       <w:bookmarkStart w:id="1" w:name="_Toc50105591"/>
-      <w:bookmarkStart w:id="2" w:name="_Toc62900093"/>
+      <w:bookmarkStart w:id="2" w:name="_Toc63623596"/>
       <w:r>
         <w:rPr>
           <w:rFonts w:cs="Times New Roman"/>
@@ -13333,7 +13285,7 @@
       </w:pPr>
       <w:bookmarkStart w:id="3" w:name="_Toc484163473"/>
       <w:bookmarkStart w:id="4" w:name="_Toc484161405"/>
-      <w:bookmarkStart w:id="5" w:name="_Toc62900094"/>
+      <w:bookmarkStart w:id="5" w:name="_Toc63623597"/>
       <w:r>
         <w:rPr>
           <w:rFonts w:cs="Times New Roman"/>
@@ -13367,7 +13319,7 @@
       <w:pPr>
         <w:pStyle w:val="af2"/>
       </w:pPr>
-      <w:bookmarkStart w:id="6" w:name="_Toc62900095"/>
+      <w:bookmarkStart w:id="6" w:name="_Toc63623598"/>
       <w:r>
         <w:t xml:space="preserve">1.  </w:t>
       </w:r>
@@ -13380,7 +13332,7 @@
       <w:pPr>
         <w:pStyle w:val="af2"/>
       </w:pPr>
-      <w:bookmarkStart w:id="7" w:name="_Toc62900096"/>
+      <w:bookmarkStart w:id="7" w:name="_Toc63623599"/>
       <w:r>
         <w:t>1.1 Описание предметной области</w:t>
       </w:r>
@@ -41283,7 +41235,7 @@
       <w:pPr>
         <w:pStyle w:val="af2"/>
       </w:pPr>
-      <w:bookmarkStart w:id="8" w:name="_Toc62900097"/>
+      <w:bookmarkStart w:id="8" w:name="_Toc63623600"/>
       <w:r>
         <w:lastRenderedPageBreak/>
         <w:t>1.2</w:t>
@@ -42121,9 +42073,8 @@
     </w:p>
     <w:p>
       <w:pPr>
-        <w:pStyle w:val="af2"/>
+        <w:pStyle w:val="afb"/>
       </w:pPr>
-      <w:bookmarkStart w:id="9" w:name="_Toc62900098"/>
       <w:r>
         <w:lastRenderedPageBreak/>
         <w:t>1.3</w:t>
@@ -42131,7 +42082,6 @@
       <w:r>
         <w:t xml:space="preserve"> Анализ существующих разработок</w:t>
       </w:r>
-      <w:bookmarkEnd w:id="9"/>
     </w:p>
     <w:p>
       <w:pPr>
@@ -48154,8 +48104,6 @@
       <w:pPr>
         <w:pStyle w:val="afd"/>
       </w:pPr>
-      <w:bookmarkStart w:id="10" w:name="_GoBack"/>
-      <w:bookmarkEnd w:id="10"/>
     </w:p>
     <w:p>
       <w:pPr>
@@ -48649,6 +48597,141 @@
     <w:p>
       <w:pPr>
         <w:pStyle w:val="afd"/>
+        <w:rPr>
+          <w:lang w:val="en-US"/>
+        </w:rPr>
+      </w:pPr>
+      <w:r>
+        <w:t xml:space="preserve">Если в настройках программного средства включена опция авто перемещения вирусов в карантин, то вирус будет немедленно перемещен в карантин. За реализацию карантина отвечает компонент </w:t>
+      </w:r>
+      <w:r>
+        <w:rPr>
+          <w:lang w:val="en-US"/>
+        </w:rPr>
+        <w:t>Quarantine.</w:t>
+      </w:r>
+    </w:p>
+    <w:p>
+      <w:pPr>
+        <w:pStyle w:val="afd"/>
+        <w:rPr>
+          <w:rFonts w:cs="Times New Roman"/>
+        </w:rPr>
+      </w:pPr>
+      <w:r>
+        <w:t>Карантин представляет собой изолированное хранилище, доступ к которому может получить только та программа, которая создала это хранилище</w:t>
+      </w:r>
+      <w:r>
+        <w:t xml:space="preserve">. </w:t>
+      </w:r>
+      <w:r>
+        <w:rPr>
+          <w:rFonts w:cs="Times New Roman"/>
+          <w:color w:val="171717"/>
+          <w:shd w:val="clear" w:color="auto" w:fill="FFFFFF"/>
+        </w:rPr>
+        <w:t>В изолированном хранилище данные всегда изолированы по пользователю и по сборке. Учетные данные, такие как происхождение или строгое имя сборки, определяют идентичность сборки. Данные также могут быть изолированы по домену приложения с использованием аналогичных учетных данных.</w:t>
+      </w:r>
+      <w:r>
+        <w:rPr>
+          <w:rFonts w:cs="Times New Roman"/>
+        </w:rPr>
+        <w:t xml:space="preserve"> </w:t>
+      </w:r>
+      <w:r>
+        <w:rPr>
+          <w:rFonts w:cs="Times New Roman"/>
+        </w:rPr>
+        <w:t>Для того, чтобы файл поместить в карантин, необходимо его сначала скопировать в защищенное хранилище, а затем удалить оригинал на жестком диске.</w:t>
+      </w:r>
+    </w:p>
+    <w:p>
+      <w:pPr>
+        <w:pStyle w:val="afd"/>
+        <w:rPr>
+          <w:rFonts w:cs="Times New Roman"/>
+        </w:rPr>
+      </w:pPr>
+      <w:r>
+        <w:rPr>
+          <w:rFonts w:cs="Times New Roman"/>
+        </w:rPr>
+        <w:t>На рисунке 2.2.3.7 изображена блок-схема</w:t>
+      </w:r>
+      <w:r>
+        <w:rPr>
+          <w:rFonts w:cs="Times New Roman"/>
+        </w:rPr>
+        <w:t xml:space="preserve"> алгоритма перемещения файла в карантин.</w:t>
+      </w:r>
+    </w:p>
+    <w:p>
+      <w:pPr>
+        <w:pStyle w:val="aff"/>
+        <w:rPr>
+          <w:rFonts w:cs="Times New Roman"/>
+        </w:rPr>
+      </w:pPr>
+      <w:r>
+        <w:lastRenderedPageBreak/>
+        <w:drawing>
+          <wp:inline distT="0" distB="0" distL="0" distR="0" wp14:anchorId="50E634EB" wp14:editId="2A88EBB2">
+            <wp:extent cx="2381250" cy="6219825"/>
+            <wp:effectExtent l="0" t="0" r="0" b="9525"/>
+            <wp:docPr id="6" name="Рисунок 6"/>
+            <wp:cNvGraphicFramePr>
+              <a:graphicFrameLocks xmlns:a="http://schemas.openxmlformats.org/drawingml/2006/main" noChangeAspect="1"/>
+            </wp:cNvGraphicFramePr>
+            <a:graphic xmlns:a="http://schemas.openxmlformats.org/drawingml/2006/main">
+              <a:graphicData uri="http://schemas.openxmlformats.org/drawingml/2006/picture">
+                <pic:pic xmlns:pic="http://schemas.openxmlformats.org/drawingml/2006/picture">
+                  <pic:nvPicPr>
+                    <pic:cNvPr id="1" name=""/>
+                    <pic:cNvPicPr/>
+                  </pic:nvPicPr>
+                  <pic:blipFill>
+                    <a:blip r:embed="rId24"/>
+                    <a:stretch>
+                      <a:fillRect/>
+                    </a:stretch>
+                  </pic:blipFill>
+                  <pic:spPr>
+                    <a:xfrm>
+                      <a:off x="0" y="0"/>
+                      <a:ext cx="2381250" cy="6219825"/>
+                    </a:xfrm>
+                    <a:prstGeom prst="rect">
+                      <a:avLst/>
+                    </a:prstGeom>
+                  </pic:spPr>
+                </pic:pic>
+              </a:graphicData>
+            </a:graphic>
+          </wp:inline>
+        </w:drawing>
+      </w:r>
+      <w:bookmarkStart w:id="9" w:name="_GoBack"/>
+      <w:bookmarkEnd w:id="9"/>
+    </w:p>
+    <w:p>
+      <w:pPr>
+        <w:pStyle w:val="aff"/>
+      </w:pPr>
+      <w:r>
+        <w:t>Рисунок 2.2.3.7 – Блок-схема алгоритма перемещения файла в карантин</w:t>
+      </w:r>
+    </w:p>
+    <w:p>
+      <w:pPr>
+        <w:pStyle w:val="afd"/>
+        <w:rPr>
+          <w:lang w:val="en-US"/>
+        </w:rPr>
+      </w:pPr>
+    </w:p>
+    <w:p>
+      <w:pPr>
+        <w:pStyle w:val="afd"/>
       </w:pPr>
     </w:p>
     <w:p>
@@ -49153,21 +49236,12 @@
                 <w:lang w:val="en-US"/>
               </w:rPr>
             </w:pPr>
-            <w:proofErr w:type="spellStart"/>
             <w:r>
               <w:rPr>
                 <w:rFonts w:cs="Times New Roman"/>
                 <w:szCs w:val="28"/>
               </w:rPr>
-              <w:t>Ryzen</w:t>
-            </w:r>
-            <w:proofErr w:type="spellEnd"/>
-            <w:r>
-              <w:rPr>
-                <w:rFonts w:cs="Times New Roman"/>
-                <w:szCs w:val="28"/>
-              </w:rPr>
-              <w:t xml:space="preserve"> 5 1</w:t>
+              <w:t>Ryzen 5 1</w:t>
             </w:r>
             <w:r>
               <w:rPr>
@@ -49409,18 +49483,25 @@
     </w:p>
     <w:p>
       <w:pPr>
-        <w:pStyle w:val="afb"/>
+        <w:pStyle w:val="afd"/>
       </w:pPr>
-      <w:r>
-        <w:t>2.2.5 Вызов и загрузка</w:t>
-      </w:r>
     </w:p>
     <w:p>
       <w:pPr>
         <w:pStyle w:val="afd"/>
       </w:pPr>
-      <w:r>
-        <w:t xml:space="preserve">Для обеспечения максимальной безопасности загрузка программного средства производится автоматически при загрузке операционной системы. </w:t>
+    </w:p>
+    <w:p>
+      <w:pPr>
+        <w:pStyle w:val="afd"/>
+      </w:pPr>
+    </w:p>
+    <w:p>
+      <w:pPr>
+        <w:pStyle w:val="afd"/>
+      </w:pPr>
+      <w:r>
+        <w:br w:type="page"/>
       </w:r>
     </w:p>
     <w:p>
@@ -49428,6 +49509,37 @@
         <w:pStyle w:val="afb"/>
       </w:pPr>
       <w:r>
+        <w:lastRenderedPageBreak/>
+        <w:t>2.2.5 Вызов и загрузка</w:t>
+      </w:r>
+    </w:p>
+    <w:p>
+      <w:pPr>
+        <w:pStyle w:val="afd"/>
+      </w:pPr>
+      <w:r>
+        <w:t xml:space="preserve">Для обеспечения максимальной безопасности загрузка программного средства производится автоматически при загрузке операционной системы. </w:t>
+      </w:r>
+    </w:p>
+    <w:p>
+      <w:pPr>
+        <w:pStyle w:val="afd"/>
+      </w:pPr>
+    </w:p>
+    <w:p>
+      <w:pPr>
+        <w:pStyle w:val="afd"/>
+      </w:pPr>
+      <w:r>
+        <w:br w:type="page"/>
+      </w:r>
+    </w:p>
+    <w:p>
+      <w:pPr>
+        <w:pStyle w:val="afb"/>
+      </w:pPr>
+      <w:r>
+        <w:lastRenderedPageBreak/>
         <w:t>2.2.6 Входные данные</w:t>
       </w:r>
     </w:p>
@@ -49676,11 +49788,7 @@
               <w:ind w:firstLine="0"/>
             </w:pPr>
             <w:r>
-              <w:t xml:space="preserve">Канал для приёма сообщений от модуля </w:t>
-            </w:r>
-            <w:r>
-              <w:lastRenderedPageBreak/>
-              <w:t>мониторинга разделов жесткого диска</w:t>
+              <w:t>Канал для приёма сообщений от модуля мониторинга разделов жесткого диска</w:t>
             </w:r>
           </w:p>
         </w:tc>
@@ -52536,7 +52644,7 @@
 </file>
 
 <file path=customXml/itemProps1.xml><?xml version="1.0" encoding="utf-8"?>
-<ds:datastoreItem xmlns:ds="http://schemas.openxmlformats.org/officeDocument/2006/customXml" ds:itemID="{0E9F70BD-081F-44DE-9D12-7FEDD85EC83B}">
+<ds:datastoreItem xmlns:ds="http://schemas.openxmlformats.org/officeDocument/2006/customXml" ds:itemID="{19863659-C33B-4186-B154-A09587EC6AD7}">
   <ds:schemaRefs>
     <ds:schemaRef ds:uri="http://schemas.openxmlformats.org/officeDocument/2006/bibliography"/>
   </ds:schemaRefs>

--- a/Documents/ПОЯСНИТЕЛЬНАЯ ЗАПИСКА К ДП.docx
+++ b/Documents/ПОЯСНИТЕЛЬНАЯ ЗАПИСКА К ДП.docx
@@ -86,25 +86,7 @@
           <w:sz w:val="28"/>
           <w:szCs w:val="28"/>
         </w:rPr>
-        <w:t>«</w:t>
-      </w:r>
-      <w:proofErr w:type="spellStart"/>
-      <w:r>
-        <w:rPr>
-          <w:rFonts w:ascii="Times New Roman" w:hAnsi="Times New Roman"/>
-          <w:sz w:val="28"/>
-          <w:szCs w:val="28"/>
-        </w:rPr>
-        <w:t>Новопольский</w:t>
-      </w:r>
-      <w:proofErr w:type="spellEnd"/>
-      <w:r>
-        <w:rPr>
-          <w:rFonts w:ascii="Times New Roman" w:hAnsi="Times New Roman"/>
-          <w:sz w:val="28"/>
-          <w:szCs w:val="28"/>
-        </w:rPr>
-        <w:t xml:space="preserve"> государственный аграрно-экономический колледж»</w:t>
+        <w:t>«Новопольский государственный аграрно-экономический колледж»</w:t>
       </w:r>
     </w:p>
     <w:p>
@@ -416,18 +398,8 @@
           <w:szCs w:val="28"/>
         </w:rPr>
         <w:tab/>
-        <w:t xml:space="preserve">___________ В.Л. </w:t>
-      </w:r>
-      <w:proofErr w:type="spellStart"/>
-      <w:r>
-        <w:rPr>
-          <w:rFonts w:ascii="Times New Roman" w:hAnsi="Times New Roman"/>
-          <w:sz w:val="28"/>
-          <w:szCs w:val="28"/>
-        </w:rPr>
-        <w:t>Захарич</w:t>
-      </w:r>
-      <w:proofErr w:type="spellEnd"/>
+        <w:t>___________ В.Л. Захарич</w:t>
+      </w:r>
     </w:p>
     <w:p>
       <w:pPr>
@@ -544,18 +516,8 @@
           <w:sz w:val="28"/>
           <w:szCs w:val="28"/>
         </w:rPr>
-        <w:t xml:space="preserve">Е. </w:t>
-      </w:r>
-      <w:proofErr w:type="spellStart"/>
-      <w:r>
-        <w:rPr>
-          <w:rFonts w:ascii="Times New Roman" w:hAnsi="Times New Roman"/>
-          <w:sz w:val="28"/>
-          <w:szCs w:val="28"/>
-        </w:rPr>
-        <w:t>Волотовская</w:t>
-      </w:r>
-      <w:proofErr w:type="spellEnd"/>
+        <w:t>Е. Волотовская</w:t>
+      </w:r>
     </w:p>
     <w:p>
       <w:pPr>
@@ -668,18 +630,8 @@
           <w:sz w:val="28"/>
           <w:szCs w:val="28"/>
         </w:rPr>
-        <w:t xml:space="preserve"> </w:t>
-      </w:r>
-      <w:proofErr w:type="spellStart"/>
-      <w:r>
-        <w:rPr>
-          <w:rFonts w:ascii="Times New Roman" w:hAnsi="Times New Roman"/>
-          <w:sz w:val="28"/>
-          <w:szCs w:val="28"/>
-        </w:rPr>
-        <w:t>Лобзанюк</w:t>
-      </w:r>
-      <w:proofErr w:type="spellEnd"/>
+        <w:t xml:space="preserve"> Лобзанюк</w:t>
+      </w:r>
       <w:r>
         <w:rPr>
           <w:rFonts w:ascii="Times New Roman" w:hAnsi="Times New Roman"/>
@@ -716,7 +668,6 @@
           <w:szCs w:val="28"/>
         </w:rPr>
       </w:pPr>
-      <w:proofErr w:type="spellStart"/>
       <w:r>
         <w:rPr>
           <w:rFonts w:ascii="Times New Roman" w:hAnsi="Times New Roman"/>
@@ -739,16 +690,7 @@
           <w:sz w:val="28"/>
           <w:szCs w:val="28"/>
         </w:rPr>
-        <w:t>контроль</w:t>
-      </w:r>
-      <w:proofErr w:type="spellEnd"/>
-      <w:r>
-        <w:rPr>
-          <w:rFonts w:ascii="Times New Roman" w:hAnsi="Times New Roman"/>
-          <w:sz w:val="28"/>
-          <w:szCs w:val="28"/>
-        </w:rPr>
-        <w:t xml:space="preserve"> </w:t>
+        <w:t xml:space="preserve">контроль </w:t>
       </w:r>
       <w:r>
         <w:rPr>
@@ -1140,25 +1082,7 @@
           <w:sz w:val="28"/>
           <w:szCs w:val="28"/>
         </w:rPr>
-        <w:t>«</w:t>
-      </w:r>
-      <w:proofErr w:type="spellStart"/>
-      <w:r>
-        <w:rPr>
-          <w:rFonts w:ascii="Times New Roman" w:hAnsi="Times New Roman"/>
-          <w:sz w:val="28"/>
-          <w:szCs w:val="28"/>
-        </w:rPr>
-        <w:t>Новопольский</w:t>
-      </w:r>
-      <w:proofErr w:type="spellEnd"/>
-      <w:r>
-        <w:rPr>
-          <w:rFonts w:ascii="Times New Roman" w:hAnsi="Times New Roman"/>
-          <w:sz w:val="28"/>
-          <w:szCs w:val="28"/>
-        </w:rPr>
-        <w:t xml:space="preserve"> государственный аграрно-экономический колледж»</w:t>
+        <w:t>«Новопольский государственный аграрно-экономический колледж»</w:t>
       </w:r>
     </w:p>
     <w:p>
@@ -1354,18 +1278,8 @@
           <w:sz w:val="28"/>
           <w:szCs w:val="28"/>
         </w:rPr>
-        <w:t xml:space="preserve">Т.Н. </w:t>
-      </w:r>
-      <w:proofErr w:type="spellStart"/>
-      <w:r>
-        <w:rPr>
-          <w:rFonts w:ascii="Times New Roman" w:hAnsi="Times New Roman"/>
-          <w:sz w:val="28"/>
-          <w:szCs w:val="28"/>
-        </w:rPr>
-        <w:t>Крумкач</w:t>
-      </w:r>
-      <w:proofErr w:type="spellEnd"/>
+        <w:t>Т.Н. Крумкач</w:t>
+      </w:r>
     </w:p>
     <w:p>
       <w:pPr>
@@ -4511,21 +4425,12 @@
                 <w:szCs w:val="28"/>
               </w:rPr>
             </w:pPr>
-            <w:proofErr w:type="spellStart"/>
             <w:r>
               <w:rPr>
                 <w:sz w:val="24"/>
                 <w:szCs w:val="28"/>
               </w:rPr>
-              <w:t>Захарич</w:t>
-            </w:r>
-            <w:proofErr w:type="spellEnd"/>
-            <w:r>
-              <w:rPr>
-                <w:sz w:val="24"/>
-                <w:szCs w:val="28"/>
-              </w:rPr>
-              <w:t xml:space="preserve"> В.Л.</w:t>
+              <w:t>Захарич В.Л.</w:t>
             </w:r>
           </w:p>
         </w:tc>
@@ -4580,21 +4485,12 @@
                 <w:szCs w:val="28"/>
               </w:rPr>
             </w:pPr>
-            <w:proofErr w:type="spellStart"/>
             <w:r>
               <w:rPr>
                 <w:sz w:val="24"/>
                 <w:szCs w:val="28"/>
               </w:rPr>
-              <w:t>Захарич</w:t>
-            </w:r>
-            <w:proofErr w:type="spellEnd"/>
-            <w:r>
-              <w:rPr>
-                <w:sz w:val="24"/>
-                <w:szCs w:val="28"/>
-              </w:rPr>
-              <w:t xml:space="preserve"> В.Л.</w:t>
+              <w:t>Захарич В.Л.</w:t>
             </w:r>
           </w:p>
         </w:tc>
@@ -4649,21 +4545,12 @@
                 <w:highlight w:val="yellow"/>
               </w:rPr>
             </w:pPr>
-            <w:proofErr w:type="spellStart"/>
             <w:r>
               <w:rPr>
                 <w:sz w:val="24"/>
                 <w:szCs w:val="28"/>
               </w:rPr>
-              <w:t>Лобзанюк</w:t>
-            </w:r>
-            <w:proofErr w:type="spellEnd"/>
-            <w:r>
-              <w:rPr>
-                <w:sz w:val="24"/>
-                <w:szCs w:val="28"/>
-              </w:rPr>
-              <w:t xml:space="preserve"> Т.Л.</w:t>
+              <w:t>Лобзанюк Т.Л.</w:t>
             </w:r>
           </w:p>
         </w:tc>
@@ -4718,21 +4605,12 @@
                 <w:szCs w:val="28"/>
               </w:rPr>
             </w:pPr>
-            <w:proofErr w:type="spellStart"/>
             <w:r>
               <w:rPr>
                 <w:sz w:val="24"/>
                 <w:szCs w:val="28"/>
               </w:rPr>
-              <w:t>Волотовская</w:t>
-            </w:r>
-            <w:proofErr w:type="spellEnd"/>
-            <w:r>
-              <w:rPr>
-                <w:sz w:val="24"/>
-                <w:szCs w:val="28"/>
-              </w:rPr>
-              <w:t xml:space="preserve"> Т.Е.</w:t>
+              <w:t>Волотовская Т.Е.</w:t>
             </w:r>
           </w:p>
         </w:tc>
@@ -6175,16 +6053,8 @@
           <w:sz w:val="24"/>
         </w:rPr>
         <w:tab/>
-        <w:t xml:space="preserve">В.Л. </w:t>
-      </w:r>
-      <w:proofErr w:type="spellStart"/>
-      <w:r>
-        <w:rPr>
-          <w:sz w:val="24"/>
-        </w:rPr>
-        <w:t>Захарич</w:t>
-      </w:r>
-      <w:proofErr w:type="spellEnd"/>
+        <w:t>В.Л. Захарич</w:t>
+      </w:r>
     </w:p>
     <w:p>
       <w:pPr>
@@ -6270,16 +6140,8 @@
           <w:sz w:val="24"/>
         </w:rPr>
         <w:tab/>
-        <w:t xml:space="preserve">Т.Е. </w:t>
-      </w:r>
-      <w:proofErr w:type="spellStart"/>
-      <w:r>
-        <w:rPr>
-          <w:sz w:val="24"/>
-        </w:rPr>
-        <w:t>Волотовская</w:t>
-      </w:r>
-      <w:proofErr w:type="spellEnd"/>
+        <w:t>Т.Е. Волотовская</w:t>
+      </w:r>
     </w:p>
     <w:p>
       <w:pPr>
@@ -6360,16 +6222,8 @@
           <w:sz w:val="24"/>
         </w:rPr>
         <w:tab/>
-        <w:t xml:space="preserve">Т.Л. </w:t>
-      </w:r>
-      <w:proofErr w:type="spellStart"/>
-      <w:r>
-        <w:rPr>
-          <w:sz w:val="24"/>
-        </w:rPr>
-        <w:t>Лобзанюк</w:t>
-      </w:r>
-      <w:proofErr w:type="spellEnd"/>
+        <w:t>Т.Л. Лобзанюк</w:t>
+      </w:r>
     </w:p>
     <w:p>
       <w:pPr>
@@ -10502,7 +10356,6 @@
         </w:rPr>
         <w:t xml:space="preserve"> </w:t>
       </w:r>
-      <w:proofErr w:type="gramStart"/>
       <w:r>
         <w:rPr>
           <w:rFonts w:cs="Times New Roman"/>
@@ -10511,7 +10364,6 @@
         </w:rPr>
         <w:t>информации</w:t>
       </w:r>
-      <w:proofErr w:type="gramEnd"/>
       <w:r>
         <w:rPr>
           <w:rFonts w:cs="Times New Roman"/>
@@ -13520,7 +13372,6 @@
         </w:rPr>
         <w:t xml:space="preserve"> </w:t>
       </w:r>
-      <w:proofErr w:type="spellStart"/>
       <w:r>
         <w:rPr>
           <w:rFonts w:cs="Times New Roman"/>
@@ -13530,7 +13381,6 @@
         </w:rPr>
         <w:t>Eniac</w:t>
       </w:r>
-      <w:proofErr w:type="spellEnd"/>
       <w:r>
         <w:rPr>
           <w:rFonts w:cs="Times New Roman"/>
@@ -14043,23 +13893,13 @@
         </w:rPr>
         <w:t xml:space="preserve"> </w:t>
       </w:r>
-      <w:proofErr w:type="spellStart"/>
-      <w:r>
-        <w:rPr>
-          <w:rFonts w:cs="Times New Roman"/>
-          <w:color w:val="0D0D0D" w:themeColor="text1" w:themeTint="F2"/>
-          <w:szCs w:val="28"/>
-        </w:rPr>
-        <w:t>Шталь</w:t>
-      </w:r>
-      <w:proofErr w:type="spellEnd"/>
-      <w:r>
-        <w:rPr>
-          <w:rFonts w:cs="Times New Roman"/>
-          <w:color w:val="0D0D0D" w:themeColor="text1" w:themeTint="F2"/>
-          <w:szCs w:val="28"/>
-        </w:rPr>
-        <w:t>,</w:t>
+      <w:r>
+        <w:rPr>
+          <w:rFonts w:cs="Times New Roman"/>
+          <w:color w:val="0D0D0D" w:themeColor="text1" w:themeTint="F2"/>
+          <w:szCs w:val="28"/>
+        </w:rPr>
+        <w:t>Шталь,</w:t>
       </w:r>
       <w:r>
         <w:rPr>
@@ -20536,7 +20376,6 @@
         </w:rPr>
         <w:t xml:space="preserve"> </w:t>
       </w:r>
-      <w:proofErr w:type="spellStart"/>
       <w:r>
         <w:rPr>
           <w:rFonts w:cs="Times New Roman"/>
@@ -20556,7 +20395,6 @@
         </w:rPr>
         <w:t>atacrime</w:t>
       </w:r>
-      <w:proofErr w:type="spellEnd"/>
       <w:r>
         <w:rPr>
           <w:rFonts w:cs="Times New Roman"/>
@@ -23064,7 +22902,6 @@
                 <w:szCs w:val="28"/>
               </w:rPr>
             </w:pPr>
-            <w:proofErr w:type="spellStart"/>
             <w:r>
               <w:rPr>
                 <w:rFonts w:cs="Times New Roman"/>
@@ -23073,7 +22910,6 @@
               </w:rPr>
               <w:t>Дроппер</w:t>
             </w:r>
-            <w:proofErr w:type="spellEnd"/>
           </w:p>
         </w:tc>
         <w:tc>
@@ -23234,7 +23070,6 @@
                 <w:szCs w:val="28"/>
               </w:rPr>
             </w:pPr>
-            <w:proofErr w:type="spellStart"/>
             <w:r>
               <w:rPr>
                 <w:rFonts w:cs="Times New Roman"/>
@@ -23244,7 +23079,6 @@
               </w:rPr>
               <w:t>MtE</w:t>
             </w:r>
-            <w:proofErr w:type="spellEnd"/>
             <w:r>
               <w:rPr>
                 <w:rFonts w:cs="Times New Roman"/>
@@ -23752,34 +23586,14 @@
               </w:rPr>
               <w:t xml:space="preserve">: </w:t>
             </w:r>
-            <w:proofErr w:type="spellStart"/>
             <w:r>
               <w:rPr>
                 <w:rFonts w:cs="Times New Roman"/>
                 <w:color w:val="0D0D0D" w:themeColor="text1" w:themeTint="F2"/>
                 <w:szCs w:val="28"/>
               </w:rPr>
-              <w:t>руткит</w:t>
-            </w:r>
-            <w:proofErr w:type="spellEnd"/>
-            <w:r>
-              <w:rPr>
-                <w:rFonts w:cs="Times New Roman"/>
-                <w:color w:val="0D0D0D" w:themeColor="text1" w:themeTint="F2"/>
-                <w:szCs w:val="28"/>
-              </w:rPr>
-              <w:t xml:space="preserve"> и </w:t>
-            </w:r>
-            <w:proofErr w:type="spellStart"/>
-            <w:r>
-              <w:rPr>
-                <w:rFonts w:cs="Times New Roman"/>
-                <w:color w:val="0D0D0D" w:themeColor="text1" w:themeTint="F2"/>
-                <w:szCs w:val="28"/>
-              </w:rPr>
-              <w:t>буткит</w:t>
-            </w:r>
-            <w:proofErr w:type="spellEnd"/>
+              <w:t>руткит и буткит</w:t>
+            </w:r>
           </w:p>
         </w:tc>
       </w:tr>
@@ -24248,25 +24062,7 @@
                 <w:color w:val="0D0D0D" w:themeColor="text1" w:themeTint="F2"/>
                 <w:szCs w:val="24"/>
               </w:rPr>
-              <w:t xml:space="preserve">В данную группу объединяют вирусы, использующие особенности файлов офисных программ, а </w:t>
-            </w:r>
-            <w:proofErr w:type="gramStart"/>
-            <w:r>
-              <w:rPr>
-                <w:rFonts w:cs="Times New Roman"/>
-                <w:color w:val="0D0D0D" w:themeColor="text1" w:themeTint="F2"/>
-                <w:szCs w:val="24"/>
-              </w:rPr>
-              <w:t>так же</w:t>
-            </w:r>
-            <w:proofErr w:type="gramEnd"/>
-            <w:r>
-              <w:rPr>
-                <w:rFonts w:cs="Times New Roman"/>
-                <w:color w:val="0D0D0D" w:themeColor="text1" w:themeTint="F2"/>
-                <w:szCs w:val="24"/>
-              </w:rPr>
-              <w:t xml:space="preserve"> встроенные макроязыки данных приложений.</w:t>
+              <w:t>В данную группу объединяют вирусы, использующие особенности файлов офисных программ, а так же встроенные макроязыки данных приложений.</w:t>
             </w:r>
           </w:p>
         </w:tc>
@@ -24360,7 +24156,6 @@
               </w:rPr>
               <w:t xml:space="preserve">, </w:t>
             </w:r>
-            <w:proofErr w:type="spellStart"/>
             <w:r>
               <w:rPr>
                 <w:rFonts w:cs="Times New Roman"/>
@@ -24370,7 +24165,6 @@
               </w:rPr>
               <w:t>Wscript</w:t>
             </w:r>
-            <w:proofErr w:type="spellEnd"/>
             <w:r>
               <w:rPr>
                 <w:rFonts w:cs="Times New Roman"/>
@@ -24539,27 +24333,7 @@
                 <w:szCs w:val="24"/>
                 <w:lang w:val="en-US"/>
               </w:rPr>
-              <w:t xml:space="preserve">: ACAD, </w:t>
-            </w:r>
-            <w:proofErr w:type="spellStart"/>
-            <w:r>
-              <w:rPr>
-                <w:rFonts w:cs="Times New Roman"/>
-                <w:color w:val="0D0D0D" w:themeColor="text1" w:themeTint="F2"/>
-                <w:szCs w:val="24"/>
-                <w:lang w:val="en-US"/>
-              </w:rPr>
-              <w:t>AutoLisp</w:t>
-            </w:r>
-            <w:proofErr w:type="spellEnd"/>
-            <w:r>
-              <w:rPr>
-                <w:rFonts w:cs="Times New Roman"/>
-                <w:color w:val="0D0D0D" w:themeColor="text1" w:themeTint="F2"/>
-                <w:szCs w:val="24"/>
-                <w:lang w:val="en-US"/>
-              </w:rPr>
-              <w:t>, SWF</w:t>
+              <w:t>: ACAD, AutoLisp, SWF</w:t>
             </w:r>
           </w:p>
         </w:tc>
@@ -25471,23 +25245,13 @@
                 <w:szCs w:val="24"/>
               </w:rPr>
             </w:pPr>
-            <w:proofErr w:type="spellStart"/>
             <w:r>
               <w:rPr>
                 <w:rFonts w:cs="Times New Roman"/>
                 <w:color w:val="0D0D0D" w:themeColor="text1" w:themeTint="F2"/>
                 <w:szCs w:val="24"/>
               </w:rPr>
-              <w:t>Макрокомандные</w:t>
-            </w:r>
-            <w:proofErr w:type="spellEnd"/>
-            <w:r>
-              <w:rPr>
-                <w:rFonts w:cs="Times New Roman"/>
-                <w:color w:val="0D0D0D" w:themeColor="text1" w:themeTint="F2"/>
-                <w:szCs w:val="24"/>
-              </w:rPr>
-              <w:t xml:space="preserve"> вирусы (макровирусы)</w:t>
+              <w:t>Макрокомандные вирусы (макровирусы)</w:t>
             </w:r>
           </w:p>
         </w:tc>
@@ -25945,23 +25709,13 @@
         </w:rPr>
         <w:t xml:space="preserve"> </w:t>
       </w:r>
-      <w:proofErr w:type="spellStart"/>
-      <w:r>
-        <w:rPr>
-          <w:rFonts w:cs="Times New Roman"/>
-          <w:color w:val="0D0D0D" w:themeColor="text1" w:themeTint="F2"/>
-          <w:szCs w:val="24"/>
-        </w:rPr>
-        <w:t>файлово</w:t>
-      </w:r>
-      <w:proofErr w:type="spellEnd"/>
-      <w:r>
-        <w:rPr>
-          <w:rFonts w:cs="Times New Roman"/>
-          <w:color w:val="0D0D0D" w:themeColor="text1" w:themeTint="F2"/>
-          <w:szCs w:val="24"/>
-        </w:rPr>
-        <w:t>-загрузочные.</w:t>
+      <w:r>
+        <w:rPr>
+          <w:rFonts w:cs="Times New Roman"/>
+          <w:color w:val="0D0D0D" w:themeColor="text1" w:themeTint="F2"/>
+          <w:szCs w:val="24"/>
+        </w:rPr>
+        <w:t>файлово-загрузочные.</w:t>
       </w:r>
     </w:p>
     <w:p>
@@ -26691,23 +26445,13 @@
         </w:rPr>
         <w:t xml:space="preserve"> </w:t>
       </w:r>
-      <w:proofErr w:type="spellStart"/>
-      <w:r>
-        <w:rPr>
-          <w:rFonts w:cs="Times New Roman"/>
-          <w:color w:val="0D0D0D" w:themeColor="text1" w:themeTint="F2"/>
-          <w:szCs w:val="24"/>
-        </w:rPr>
-        <w:t>Файлово</w:t>
-      </w:r>
-      <w:proofErr w:type="spellEnd"/>
-      <w:r>
-        <w:rPr>
-          <w:rFonts w:cs="Times New Roman"/>
-          <w:color w:val="0D0D0D" w:themeColor="text1" w:themeTint="F2"/>
-          <w:szCs w:val="24"/>
-        </w:rPr>
-        <w:t>-загрузочные</w:t>
+      <w:r>
+        <w:rPr>
+          <w:rFonts w:cs="Times New Roman"/>
+          <w:color w:val="0D0D0D" w:themeColor="text1" w:themeTint="F2"/>
+          <w:szCs w:val="24"/>
+        </w:rPr>
+        <w:t>Файлово-загрузочные</w:t>
       </w:r>
       <w:r>
         <w:rPr>
@@ -31615,7 +31359,6 @@
         </w:rPr>
         <w:t xml:space="preserve"> </w:t>
       </w:r>
-      <w:proofErr w:type="spellStart"/>
       <w:r>
         <w:rPr>
           <w:rFonts w:cs="Times New Roman"/>
@@ -31625,7 +31368,6 @@
         </w:rPr>
         <w:t>BadUSB</w:t>
       </w:r>
-      <w:proofErr w:type="spellEnd"/>
       <w:r>
         <w:rPr>
           <w:rFonts w:cs="Times New Roman"/>
@@ -32467,7 +32209,6 @@
         </w:rPr>
         <w:t xml:space="preserve"> </w:t>
       </w:r>
-      <w:proofErr w:type="gramStart"/>
       <w:r>
         <w:rPr>
           <w:rFonts w:cs="Times New Roman"/>
@@ -32508,7 +32249,6 @@
         </w:rPr>
         <w:t>примеру</w:t>
       </w:r>
-      <w:proofErr w:type="gramEnd"/>
       <w:r>
         <w:rPr>
           <w:rFonts w:cs="Times New Roman"/>
@@ -33710,23 +33450,7 @@
           <w:rStyle w:val="fdwproduct"/>
           <w:sz w:val="28"/>
         </w:rPr>
-        <w:t xml:space="preserve"> </w:t>
-      </w:r>
-      <w:proofErr w:type="spellStart"/>
-      <w:r>
-        <w:rPr>
-          <w:rStyle w:val="fdwproduct"/>
-          <w:sz w:val="28"/>
-        </w:rPr>
-        <w:t>Fly</w:t>
-      </w:r>
-      <w:proofErr w:type="spellEnd"/>
-      <w:r>
-        <w:rPr>
-          <w:rStyle w:val="fdwproduct"/>
-          <w:sz w:val="28"/>
-        </w:rPr>
-        <w:t>-C</w:t>
+        <w:t xml:space="preserve"> Fly-C</w:t>
       </w:r>
       <w:r>
         <w:rPr>
@@ -33889,23 +33613,7 @@
           <w:sz w:val="28"/>
           <w:szCs w:val="28"/>
         </w:rPr>
-        <w:t xml:space="preserve">для поиска </w:t>
-      </w:r>
-      <w:proofErr w:type="spellStart"/>
-      <w:r>
-        <w:rPr>
-          <w:sz w:val="28"/>
-          <w:szCs w:val="28"/>
-        </w:rPr>
-        <w:t>шифрующихся</w:t>
-      </w:r>
-      <w:proofErr w:type="spellEnd"/>
-      <w:r>
-        <w:rPr>
-          <w:sz w:val="28"/>
-          <w:szCs w:val="28"/>
-        </w:rPr>
-        <w:t xml:space="preserve"> и полиморфных вирусов. В большинстве случаев эвристический анализ позволяет также обнаруживать и ранее неизвестные вирусы. В этом случае, скорее всего их лечение будет невозможно.</w:t>
+        <w:t>для поиска шифрующихся и полиморфных вирусов. В большинстве случаев эвристический анализ позволяет также обнаруживать и ранее неизвестные вирусы. В этом случае, скорее всего их лечение будет невозможно.</w:t>
       </w:r>
     </w:p>
     <w:p>
@@ -33924,23 +33632,7 @@
           <w:sz w:val="28"/>
           <w:szCs w:val="28"/>
         </w:rPr>
-        <w:t xml:space="preserve">Самым </w:t>
-      </w:r>
-      <w:proofErr w:type="spellStart"/>
-      <w:r>
-        <w:rPr>
-          <w:sz w:val="28"/>
-          <w:szCs w:val="28"/>
-        </w:rPr>
-        <w:t>ресурсо</w:t>
-      </w:r>
-      <w:proofErr w:type="spellEnd"/>
-      <w:r>
-        <w:rPr>
-          <w:sz w:val="28"/>
-          <w:szCs w:val="28"/>
-        </w:rPr>
-        <w:t>-затратным методом, является метод обнаружения изменений файлов. Заражая компьютер, вирус делает изменения на жестком диске, на обнаружении таких изменений и основывается этот метод. В системе может существовать одновременно очень большое количество процессов, которые так или иначе вносят изменения в файловую систему компьютера. Антивирусной программе приходится проверять и фильтровать каждую такую операцию ввода-вывода.</w:t>
+        <w:t>Самым ресурсо-затратным методом, является метод обнаружения изменений файлов. Заражая компьютер, вирус делает изменения на жестком диске, на обнаружении таких изменений и основывается этот метод. В системе может существовать одновременно очень большое количество процессов, которые так или иначе вносят изменения в файловую систему компьютера. Антивирусной программе приходится проверять и фильтровать каждую такую операцию ввода-вывода.</w:t>
       </w:r>
     </w:p>
     <w:p>
@@ -36177,7 +35869,6 @@
         </w:rPr>
         <w:t xml:space="preserve"> </w:t>
       </w:r>
-      <w:proofErr w:type="spellStart"/>
       <w:r>
         <w:rPr>
           <w:rFonts w:cs="Times New Roman"/>
@@ -36186,7 +35877,6 @@
         </w:rPr>
         <w:t>контр-алгоритм</w:t>
       </w:r>
-      <w:proofErr w:type="spellEnd"/>
       <w:r>
         <w:rPr>
           <w:rFonts w:cs="Times New Roman"/>
@@ -41913,23 +41603,7 @@
           <w:rFonts w:cs="Times New Roman"/>
           <w:color w:val="0D0D0D" w:themeColor="text1" w:themeTint="F2"/>
         </w:rPr>
-        <w:t xml:space="preserve">защита от всех видов </w:t>
-      </w:r>
-      <w:proofErr w:type="spellStart"/>
-      <w:r>
-        <w:rPr>
-          <w:rFonts w:cs="Times New Roman"/>
-          <w:color w:val="0D0D0D" w:themeColor="text1" w:themeTint="F2"/>
-        </w:rPr>
-        <w:t>кейлоггеров</w:t>
-      </w:r>
-      <w:proofErr w:type="spellEnd"/>
-      <w:r>
-        <w:rPr>
-          <w:rFonts w:cs="Times New Roman"/>
-          <w:color w:val="0D0D0D" w:themeColor="text1" w:themeTint="F2"/>
-        </w:rPr>
-        <w:t xml:space="preserve"> и шпионских программ.</w:t>
+        <w:t>защита от всех видов кейлоггеров и шпионских программ.</w:t>
       </w:r>
     </w:p>
     <w:p>
@@ -43382,13 +43056,8 @@
               <w:jc w:val="center"/>
             </w:pPr>
             <w:r>
-              <w:t xml:space="preserve">210 </w:t>
-            </w:r>
-            <w:proofErr w:type="spellStart"/>
-            <w:r>
-              <w:t>мб</w:t>
-            </w:r>
-            <w:proofErr w:type="spellEnd"/>
+              <w:t>210 мб</w:t>
+            </w:r>
           </w:p>
         </w:tc>
         <w:tc>
@@ -43400,13 +43069,8 @@
               <w:jc w:val="center"/>
             </w:pPr>
             <w:r>
-              <w:t xml:space="preserve">138 </w:t>
-            </w:r>
-            <w:proofErr w:type="spellStart"/>
-            <w:r>
-              <w:t>мб</w:t>
-            </w:r>
-            <w:proofErr w:type="spellEnd"/>
+              <w:t>138 мб</w:t>
+            </w:r>
           </w:p>
         </w:tc>
         <w:tc>
@@ -43418,13 +43082,8 @@
               <w:jc w:val="center"/>
             </w:pPr>
             <w:r>
-              <w:t xml:space="preserve">157 </w:t>
-            </w:r>
-            <w:proofErr w:type="spellStart"/>
-            <w:r>
-              <w:t>мб</w:t>
-            </w:r>
-            <w:proofErr w:type="spellEnd"/>
+              <w:t>157 мб</w:t>
+            </w:r>
           </w:p>
         </w:tc>
         <w:tc>
@@ -43436,13 +43095,8 @@
               <w:jc w:val="center"/>
             </w:pPr>
             <w:r>
-              <w:t xml:space="preserve">120 </w:t>
-            </w:r>
-            <w:proofErr w:type="spellStart"/>
-            <w:r>
-              <w:t>мб</w:t>
-            </w:r>
-            <w:proofErr w:type="spellEnd"/>
+              <w:t>120 мб</w:t>
+            </w:r>
           </w:p>
         </w:tc>
         <w:tc>
@@ -43454,13 +43108,8 @@
               <w:jc w:val="center"/>
             </w:pPr>
             <w:r>
-              <w:t xml:space="preserve">107 </w:t>
-            </w:r>
-            <w:proofErr w:type="spellStart"/>
-            <w:r>
-              <w:t>мб</w:t>
-            </w:r>
-            <w:proofErr w:type="spellEnd"/>
+              <w:t>107 мб</w:t>
+            </w:r>
           </w:p>
         </w:tc>
       </w:tr>
@@ -43633,11 +43282,9 @@
             <w:tcW w:w="2122" w:type="dxa"/>
           </w:tcPr>
           <w:p>
-            <w:proofErr w:type="spellStart"/>
             <w:r>
               <w:t>Фаервол</w:t>
             </w:r>
-            <w:proofErr w:type="spellEnd"/>
           </w:p>
         </w:tc>
         <w:tc>
@@ -45419,19 +45066,11 @@
                 <w:lang w:val="en-US"/>
               </w:rPr>
             </w:pPr>
-            <w:proofErr w:type="spellStart"/>
             <w:r>
               <w:rPr>
                 <w:lang w:val="en-US"/>
               </w:rPr>
-              <w:t>Api</w:t>
-            </w:r>
-            <w:proofErr w:type="spellEnd"/>
-            <w:r>
-              <w:rPr>
-                <w:lang w:val="en-US"/>
-              </w:rPr>
-              <w:t xml:space="preserve"> pa</w:t>
+              <w:t>Api pa</w:t>
             </w:r>
             <w:r>
               <w:rPr>
@@ -45749,11 +45388,9 @@
               </w:rPr>
               <w:t>M</w:t>
             </w:r>
-            <w:proofErr w:type="spellStart"/>
             <w:r>
               <w:t>oduleManager</w:t>
             </w:r>
-            <w:proofErr w:type="spellEnd"/>
           </w:p>
         </w:tc>
         <w:tc>
@@ -45802,11 +45439,9 @@
               </w:rPr>
               <w:t>S</w:t>
             </w:r>
-            <w:proofErr w:type="spellStart"/>
             <w:r>
               <w:t>canQueue</w:t>
             </w:r>
-            <w:proofErr w:type="spellEnd"/>
           </w:p>
         </w:tc>
         <w:tc>
@@ -45843,11 +45478,9 @@
               </w:rPr>
               <w:t>U</w:t>
             </w:r>
-            <w:proofErr w:type="spellStart"/>
             <w:r>
               <w:t>pdater</w:t>
             </w:r>
-            <w:proofErr w:type="spellEnd"/>
           </w:p>
         </w:tc>
         <w:tc>
@@ -45884,11 +45517,9 @@
               </w:rPr>
               <w:t>C</w:t>
             </w:r>
-            <w:proofErr w:type="spellStart"/>
             <w:r>
               <w:t>onfigurat</w:t>
             </w:r>
-            <w:proofErr w:type="spellEnd"/>
             <w:r>
               <w:rPr>
                 <w:lang w:val="en-US"/>
@@ -46342,14 +45973,12 @@
                 <w:lang w:val="en-US"/>
               </w:rPr>
             </w:pPr>
-            <w:proofErr w:type="spellStart"/>
             <w:r>
               <w:rPr>
                 <w:lang w:val="en-US"/>
               </w:rPr>
               <w:t>ModuleName</w:t>
             </w:r>
-            <w:proofErr w:type="spellEnd"/>
           </w:p>
         </w:tc>
         <w:tc>
@@ -46380,14 +46009,12 @@
                 <w:lang w:val="en-US"/>
               </w:rPr>
             </w:pPr>
-            <w:proofErr w:type="spellStart"/>
             <w:r>
               <w:rPr>
                 <w:lang w:val="en-US"/>
               </w:rPr>
               <w:t>ModuleAssembly</w:t>
             </w:r>
-            <w:proofErr w:type="spellEnd"/>
           </w:p>
         </w:tc>
         <w:tc>
@@ -46418,14 +46045,12 @@
                 <w:lang w:val="en-US"/>
               </w:rPr>
             </w:pPr>
-            <w:proofErr w:type="spellStart"/>
             <w:r>
               <w:rPr>
                 <w:lang w:val="en-US"/>
               </w:rPr>
               <w:t>IsRunning</w:t>
             </w:r>
-            <w:proofErr w:type="spellEnd"/>
           </w:p>
         </w:tc>
         <w:tc>
@@ -46934,14 +46559,12 @@
                 <w:lang w:val="en-US"/>
               </w:rPr>
             </w:pPr>
-            <w:proofErr w:type="spellStart"/>
             <w:r>
               <w:rPr>
                 <w:lang w:val="en-US"/>
               </w:rPr>
               <w:t>ScannerResponseHandler</w:t>
             </w:r>
-            <w:proofErr w:type="spellEnd"/>
           </w:p>
         </w:tc>
         <w:tc>
@@ -46972,14 +46595,12 @@
                 <w:lang w:val="en-US"/>
               </w:rPr>
             </w:pPr>
-            <w:proofErr w:type="spellStart"/>
             <w:r>
               <w:rPr>
                 <w:lang w:val="en-US"/>
               </w:rPr>
               <w:t>ScanTasks</w:t>
             </w:r>
-            <w:proofErr w:type="spellEnd"/>
           </w:p>
         </w:tc>
         <w:tc>
@@ -47016,14 +46637,12 @@
                 <w:lang w:val="en-US"/>
               </w:rPr>
             </w:pPr>
-            <w:proofErr w:type="spellStart"/>
             <w:r>
               <w:rPr>
                 <w:lang w:val="en-US"/>
               </w:rPr>
               <w:t>FoundVirusesManager</w:t>
             </w:r>
-            <w:proofErr w:type="spellEnd"/>
           </w:p>
         </w:tc>
         <w:tc>
@@ -47172,14 +46791,12 @@
       <w:r>
         <w:t xml:space="preserve">класс </w:t>
       </w:r>
-      <w:proofErr w:type="spellStart"/>
       <w:r>
         <w:rPr>
           <w:lang w:val="en-US"/>
         </w:rPr>
         <w:t>FileSystemWatcher</w:t>
       </w:r>
-      <w:proofErr w:type="spellEnd"/>
       <w:r>
         <w:t xml:space="preserve">, </w:t>
       </w:r>
@@ -47514,14 +47131,12 @@
       <w:r>
         <w:t xml:space="preserve">В ядре программного средства обработкой сообщений от модуля фильтра занимается компонент </w:t>
       </w:r>
-      <w:proofErr w:type="spellStart"/>
       <w:r>
         <w:rPr>
           <w:lang w:val="en-US"/>
         </w:rPr>
         <w:t>FileQueue</w:t>
       </w:r>
-      <w:proofErr w:type="spellEnd"/>
       <w:r>
         <w:t xml:space="preserve">, </w:t>
       </w:r>
@@ -47531,14 +47146,12 @@
       <w:r>
         <w:t xml:space="preserve"> который содержит в себе специально предназначенный для этого класс </w:t>
       </w:r>
-      <w:proofErr w:type="spellStart"/>
       <w:r>
         <w:rPr>
           <w:lang w:val="en-US"/>
         </w:rPr>
         <w:t>FilterHandler</w:t>
       </w:r>
-      <w:proofErr w:type="spellEnd"/>
       <w:r>
         <w:t>.</w:t>
       </w:r>
@@ -47551,14 +47164,12 @@
         <w:lastRenderedPageBreak/>
         <w:t xml:space="preserve">В таблице 2.2.3.6 приведено описание всех классов, которые содержит в себе компонент </w:t>
       </w:r>
-      <w:proofErr w:type="spellStart"/>
       <w:r>
         <w:rPr>
           <w:lang w:val="en-US"/>
         </w:rPr>
         <w:t>FileQueue</w:t>
       </w:r>
-      <w:proofErr w:type="spellEnd"/>
       <w:r>
         <w:t>.</w:t>
       </w:r>
@@ -47632,14 +47243,12 @@
                 <w:lang w:val="en-US"/>
               </w:rPr>
             </w:pPr>
-            <w:proofErr w:type="spellStart"/>
             <w:r>
               <w:rPr>
                 <w:lang w:val="en-US"/>
               </w:rPr>
               <w:t>ScannerResponseHandler</w:t>
             </w:r>
-            <w:proofErr w:type="spellEnd"/>
           </w:p>
         </w:tc>
         <w:tc>
@@ -47670,14 +47279,12 @@
                 <w:lang w:val="en-US"/>
               </w:rPr>
             </w:pPr>
-            <w:proofErr w:type="spellStart"/>
             <w:r>
               <w:rPr>
                 <w:lang w:val="en-US"/>
               </w:rPr>
               <w:t>FilterHandler</w:t>
             </w:r>
-            <w:proofErr w:type="spellEnd"/>
           </w:p>
         </w:tc>
         <w:tc>
@@ -47708,14 +47315,12 @@
                 <w:lang w:val="en-US"/>
               </w:rPr>
             </w:pPr>
-            <w:proofErr w:type="spellStart"/>
             <w:r>
               <w:rPr>
                 <w:lang w:val="en-US"/>
               </w:rPr>
               <w:t>ScanTasks</w:t>
             </w:r>
-            <w:proofErr w:type="spellEnd"/>
           </w:p>
         </w:tc>
         <w:tc>
@@ -47746,14 +47351,12 @@
                 <w:lang w:val="en-US"/>
               </w:rPr>
             </w:pPr>
-            <w:proofErr w:type="spellStart"/>
             <w:r>
               <w:rPr>
                 <w:lang w:val="en-US"/>
               </w:rPr>
               <w:t>ScanTask</w:t>
             </w:r>
-            <w:proofErr w:type="spellEnd"/>
           </w:p>
         </w:tc>
         <w:tc>
@@ -47812,14 +47415,12 @@
       <w:r>
         <w:t xml:space="preserve">описание полей класса </w:t>
       </w:r>
-      <w:proofErr w:type="spellStart"/>
       <w:r>
         <w:rPr>
           <w:lang w:val="en-US"/>
         </w:rPr>
         <w:t>ScanTask</w:t>
       </w:r>
-      <w:proofErr w:type="spellEnd"/>
       <w:r>
         <w:t>,</w:t>
       </w:r>
@@ -47861,14 +47462,12 @@
       <w:r>
         <w:t xml:space="preserve">полей класса </w:t>
       </w:r>
-      <w:proofErr w:type="spellStart"/>
       <w:r>
         <w:rPr>
           <w:lang w:val="en-US"/>
         </w:rPr>
         <w:t>ScanTask</w:t>
       </w:r>
-      <w:proofErr w:type="spellEnd"/>
     </w:p>
     <w:tbl>
       <w:tblPr>
@@ -47925,14 +47524,12 @@
                 <w:lang w:val="en-US"/>
               </w:rPr>
             </w:pPr>
-            <w:proofErr w:type="spellStart"/>
             <w:r>
               <w:rPr>
                 <w:lang w:val="en-US"/>
               </w:rPr>
               <w:t>TaskId</w:t>
             </w:r>
-            <w:proofErr w:type="spellEnd"/>
           </w:p>
         </w:tc>
         <w:tc>
@@ -47999,14 +47596,12 @@
                 <w:lang w:val="en-US"/>
               </w:rPr>
             </w:pPr>
-            <w:proofErr w:type="spellStart"/>
             <w:r>
               <w:rPr>
                 <w:lang w:val="en-US"/>
               </w:rPr>
               <w:t>ProbesCount</w:t>
             </w:r>
-            <w:proofErr w:type="spellEnd"/>
           </w:p>
         </w:tc>
         <w:tc>
@@ -48041,14 +47636,12 @@
       <w:r>
         <w:t>(</w:t>
       </w:r>
-      <w:proofErr w:type="spellStart"/>
       <w:r>
         <w:rPr>
           <w:lang w:val="en-US"/>
         </w:rPr>
         <w:t>ScannerService</w:t>
       </w:r>
-      <w:proofErr w:type="spellEnd"/>
       <w:r>
         <w:t xml:space="preserve">). </w:t>
       </w:r>
@@ -48177,25 +47770,21 @@
         <w:lastRenderedPageBreak/>
         <w:t xml:space="preserve">После того как задача сканирования была выполнена, результат сканирования возвращается в компонент </w:t>
       </w:r>
-      <w:proofErr w:type="spellStart"/>
       <w:r>
         <w:rPr>
           <w:lang w:val="en-US"/>
         </w:rPr>
         <w:t>FileQueue</w:t>
       </w:r>
-      <w:proofErr w:type="spellEnd"/>
       <w:r>
         <w:t xml:space="preserve">. Если задача была выполнена с ошибкой, то она повторяется ещё раз. Количество проб зависит от конфигурации компонента. Если задача была выполнена и в файле была обнаружена сигнатура вируса, то файл передается в компонент </w:t>
       </w:r>
-      <w:proofErr w:type="spellStart"/>
       <w:r>
         <w:rPr>
           <w:lang w:val="en-US"/>
         </w:rPr>
         <w:t>FoundVirusesManager</w:t>
       </w:r>
-      <w:proofErr w:type="spellEnd"/>
       <w:r>
         <w:t xml:space="preserve">. </w:t>
       </w:r>
@@ -48305,28 +47894,24 @@
         <w:lastRenderedPageBreak/>
         <w:t xml:space="preserve">Компонент </w:t>
       </w:r>
-      <w:proofErr w:type="spellStart"/>
       <w:r>
         <w:rPr>
           <w:lang w:val="en-US"/>
         </w:rPr>
         <w:t>FoundVirusesManager</w:t>
       </w:r>
-      <w:proofErr w:type="spellEnd"/>
       <w:r>
         <w:t xml:space="preserve"> </w:t>
       </w:r>
       <w:r>
         <w:t xml:space="preserve">содержит в себе полную информацию о файле и его принадлежности к вирусу. В таблице 2.2.3.7 приведено описание полей класса </w:t>
       </w:r>
-      <w:proofErr w:type="spellStart"/>
       <w:r>
         <w:rPr>
           <w:lang w:val="en-US"/>
         </w:rPr>
         <w:t>VirusInfo</w:t>
       </w:r>
-      <w:proofErr w:type="spellEnd"/>
       <w:r>
         <w:t>,</w:t>
       </w:r>
@@ -48350,14 +47935,12 @@
       <w:r>
         <w:t xml:space="preserve">Таблица 2.2.3.7 – Описание полей класса </w:t>
       </w:r>
-      <w:proofErr w:type="spellStart"/>
       <w:r>
         <w:rPr>
           <w:lang w:val="en-US"/>
         </w:rPr>
         <w:t>VirusInfo</w:t>
       </w:r>
-      <w:proofErr w:type="spellEnd"/>
     </w:p>
     <w:tbl>
       <w:tblPr>
@@ -48450,14 +48033,12 @@
                 <w:lang w:val="en-US"/>
               </w:rPr>
             </w:pPr>
-            <w:proofErr w:type="spellStart"/>
             <w:r>
               <w:rPr>
                 <w:lang w:val="en-US"/>
               </w:rPr>
               <w:t>inQuarantine</w:t>
             </w:r>
-            <w:proofErr w:type="spellEnd"/>
           </w:p>
         </w:tc>
         <w:tc>
@@ -48488,14 +48069,12 @@
                 <w:lang w:val="en-US"/>
               </w:rPr>
             </w:pPr>
-            <w:proofErr w:type="spellStart"/>
             <w:r>
               <w:rPr>
                 <w:lang w:val="en-US"/>
               </w:rPr>
               <w:t>fileInQuarantine</w:t>
             </w:r>
-            <w:proofErr w:type="spellEnd"/>
           </w:p>
         </w:tc>
         <w:tc>
@@ -48562,14 +48141,12 @@
                 <w:lang w:val="en-US"/>
               </w:rPr>
             </w:pPr>
-            <w:proofErr w:type="spellStart"/>
             <w:r>
               <w:rPr>
                 <w:lang w:val="en-US"/>
               </w:rPr>
               <w:t>VirusId</w:t>
             </w:r>
-            <w:proofErr w:type="spellEnd"/>
           </w:p>
         </w:tc>
         <w:tc>
@@ -48710,8 +48287,6 @@
           </wp:inline>
         </w:drawing>
       </w:r>
-      <w:bookmarkStart w:id="9" w:name="_GoBack"/>
-      <w:bookmarkEnd w:id="9"/>
     </w:p>
     <w:p>
       <w:pPr>
@@ -48724,25 +48299,171 @@
     <w:p>
       <w:pPr>
         <w:pStyle w:val="afd"/>
+      </w:pPr>
+      <w:r>
+        <w:t xml:space="preserve">Что бы другие программные средства могли взаимодействовать с ядром </w:t>
+      </w:r>
+      <w:r>
+        <w:t xml:space="preserve">был реализован специальный </w:t>
+      </w:r>
+      <w:r>
         <w:rPr>
           <w:lang w:val="en-US"/>
         </w:rPr>
+        <w:t>API</w:t>
+      </w:r>
+      <w:r>
+        <w:t xml:space="preserve">. </w:t>
+      </w:r>
+      <w:r>
+        <w:t xml:space="preserve">Библиотека </w:t>
+      </w:r>
+      <w:r>
+        <w:rPr>
+          <w:lang w:val="en-US"/>
+        </w:rPr>
+        <w:t>API</w:t>
+      </w:r>
+      <w:r>
+        <w:t xml:space="preserve"> </w:t>
+      </w:r>
+      <w:r>
+        <w:t>связывается с ядром с помощью именованного канала. Ядро таким образом может принимать команды или уведомлять стороннее программное средство при возникновении различных событий (например событие обнаружение вируса). На рисунке 2.2.3.8 приведена диаграмма последовательности действий работы ядра совместно с графическим интерфейсом пользователя.</w:t>
+      </w:r>
+    </w:p>
+    <w:p>
+      <w:pPr>
+        <w:pStyle w:val="aff"/>
       </w:pPr>
+      <w:r>
+        <w:lastRenderedPageBreak/>
+        <w:drawing>
+          <wp:inline distT="0" distB="0" distL="0" distR="0" wp14:anchorId="49CC196A" wp14:editId="0A6CC520">
+            <wp:extent cx="5939887" cy="3051544"/>
+            <wp:effectExtent l="0" t="0" r="3810" b="0"/>
+            <wp:docPr id="7" name="Рисунок 7"/>
+            <wp:cNvGraphicFramePr>
+              <a:graphicFrameLocks xmlns:a="http://schemas.openxmlformats.org/drawingml/2006/main" noChangeAspect="1"/>
+            </wp:cNvGraphicFramePr>
+            <a:graphic xmlns:a="http://schemas.openxmlformats.org/drawingml/2006/main">
+              <a:graphicData uri="http://schemas.openxmlformats.org/drawingml/2006/picture">
+                <pic:pic xmlns:pic="http://schemas.openxmlformats.org/drawingml/2006/picture">
+                  <pic:nvPicPr>
+                    <pic:cNvPr id="1" name=""/>
+                    <pic:cNvPicPr/>
+                  </pic:nvPicPr>
+                  <pic:blipFill>
+                    <a:blip r:embed="rId25"/>
+                    <a:stretch>
+                      <a:fillRect/>
+                    </a:stretch>
+                  </pic:blipFill>
+                  <pic:spPr>
+                    <a:xfrm>
+                      <a:off x="0" y="0"/>
+                      <a:ext cx="5957108" cy="3060391"/>
+                    </a:xfrm>
+                    <a:prstGeom prst="rect">
+                      <a:avLst/>
+                    </a:prstGeom>
+                  </pic:spPr>
+                </pic:pic>
+              </a:graphicData>
+            </a:graphic>
+          </wp:inline>
+        </w:drawing>
+      </w:r>
+    </w:p>
+    <w:p>
+      <w:pPr>
+        <w:pStyle w:val="aff"/>
+      </w:pPr>
+      <w:r>
+        <w:t>Рисунок 2.2.3.8 – Диаграмма последовательности действий</w:t>
+      </w:r>
     </w:p>
     <w:p>
       <w:pPr>
         <w:pStyle w:val="afd"/>
       </w:pPr>
+      <w:r>
+        <w:t>Для осуществления действий над обнаруженными вирусами требуется вмешательство пользователя.</w:t>
+      </w:r>
+      <w:r>
+        <w:t xml:space="preserve"> На рисунке 2.2.3.9 изображена блок-схема взаимодействия ядра программного средства с пользователем при обнаружении вируса.</w:t>
+      </w:r>
+    </w:p>
+    <w:p>
+      <w:pPr>
+        <w:pStyle w:val="aff"/>
+      </w:pPr>
+      <w:r>
+        <w:drawing>
+          <wp:inline distT="0" distB="0" distL="0" distR="0" wp14:anchorId="473C1086" wp14:editId="4CA39EF5">
+            <wp:extent cx="2237740" cy="4444410"/>
+            <wp:effectExtent l="0" t="0" r="0" b="0"/>
+            <wp:docPr id="8" name="Рисунок 8"/>
+            <wp:cNvGraphicFramePr>
+              <a:graphicFrameLocks xmlns:a="http://schemas.openxmlformats.org/drawingml/2006/main" noChangeAspect="1"/>
+            </wp:cNvGraphicFramePr>
+            <a:graphic xmlns:a="http://schemas.openxmlformats.org/drawingml/2006/main">
+              <a:graphicData uri="http://schemas.openxmlformats.org/drawingml/2006/picture">
+                <pic:pic xmlns:pic="http://schemas.openxmlformats.org/drawingml/2006/picture">
+                  <pic:nvPicPr>
+                    <pic:cNvPr id="1" name=""/>
+                    <pic:cNvPicPr/>
+                  </pic:nvPicPr>
+                  <pic:blipFill>
+                    <a:blip r:embed="rId26"/>
+                    <a:stretch>
+                      <a:fillRect/>
+                    </a:stretch>
+                  </pic:blipFill>
+                  <pic:spPr>
+                    <a:xfrm>
+                      <a:off x="0" y="0"/>
+                      <a:ext cx="2263160" cy="4494898"/>
+                    </a:xfrm>
+                    <a:prstGeom prst="rect">
+                      <a:avLst/>
+                    </a:prstGeom>
+                  </pic:spPr>
+                </pic:pic>
+              </a:graphicData>
+            </a:graphic>
+          </wp:inline>
+        </w:drawing>
+      </w:r>
+    </w:p>
+    <w:p>
+      <w:pPr>
+        <w:pStyle w:val="aff"/>
+      </w:pPr>
+      <w:r>
+        <w:t>Рисунок 2.2.3.9 – Блок–схема взаимодействия</w:t>
+      </w:r>
     </w:p>
     <w:p>
       <w:pPr>
         <w:pStyle w:val="afd"/>
+        <w:ind w:firstLine="0"/>
+        <w:jc w:val="left"/>
+        <w:rPr>
+          <w:lang w:val="en-US"/>
+        </w:rPr>
       </w:pPr>
-    </w:p>
-    <w:p>
-      <w:pPr>
-        <w:pStyle w:val="afd"/>
-      </w:pPr>
+      <w:r>
+        <w:lastRenderedPageBreak/>
+        <w:t xml:space="preserve">ОПИСАТЬ ФУНКЦИИ БИБЛИОТЕКИ </w:t>
+      </w:r>
+      <w:r>
+        <w:rPr>
+          <w:lang w:val="en-US"/>
+        </w:rPr>
+        <w:t>API</w:t>
+      </w:r>
+      <w:bookmarkStart w:id="9" w:name="_GoBack"/>
+      <w:bookmarkEnd w:id="9"/>
     </w:p>
     <w:p>
       <w:pPr>
@@ -48892,7 +48613,14 @@
                 <w:rStyle w:val="fdwtext"/>
                 <w:lang w:val="en-US"/>
               </w:rPr>
-              <w:t xml:space="preserve">Ryzen 5 2200G </w:t>
+              <w:t>Ryzen 5 2200</w:t>
+            </w:r>
+            <w:r>
+              <w:rPr>
+                <w:rStyle w:val="fdwtext"/>
+                <w:lang w:val="en-US"/>
+              </w:rPr>
+              <w:t xml:space="preserve"> </w:t>
             </w:r>
           </w:p>
         </w:tc>
@@ -49473,11 +49201,20 @@
     <w:p>
       <w:pPr>
         <w:pStyle w:val="afd"/>
+        <w:rPr>
+          <w:color w:val="FF0000"/>
+        </w:rPr>
       </w:pPr>
       <w:r>
+        <w:rPr>
+          <w:color w:val="FF0000"/>
+        </w:rPr>
         <w:t>НУЖНЫ ПРОГРАММНЫЕ ТРЕБОВАНИЯ ЕЩЁ</w:t>
       </w:r>
       <w:r>
+        <w:rPr>
+          <w:color w:val="FF0000"/>
+        </w:rPr>
         <w:t>!</w:t>
       </w:r>
     </w:p>
@@ -49717,14 +49454,12 @@
                 <w:lang w:val="en-US"/>
               </w:rPr>
             </w:pPr>
-            <w:proofErr w:type="spellStart"/>
             <w:r>
               <w:rPr>
                 <w:lang w:val="en-US"/>
               </w:rPr>
               <w:t>Filter.CommandPipe</w:t>
             </w:r>
-            <w:proofErr w:type="spellEnd"/>
           </w:p>
         </w:tc>
         <w:tc>
@@ -49875,14 +49610,12 @@
                 <w:lang w:val="en-US"/>
               </w:rPr>
             </w:pPr>
-            <w:proofErr w:type="spellStart"/>
             <w:r>
               <w:rPr>
                 <w:lang w:val="en-US"/>
               </w:rPr>
               <w:t>Scanner.CommandPipe</w:t>
             </w:r>
-            <w:proofErr w:type="spellEnd"/>
           </w:p>
         </w:tc>
         <w:tc>
@@ -49925,14 +49658,12 @@
                 <w:lang w:val="en-US"/>
               </w:rPr>
             </w:pPr>
-            <w:proofErr w:type="spellStart"/>
             <w:r>
               <w:rPr>
                 <w:lang w:val="en-US"/>
               </w:rPr>
               <w:t>ScannerService.Input</w:t>
             </w:r>
-            <w:proofErr w:type="spellEnd"/>
           </w:p>
         </w:tc>
         <w:tc>
@@ -49975,14 +49706,12 @@
                 <w:lang w:val="en-US"/>
               </w:rPr>
             </w:pPr>
-            <w:proofErr w:type="spellStart"/>
             <w:r>
               <w:rPr>
                 <w:lang w:val="en-US"/>
               </w:rPr>
               <w:t>ScannerService.Signatures</w:t>
             </w:r>
-            <w:proofErr w:type="spellEnd"/>
           </w:p>
         </w:tc>
         <w:tc>
@@ -50013,14 +49742,12 @@
                 <w:lang w:val="en-US"/>
               </w:rPr>
             </w:pPr>
-            <w:proofErr w:type="spellStart"/>
             <w:r>
               <w:rPr>
                 <w:lang w:val="en-US"/>
               </w:rPr>
               <w:t>VirusesDB</w:t>
             </w:r>
-            <w:proofErr w:type="spellEnd"/>
           </w:p>
         </w:tc>
         <w:tc>
@@ -50035,14 +49762,12 @@
                 <w:lang w:val="en-US"/>
               </w:rPr>
             </w:pPr>
-            <w:proofErr w:type="spellStart"/>
             <w:r>
               <w:rPr>
                 <w:lang w:val="en-US"/>
               </w:rPr>
               <w:t>VirusesDb.CommandPipe</w:t>
             </w:r>
-            <w:proofErr w:type="spellEnd"/>
           </w:p>
         </w:tc>
         <w:tc>
@@ -50096,14 +49821,12 @@
                 <w:lang w:val="en-US"/>
               </w:rPr>
             </w:pPr>
-            <w:proofErr w:type="spellStart"/>
             <w:r>
               <w:rPr>
                 <w:lang w:val="en-US"/>
               </w:rPr>
               <w:t>Crypto.CommandPipe</w:t>
             </w:r>
-            <w:proofErr w:type="spellEnd"/>
           </w:p>
         </w:tc>
         <w:tc>
@@ -50157,14 +49880,12 @@
                 <w:lang w:val="en-US"/>
               </w:rPr>
             </w:pPr>
-            <w:proofErr w:type="spellStart"/>
             <w:r>
               <w:rPr>
                 <w:lang w:val="en-US"/>
               </w:rPr>
               <w:t>DriverMon.CommandPipe</w:t>
             </w:r>
-            <w:proofErr w:type="spellEnd"/>
           </w:p>
         </w:tc>
         <w:tc>
@@ -50185,21 +49906,25 @@
     </w:tbl>
     <w:p>
       <w:pPr>
-        <w:pStyle w:val="afb"/>
+        <w:pStyle w:val="afd"/>
       </w:pPr>
-      <w:r>
-        <w:t>2.2.7 Выходные данные</w:t>
-      </w:r>
     </w:p>
     <w:p>
       <w:pPr>
         <w:pStyle w:val="afd"/>
-        <w:rPr>
-          <w:lang w:val="en-US"/>
-        </w:rPr>
       </w:pPr>
-      <w:r>
-        <w:t>Текст</w:t>
+    </w:p>
+    <w:p>
+      <w:pPr>
+        <w:pStyle w:val="afd"/>
+      </w:pPr>
+    </w:p>
+    <w:p>
+      <w:pPr>
+        <w:pStyle w:val="afd"/>
+      </w:pPr>
+      <w:r>
+        <w:br w:type="page"/>
       </w:r>
     </w:p>
     <w:p>
@@ -50207,6 +49932,37 @@
         <w:pStyle w:val="afb"/>
       </w:pPr>
       <w:r>
+        <w:lastRenderedPageBreak/>
+        <w:t>2.2.7 Выходные данные</w:t>
+      </w:r>
+    </w:p>
+    <w:p>
+      <w:pPr>
+        <w:pStyle w:val="afd"/>
+      </w:pPr>
+      <w:r>
+        <w:t>Текст</w:t>
+      </w:r>
+    </w:p>
+    <w:p>
+      <w:pPr>
+        <w:pStyle w:val="afd"/>
+      </w:pPr>
+    </w:p>
+    <w:p>
+      <w:pPr>
+        <w:pStyle w:val="afd"/>
+      </w:pPr>
+      <w:r>
+        <w:br w:type="page"/>
+      </w:r>
+    </w:p>
+    <w:p>
+      <w:pPr>
+        <w:pStyle w:val="afb"/>
+      </w:pPr>
+      <w:r>
+        <w:lastRenderedPageBreak/>
         <w:t>2.2.8 Рекомендации по использованию</w:t>
       </w:r>
     </w:p>
@@ -52644,7 +52400,7 @@
 </file>
 
 <file path=customXml/itemProps1.xml><?xml version="1.0" encoding="utf-8"?>
-<ds:datastoreItem xmlns:ds="http://schemas.openxmlformats.org/officeDocument/2006/customXml" ds:itemID="{19863659-C33B-4186-B154-A09587EC6AD7}">
+<ds:datastoreItem xmlns:ds="http://schemas.openxmlformats.org/officeDocument/2006/customXml" ds:itemID="{63BECCC3-CEBD-4A11-A1CC-977D303302EE}">
   <ds:schemaRefs>
     <ds:schemaRef ds:uri="http://schemas.openxmlformats.org/officeDocument/2006/bibliography"/>
   </ds:schemaRefs>

--- a/Documents/ПОЯСНИТЕЛЬНАЯ ЗАПИСКА К ДП.docx
+++ b/Documents/ПОЯСНИТЕЛЬНАЯ ЗАПИСКА К ДП.docx
@@ -86,7 +86,25 @@
           <w:sz w:val="28"/>
           <w:szCs w:val="28"/>
         </w:rPr>
-        <w:t>«Новопольский государственный аграрно-экономический колледж»</w:t>
+        <w:t>«</w:t>
+      </w:r>
+      <w:proofErr w:type="spellStart"/>
+      <w:r>
+        <w:rPr>
+          <w:rFonts w:ascii="Times New Roman" w:hAnsi="Times New Roman"/>
+          <w:sz w:val="28"/>
+          <w:szCs w:val="28"/>
+        </w:rPr>
+        <w:t>Новопольский</w:t>
+      </w:r>
+      <w:proofErr w:type="spellEnd"/>
+      <w:r>
+        <w:rPr>
+          <w:rFonts w:ascii="Times New Roman" w:hAnsi="Times New Roman"/>
+          <w:sz w:val="28"/>
+          <w:szCs w:val="28"/>
+        </w:rPr>
+        <w:t xml:space="preserve"> государственный аграрно-экономический колледж»</w:t>
       </w:r>
     </w:p>
     <w:p>
@@ -398,8 +416,18 @@
           <w:szCs w:val="28"/>
         </w:rPr>
         <w:tab/>
-        <w:t>___________ В.Л. Захарич</w:t>
-      </w:r>
+        <w:t xml:space="preserve">___________ В.Л. </w:t>
+      </w:r>
+      <w:proofErr w:type="spellStart"/>
+      <w:r>
+        <w:rPr>
+          <w:rFonts w:ascii="Times New Roman" w:hAnsi="Times New Roman"/>
+          <w:sz w:val="28"/>
+          <w:szCs w:val="28"/>
+        </w:rPr>
+        <w:t>Захарич</w:t>
+      </w:r>
+      <w:proofErr w:type="spellEnd"/>
     </w:p>
     <w:p>
       <w:pPr>
@@ -516,8 +544,18 @@
           <w:sz w:val="28"/>
           <w:szCs w:val="28"/>
         </w:rPr>
-        <w:t>Е. Волотовская</w:t>
-      </w:r>
+        <w:t xml:space="preserve">Е. </w:t>
+      </w:r>
+      <w:proofErr w:type="spellStart"/>
+      <w:r>
+        <w:rPr>
+          <w:rFonts w:ascii="Times New Roman" w:hAnsi="Times New Roman"/>
+          <w:sz w:val="28"/>
+          <w:szCs w:val="28"/>
+        </w:rPr>
+        <w:t>Волотовская</w:t>
+      </w:r>
+      <w:proofErr w:type="spellEnd"/>
     </w:p>
     <w:p>
       <w:pPr>
@@ -630,8 +668,18 @@
           <w:sz w:val="28"/>
           <w:szCs w:val="28"/>
         </w:rPr>
-        <w:t xml:space="preserve"> Лобзанюк</w:t>
-      </w:r>
+        <w:t xml:space="preserve"> </w:t>
+      </w:r>
+      <w:proofErr w:type="spellStart"/>
+      <w:r>
+        <w:rPr>
+          <w:rFonts w:ascii="Times New Roman" w:hAnsi="Times New Roman"/>
+          <w:sz w:val="28"/>
+          <w:szCs w:val="28"/>
+        </w:rPr>
+        <w:t>Лобзанюк</w:t>
+      </w:r>
+      <w:proofErr w:type="spellEnd"/>
       <w:r>
         <w:rPr>
           <w:rFonts w:ascii="Times New Roman" w:hAnsi="Times New Roman"/>
@@ -668,6 +716,7 @@
           <w:szCs w:val="28"/>
         </w:rPr>
       </w:pPr>
+      <w:proofErr w:type="spellStart"/>
       <w:r>
         <w:rPr>
           <w:rFonts w:ascii="Times New Roman" w:hAnsi="Times New Roman"/>
@@ -690,7 +739,16 @@
           <w:sz w:val="28"/>
           <w:szCs w:val="28"/>
         </w:rPr>
-        <w:t xml:space="preserve">контроль </w:t>
+        <w:t>контроль</w:t>
+      </w:r>
+      <w:proofErr w:type="spellEnd"/>
+      <w:r>
+        <w:rPr>
+          <w:rFonts w:ascii="Times New Roman" w:hAnsi="Times New Roman"/>
+          <w:sz w:val="28"/>
+          <w:szCs w:val="28"/>
+        </w:rPr>
+        <w:t xml:space="preserve"> </w:t>
       </w:r>
       <w:r>
         <w:rPr>
@@ -1082,7 +1140,25 @@
           <w:sz w:val="28"/>
           <w:szCs w:val="28"/>
         </w:rPr>
-        <w:t>«Новопольский государственный аграрно-экономический колледж»</w:t>
+        <w:t>«</w:t>
+      </w:r>
+      <w:proofErr w:type="spellStart"/>
+      <w:r>
+        <w:rPr>
+          <w:rFonts w:ascii="Times New Roman" w:hAnsi="Times New Roman"/>
+          <w:sz w:val="28"/>
+          <w:szCs w:val="28"/>
+        </w:rPr>
+        <w:t>Новопольский</w:t>
+      </w:r>
+      <w:proofErr w:type="spellEnd"/>
+      <w:r>
+        <w:rPr>
+          <w:rFonts w:ascii="Times New Roman" w:hAnsi="Times New Roman"/>
+          <w:sz w:val="28"/>
+          <w:szCs w:val="28"/>
+        </w:rPr>
+        <w:t xml:space="preserve"> государственный аграрно-экономический колледж»</w:t>
       </w:r>
     </w:p>
     <w:p>
@@ -1278,8 +1354,18 @@
           <w:sz w:val="28"/>
           <w:szCs w:val="28"/>
         </w:rPr>
-        <w:t>Т.Н. Крумкач</w:t>
-      </w:r>
+        <w:t xml:space="preserve">Т.Н. </w:t>
+      </w:r>
+      <w:proofErr w:type="spellStart"/>
+      <w:r>
+        <w:rPr>
+          <w:rFonts w:ascii="Times New Roman" w:hAnsi="Times New Roman"/>
+          <w:sz w:val="28"/>
+          <w:szCs w:val="28"/>
+        </w:rPr>
+        <w:t>Крумкач</w:t>
+      </w:r>
+      <w:proofErr w:type="spellEnd"/>
     </w:p>
     <w:p>
       <w:pPr>
@@ -4425,12 +4511,21 @@
                 <w:szCs w:val="28"/>
               </w:rPr>
             </w:pPr>
+            <w:proofErr w:type="spellStart"/>
             <w:r>
               <w:rPr>
                 <w:sz w:val="24"/>
                 <w:szCs w:val="28"/>
               </w:rPr>
-              <w:t>Захарич В.Л.</w:t>
+              <w:t>Захарич</w:t>
+            </w:r>
+            <w:proofErr w:type="spellEnd"/>
+            <w:r>
+              <w:rPr>
+                <w:sz w:val="24"/>
+                <w:szCs w:val="28"/>
+              </w:rPr>
+              <w:t xml:space="preserve"> В.Л.</w:t>
             </w:r>
           </w:p>
         </w:tc>
@@ -4485,12 +4580,21 @@
                 <w:szCs w:val="28"/>
               </w:rPr>
             </w:pPr>
+            <w:proofErr w:type="spellStart"/>
             <w:r>
               <w:rPr>
                 <w:sz w:val="24"/>
                 <w:szCs w:val="28"/>
               </w:rPr>
-              <w:t>Захарич В.Л.</w:t>
+              <w:t>Захарич</w:t>
+            </w:r>
+            <w:proofErr w:type="spellEnd"/>
+            <w:r>
+              <w:rPr>
+                <w:sz w:val="24"/>
+                <w:szCs w:val="28"/>
+              </w:rPr>
+              <w:t xml:space="preserve"> В.Л.</w:t>
             </w:r>
           </w:p>
         </w:tc>
@@ -4545,12 +4649,21 @@
                 <w:highlight w:val="yellow"/>
               </w:rPr>
             </w:pPr>
+            <w:proofErr w:type="spellStart"/>
             <w:r>
               <w:rPr>
                 <w:sz w:val="24"/>
                 <w:szCs w:val="28"/>
               </w:rPr>
-              <w:t>Лобзанюк Т.Л.</w:t>
+              <w:t>Лобзанюк</w:t>
+            </w:r>
+            <w:proofErr w:type="spellEnd"/>
+            <w:r>
+              <w:rPr>
+                <w:sz w:val="24"/>
+                <w:szCs w:val="28"/>
+              </w:rPr>
+              <w:t xml:space="preserve"> Т.Л.</w:t>
             </w:r>
           </w:p>
         </w:tc>
@@ -4605,12 +4718,21 @@
                 <w:szCs w:val="28"/>
               </w:rPr>
             </w:pPr>
+            <w:proofErr w:type="spellStart"/>
             <w:r>
               <w:rPr>
                 <w:sz w:val="24"/>
                 <w:szCs w:val="28"/>
               </w:rPr>
-              <w:t>Волотовская Т.Е.</w:t>
+              <w:t>Волотовская</w:t>
+            </w:r>
+            <w:proofErr w:type="spellEnd"/>
+            <w:r>
+              <w:rPr>
+                <w:sz w:val="24"/>
+                <w:szCs w:val="28"/>
+              </w:rPr>
+              <w:t xml:space="preserve"> Т.Е.</w:t>
             </w:r>
           </w:p>
         </w:tc>
@@ -6053,8 +6175,16 @@
           <w:sz w:val="24"/>
         </w:rPr>
         <w:tab/>
-        <w:t>В.Л. Захарич</w:t>
-      </w:r>
+        <w:t xml:space="preserve">В.Л. </w:t>
+      </w:r>
+      <w:proofErr w:type="spellStart"/>
+      <w:r>
+        <w:rPr>
+          <w:sz w:val="24"/>
+        </w:rPr>
+        <w:t>Захарич</w:t>
+      </w:r>
+      <w:proofErr w:type="spellEnd"/>
     </w:p>
     <w:p>
       <w:pPr>
@@ -6140,8 +6270,16 @@
           <w:sz w:val="24"/>
         </w:rPr>
         <w:tab/>
-        <w:t>Т.Е. Волотовская</w:t>
-      </w:r>
+        <w:t xml:space="preserve">Т.Е. </w:t>
+      </w:r>
+      <w:proofErr w:type="spellStart"/>
+      <w:r>
+        <w:rPr>
+          <w:sz w:val="24"/>
+        </w:rPr>
+        <w:t>Волотовская</w:t>
+      </w:r>
+      <w:proofErr w:type="spellEnd"/>
     </w:p>
     <w:p>
       <w:pPr>
@@ -6222,8 +6360,16 @@
           <w:sz w:val="24"/>
         </w:rPr>
         <w:tab/>
-        <w:t>Т.Л. Лобзанюк</w:t>
-      </w:r>
+        <w:t xml:space="preserve">Т.Л. </w:t>
+      </w:r>
+      <w:proofErr w:type="spellStart"/>
+      <w:r>
+        <w:rPr>
+          <w:sz w:val="24"/>
+        </w:rPr>
+        <w:t>Лобзанюк</w:t>
+      </w:r>
+      <w:proofErr w:type="spellEnd"/>
     </w:p>
     <w:p>
       <w:pPr>
@@ -10356,6 +10502,7 @@
         </w:rPr>
         <w:t xml:space="preserve"> </w:t>
       </w:r>
+      <w:proofErr w:type="gramStart"/>
       <w:r>
         <w:rPr>
           <w:rFonts w:cs="Times New Roman"/>
@@ -10364,6 +10511,7 @@
         </w:rPr>
         <w:t>информации</w:t>
       </w:r>
+      <w:proofErr w:type="gramEnd"/>
       <w:r>
         <w:rPr>
           <w:rFonts w:cs="Times New Roman"/>
@@ -13372,6 +13520,7 @@
         </w:rPr>
         <w:t xml:space="preserve"> </w:t>
       </w:r>
+      <w:proofErr w:type="spellStart"/>
       <w:r>
         <w:rPr>
           <w:rFonts w:cs="Times New Roman"/>
@@ -13381,6 +13530,7 @@
         </w:rPr>
         <w:t>Eniac</w:t>
       </w:r>
+      <w:proofErr w:type="spellEnd"/>
       <w:r>
         <w:rPr>
           <w:rFonts w:cs="Times New Roman"/>
@@ -13893,13 +14043,23 @@
         </w:rPr>
         <w:t xml:space="preserve"> </w:t>
       </w:r>
-      <w:r>
-        <w:rPr>
-          <w:rFonts w:cs="Times New Roman"/>
-          <w:color w:val="0D0D0D" w:themeColor="text1" w:themeTint="F2"/>
-          <w:szCs w:val="28"/>
-        </w:rPr>
-        <w:t>Шталь,</w:t>
+      <w:proofErr w:type="spellStart"/>
+      <w:r>
+        <w:rPr>
+          <w:rFonts w:cs="Times New Roman"/>
+          <w:color w:val="0D0D0D" w:themeColor="text1" w:themeTint="F2"/>
+          <w:szCs w:val="28"/>
+        </w:rPr>
+        <w:t>Шталь</w:t>
+      </w:r>
+      <w:proofErr w:type="spellEnd"/>
+      <w:r>
+        <w:rPr>
+          <w:rFonts w:cs="Times New Roman"/>
+          <w:color w:val="0D0D0D" w:themeColor="text1" w:themeTint="F2"/>
+          <w:szCs w:val="28"/>
+        </w:rPr>
+        <w:t>,</w:t>
       </w:r>
       <w:r>
         <w:rPr>
@@ -20376,6 +20536,7 @@
         </w:rPr>
         <w:t xml:space="preserve"> </w:t>
       </w:r>
+      <w:proofErr w:type="spellStart"/>
       <w:r>
         <w:rPr>
           <w:rFonts w:cs="Times New Roman"/>
@@ -20395,6 +20556,7 @@
         </w:rPr>
         <w:t>atacrime</w:t>
       </w:r>
+      <w:proofErr w:type="spellEnd"/>
       <w:r>
         <w:rPr>
           <w:rFonts w:cs="Times New Roman"/>
@@ -22902,6 +23064,7 @@
                 <w:szCs w:val="28"/>
               </w:rPr>
             </w:pPr>
+            <w:proofErr w:type="spellStart"/>
             <w:r>
               <w:rPr>
                 <w:rFonts w:cs="Times New Roman"/>
@@ -22910,6 +23073,7 @@
               </w:rPr>
               <w:t>Дроппер</w:t>
             </w:r>
+            <w:proofErr w:type="spellEnd"/>
           </w:p>
         </w:tc>
         <w:tc>
@@ -23070,6 +23234,7 @@
                 <w:szCs w:val="28"/>
               </w:rPr>
             </w:pPr>
+            <w:proofErr w:type="spellStart"/>
             <w:r>
               <w:rPr>
                 <w:rFonts w:cs="Times New Roman"/>
@@ -23079,6 +23244,7 @@
               </w:rPr>
               <w:t>MtE</w:t>
             </w:r>
+            <w:proofErr w:type="spellEnd"/>
             <w:r>
               <w:rPr>
                 <w:rFonts w:cs="Times New Roman"/>
@@ -23586,14 +23752,34 @@
               </w:rPr>
               <w:t xml:space="preserve">: </w:t>
             </w:r>
+            <w:proofErr w:type="spellStart"/>
             <w:r>
               <w:rPr>
                 <w:rFonts w:cs="Times New Roman"/>
                 <w:color w:val="0D0D0D" w:themeColor="text1" w:themeTint="F2"/>
                 <w:szCs w:val="28"/>
               </w:rPr>
-              <w:t>руткит и буткит</w:t>
-            </w:r>
+              <w:t>руткит</w:t>
+            </w:r>
+            <w:proofErr w:type="spellEnd"/>
+            <w:r>
+              <w:rPr>
+                <w:rFonts w:cs="Times New Roman"/>
+                <w:color w:val="0D0D0D" w:themeColor="text1" w:themeTint="F2"/>
+                <w:szCs w:val="28"/>
+              </w:rPr>
+              <w:t xml:space="preserve"> и </w:t>
+            </w:r>
+            <w:proofErr w:type="spellStart"/>
+            <w:r>
+              <w:rPr>
+                <w:rFonts w:cs="Times New Roman"/>
+                <w:color w:val="0D0D0D" w:themeColor="text1" w:themeTint="F2"/>
+                <w:szCs w:val="28"/>
+              </w:rPr>
+              <w:t>буткит</w:t>
+            </w:r>
+            <w:proofErr w:type="spellEnd"/>
           </w:p>
         </w:tc>
       </w:tr>
@@ -24062,7 +24248,25 @@
                 <w:color w:val="0D0D0D" w:themeColor="text1" w:themeTint="F2"/>
                 <w:szCs w:val="24"/>
               </w:rPr>
-              <w:t>В данную группу объединяют вирусы, использующие особенности файлов офисных программ, а так же встроенные макроязыки данных приложений.</w:t>
+              <w:t xml:space="preserve">В данную группу объединяют вирусы, использующие особенности файлов офисных программ, а </w:t>
+            </w:r>
+            <w:proofErr w:type="gramStart"/>
+            <w:r>
+              <w:rPr>
+                <w:rFonts w:cs="Times New Roman"/>
+                <w:color w:val="0D0D0D" w:themeColor="text1" w:themeTint="F2"/>
+                <w:szCs w:val="24"/>
+              </w:rPr>
+              <w:t>так же</w:t>
+            </w:r>
+            <w:proofErr w:type="gramEnd"/>
+            <w:r>
+              <w:rPr>
+                <w:rFonts w:cs="Times New Roman"/>
+                <w:color w:val="0D0D0D" w:themeColor="text1" w:themeTint="F2"/>
+                <w:szCs w:val="24"/>
+              </w:rPr>
+              <w:t xml:space="preserve"> встроенные макроязыки данных приложений.</w:t>
             </w:r>
           </w:p>
         </w:tc>
@@ -24156,6 +24360,7 @@
               </w:rPr>
               <w:t xml:space="preserve">, </w:t>
             </w:r>
+            <w:proofErr w:type="spellStart"/>
             <w:r>
               <w:rPr>
                 <w:rFonts w:cs="Times New Roman"/>
@@ -24165,6 +24370,7 @@
               </w:rPr>
               <w:t>Wscript</w:t>
             </w:r>
+            <w:proofErr w:type="spellEnd"/>
             <w:r>
               <w:rPr>
                 <w:rFonts w:cs="Times New Roman"/>
@@ -24333,7 +24539,27 @@
                 <w:szCs w:val="24"/>
                 <w:lang w:val="en-US"/>
               </w:rPr>
-              <w:t>: ACAD, AutoLisp, SWF</w:t>
+              <w:t xml:space="preserve">: ACAD, </w:t>
+            </w:r>
+            <w:proofErr w:type="spellStart"/>
+            <w:r>
+              <w:rPr>
+                <w:rFonts w:cs="Times New Roman"/>
+                <w:color w:val="0D0D0D" w:themeColor="text1" w:themeTint="F2"/>
+                <w:szCs w:val="24"/>
+                <w:lang w:val="en-US"/>
+              </w:rPr>
+              <w:t>AutoLisp</w:t>
+            </w:r>
+            <w:proofErr w:type="spellEnd"/>
+            <w:r>
+              <w:rPr>
+                <w:rFonts w:cs="Times New Roman"/>
+                <w:color w:val="0D0D0D" w:themeColor="text1" w:themeTint="F2"/>
+                <w:szCs w:val="24"/>
+                <w:lang w:val="en-US"/>
+              </w:rPr>
+              <w:t>, SWF</w:t>
             </w:r>
           </w:p>
         </w:tc>
@@ -25245,13 +25471,23 @@
                 <w:szCs w:val="24"/>
               </w:rPr>
             </w:pPr>
+            <w:proofErr w:type="spellStart"/>
             <w:r>
               <w:rPr>
                 <w:rFonts w:cs="Times New Roman"/>
                 <w:color w:val="0D0D0D" w:themeColor="text1" w:themeTint="F2"/>
                 <w:szCs w:val="24"/>
               </w:rPr>
-              <w:t>Макрокомандные вирусы (макровирусы)</w:t>
+              <w:t>Макрокомандные</w:t>
+            </w:r>
+            <w:proofErr w:type="spellEnd"/>
+            <w:r>
+              <w:rPr>
+                <w:rFonts w:cs="Times New Roman"/>
+                <w:color w:val="0D0D0D" w:themeColor="text1" w:themeTint="F2"/>
+                <w:szCs w:val="24"/>
+              </w:rPr>
+              <w:t xml:space="preserve"> вирусы (макровирусы)</w:t>
             </w:r>
           </w:p>
         </w:tc>
@@ -25709,13 +25945,23 @@
         </w:rPr>
         <w:t xml:space="preserve"> </w:t>
       </w:r>
-      <w:r>
-        <w:rPr>
-          <w:rFonts w:cs="Times New Roman"/>
-          <w:color w:val="0D0D0D" w:themeColor="text1" w:themeTint="F2"/>
-          <w:szCs w:val="24"/>
-        </w:rPr>
-        <w:t>файлово-загрузочные.</w:t>
+      <w:proofErr w:type="spellStart"/>
+      <w:r>
+        <w:rPr>
+          <w:rFonts w:cs="Times New Roman"/>
+          <w:color w:val="0D0D0D" w:themeColor="text1" w:themeTint="F2"/>
+          <w:szCs w:val="24"/>
+        </w:rPr>
+        <w:t>файлово</w:t>
+      </w:r>
+      <w:proofErr w:type="spellEnd"/>
+      <w:r>
+        <w:rPr>
+          <w:rFonts w:cs="Times New Roman"/>
+          <w:color w:val="0D0D0D" w:themeColor="text1" w:themeTint="F2"/>
+          <w:szCs w:val="24"/>
+        </w:rPr>
+        <w:t>-загрузочные.</w:t>
       </w:r>
     </w:p>
     <w:p>
@@ -26445,13 +26691,23 @@
         </w:rPr>
         <w:t xml:space="preserve"> </w:t>
       </w:r>
-      <w:r>
-        <w:rPr>
-          <w:rFonts w:cs="Times New Roman"/>
-          <w:color w:val="0D0D0D" w:themeColor="text1" w:themeTint="F2"/>
-          <w:szCs w:val="24"/>
-        </w:rPr>
-        <w:t>Файлово-загрузочные</w:t>
+      <w:proofErr w:type="spellStart"/>
+      <w:r>
+        <w:rPr>
+          <w:rFonts w:cs="Times New Roman"/>
+          <w:color w:val="0D0D0D" w:themeColor="text1" w:themeTint="F2"/>
+          <w:szCs w:val="24"/>
+        </w:rPr>
+        <w:t>Файлово</w:t>
+      </w:r>
+      <w:proofErr w:type="spellEnd"/>
+      <w:r>
+        <w:rPr>
+          <w:rFonts w:cs="Times New Roman"/>
+          <w:color w:val="0D0D0D" w:themeColor="text1" w:themeTint="F2"/>
+          <w:szCs w:val="24"/>
+        </w:rPr>
+        <w:t>-загрузочные</w:t>
       </w:r>
       <w:r>
         <w:rPr>
@@ -31359,6 +31615,7 @@
         </w:rPr>
         <w:t xml:space="preserve"> </w:t>
       </w:r>
+      <w:proofErr w:type="spellStart"/>
       <w:r>
         <w:rPr>
           <w:rFonts w:cs="Times New Roman"/>
@@ -31368,6 +31625,7 @@
         </w:rPr>
         <w:t>BadUSB</w:t>
       </w:r>
+      <w:proofErr w:type="spellEnd"/>
       <w:r>
         <w:rPr>
           <w:rFonts w:cs="Times New Roman"/>
@@ -32209,6 +32467,7 @@
         </w:rPr>
         <w:t xml:space="preserve"> </w:t>
       </w:r>
+      <w:proofErr w:type="gramStart"/>
       <w:r>
         <w:rPr>
           <w:rFonts w:cs="Times New Roman"/>
@@ -32249,6 +32508,7 @@
         </w:rPr>
         <w:t>примеру</w:t>
       </w:r>
+      <w:proofErr w:type="gramEnd"/>
       <w:r>
         <w:rPr>
           <w:rFonts w:cs="Times New Roman"/>
@@ -33450,7 +33710,23 @@
           <w:rStyle w:val="fdwproduct"/>
           <w:sz w:val="28"/>
         </w:rPr>
-        <w:t xml:space="preserve"> Fly-C</w:t>
+        <w:t xml:space="preserve"> </w:t>
+      </w:r>
+      <w:proofErr w:type="spellStart"/>
+      <w:r>
+        <w:rPr>
+          <w:rStyle w:val="fdwproduct"/>
+          <w:sz w:val="28"/>
+        </w:rPr>
+        <w:t>Fly</w:t>
+      </w:r>
+      <w:proofErr w:type="spellEnd"/>
+      <w:r>
+        <w:rPr>
+          <w:rStyle w:val="fdwproduct"/>
+          <w:sz w:val="28"/>
+        </w:rPr>
+        <w:t>-C</w:t>
       </w:r>
       <w:r>
         <w:rPr>
@@ -33613,7 +33889,23 @@
           <w:sz w:val="28"/>
           <w:szCs w:val="28"/>
         </w:rPr>
-        <w:t>для поиска шифрующихся и полиморфных вирусов. В большинстве случаев эвристический анализ позволяет также обнаруживать и ранее неизвестные вирусы. В этом случае, скорее всего их лечение будет невозможно.</w:t>
+        <w:t xml:space="preserve">для поиска </w:t>
+      </w:r>
+      <w:proofErr w:type="spellStart"/>
+      <w:r>
+        <w:rPr>
+          <w:sz w:val="28"/>
+          <w:szCs w:val="28"/>
+        </w:rPr>
+        <w:t>шифрующихся</w:t>
+      </w:r>
+      <w:proofErr w:type="spellEnd"/>
+      <w:r>
+        <w:rPr>
+          <w:sz w:val="28"/>
+          <w:szCs w:val="28"/>
+        </w:rPr>
+        <w:t xml:space="preserve"> и полиморфных вирусов. В большинстве случаев эвристический анализ позволяет также обнаруживать и ранее неизвестные вирусы. В этом случае, скорее всего их лечение будет невозможно.</w:t>
       </w:r>
     </w:p>
     <w:p>
@@ -33632,7 +33924,23 @@
           <w:sz w:val="28"/>
           <w:szCs w:val="28"/>
         </w:rPr>
-        <w:t>Самым ресурсо-затратным методом, является метод обнаружения изменений файлов. Заражая компьютер, вирус делает изменения на жестком диске, на обнаружении таких изменений и основывается этот метод. В системе может существовать одновременно очень большое количество процессов, которые так или иначе вносят изменения в файловую систему компьютера. Антивирусной программе приходится проверять и фильтровать каждую такую операцию ввода-вывода.</w:t>
+        <w:t xml:space="preserve">Самым </w:t>
+      </w:r>
+      <w:proofErr w:type="spellStart"/>
+      <w:r>
+        <w:rPr>
+          <w:sz w:val="28"/>
+          <w:szCs w:val="28"/>
+        </w:rPr>
+        <w:t>ресурсо</w:t>
+      </w:r>
+      <w:proofErr w:type="spellEnd"/>
+      <w:r>
+        <w:rPr>
+          <w:sz w:val="28"/>
+          <w:szCs w:val="28"/>
+        </w:rPr>
+        <w:t>-затратным методом, является метод обнаружения изменений файлов. Заражая компьютер, вирус делает изменения на жестком диске, на обнаружении таких изменений и основывается этот метод. В системе может существовать одновременно очень большое количество процессов, которые так или иначе вносят изменения в файловую систему компьютера. Антивирусной программе приходится проверять и фильтровать каждую такую операцию ввода-вывода.</w:t>
       </w:r>
     </w:p>
     <w:p>
@@ -35869,6 +36177,7 @@
         </w:rPr>
         <w:t xml:space="preserve"> </w:t>
       </w:r>
+      <w:proofErr w:type="spellStart"/>
       <w:r>
         <w:rPr>
           <w:rFonts w:cs="Times New Roman"/>
@@ -35877,6 +36186,7 @@
         </w:rPr>
         <w:t>контр-алгоритм</w:t>
       </w:r>
+      <w:proofErr w:type="spellEnd"/>
       <w:r>
         <w:rPr>
           <w:rFonts w:cs="Times New Roman"/>
@@ -41603,7 +41913,23 @@
           <w:rFonts w:cs="Times New Roman"/>
           <w:color w:val="0D0D0D" w:themeColor="text1" w:themeTint="F2"/>
         </w:rPr>
-        <w:t>защита от всех видов кейлоггеров и шпионских программ.</w:t>
+        <w:t xml:space="preserve">защита от всех видов </w:t>
+      </w:r>
+      <w:proofErr w:type="spellStart"/>
+      <w:r>
+        <w:rPr>
+          <w:rFonts w:cs="Times New Roman"/>
+          <w:color w:val="0D0D0D" w:themeColor="text1" w:themeTint="F2"/>
+        </w:rPr>
+        <w:t>кейлоггеров</w:t>
+      </w:r>
+      <w:proofErr w:type="spellEnd"/>
+      <w:r>
+        <w:rPr>
+          <w:rFonts w:cs="Times New Roman"/>
+          <w:color w:val="0D0D0D" w:themeColor="text1" w:themeTint="F2"/>
+        </w:rPr>
+        <w:t xml:space="preserve"> и шпионских программ.</w:t>
       </w:r>
     </w:p>
     <w:p>
@@ -43056,8 +43382,13 @@
               <w:jc w:val="center"/>
             </w:pPr>
             <w:r>
-              <w:t>210 мб</w:t>
-            </w:r>
+              <w:t xml:space="preserve">210 </w:t>
+            </w:r>
+            <w:proofErr w:type="spellStart"/>
+            <w:r>
+              <w:t>мб</w:t>
+            </w:r>
+            <w:proofErr w:type="spellEnd"/>
           </w:p>
         </w:tc>
         <w:tc>
@@ -43069,8 +43400,13 @@
               <w:jc w:val="center"/>
             </w:pPr>
             <w:r>
-              <w:t>138 мб</w:t>
-            </w:r>
+              <w:t xml:space="preserve">138 </w:t>
+            </w:r>
+            <w:proofErr w:type="spellStart"/>
+            <w:r>
+              <w:t>мб</w:t>
+            </w:r>
+            <w:proofErr w:type="spellEnd"/>
           </w:p>
         </w:tc>
         <w:tc>
@@ -43082,8 +43418,13 @@
               <w:jc w:val="center"/>
             </w:pPr>
             <w:r>
-              <w:t>157 мб</w:t>
-            </w:r>
+              <w:t xml:space="preserve">157 </w:t>
+            </w:r>
+            <w:proofErr w:type="spellStart"/>
+            <w:r>
+              <w:t>мб</w:t>
+            </w:r>
+            <w:proofErr w:type="spellEnd"/>
           </w:p>
         </w:tc>
         <w:tc>
@@ -43095,8 +43436,13 @@
               <w:jc w:val="center"/>
             </w:pPr>
             <w:r>
-              <w:t>120 мб</w:t>
-            </w:r>
+              <w:t xml:space="preserve">120 </w:t>
+            </w:r>
+            <w:proofErr w:type="spellStart"/>
+            <w:r>
+              <w:t>мб</w:t>
+            </w:r>
+            <w:proofErr w:type="spellEnd"/>
           </w:p>
         </w:tc>
         <w:tc>
@@ -43108,8 +43454,13 @@
               <w:jc w:val="center"/>
             </w:pPr>
             <w:r>
-              <w:t>107 мб</w:t>
-            </w:r>
+              <w:t xml:space="preserve">107 </w:t>
+            </w:r>
+            <w:proofErr w:type="spellStart"/>
+            <w:r>
+              <w:t>мб</w:t>
+            </w:r>
+            <w:proofErr w:type="spellEnd"/>
           </w:p>
         </w:tc>
       </w:tr>
@@ -43282,9 +43633,11 @@
             <w:tcW w:w="2122" w:type="dxa"/>
           </w:tcPr>
           <w:p>
+            <w:proofErr w:type="spellStart"/>
             <w:r>
               <w:t>Фаервол</w:t>
             </w:r>
+            <w:proofErr w:type="spellEnd"/>
           </w:p>
         </w:tc>
         <w:tc>
@@ -45066,11 +45419,19 @@
                 <w:lang w:val="en-US"/>
               </w:rPr>
             </w:pPr>
+            <w:proofErr w:type="spellStart"/>
             <w:r>
               <w:rPr>
                 <w:lang w:val="en-US"/>
               </w:rPr>
-              <w:t>Api pa</w:t>
+              <w:t>Api</w:t>
+            </w:r>
+            <w:proofErr w:type="spellEnd"/>
+            <w:r>
+              <w:rPr>
+                <w:lang w:val="en-US"/>
+              </w:rPr>
+              <w:t xml:space="preserve"> pa</w:t>
             </w:r>
             <w:r>
               <w:rPr>
@@ -45388,9 +45749,11 @@
               </w:rPr>
               <w:t>M</w:t>
             </w:r>
+            <w:proofErr w:type="spellStart"/>
             <w:r>
               <w:t>oduleManager</w:t>
             </w:r>
+            <w:proofErr w:type="spellEnd"/>
           </w:p>
         </w:tc>
         <w:tc>
@@ -45439,9 +45802,11 @@
               </w:rPr>
               <w:t>S</w:t>
             </w:r>
+            <w:proofErr w:type="spellStart"/>
             <w:r>
               <w:t>canQueue</w:t>
             </w:r>
+            <w:proofErr w:type="spellEnd"/>
           </w:p>
         </w:tc>
         <w:tc>
@@ -45478,9 +45843,11 @@
               </w:rPr>
               <w:t>U</w:t>
             </w:r>
+            <w:proofErr w:type="spellStart"/>
             <w:r>
               <w:t>pdater</w:t>
             </w:r>
+            <w:proofErr w:type="spellEnd"/>
           </w:p>
         </w:tc>
         <w:tc>
@@ -45517,9 +45884,11 @@
               </w:rPr>
               <w:t>C</w:t>
             </w:r>
+            <w:proofErr w:type="spellStart"/>
             <w:r>
               <w:t>onfigurat</w:t>
             </w:r>
+            <w:proofErr w:type="spellEnd"/>
             <w:r>
               <w:rPr>
                 <w:lang w:val="en-US"/>
@@ -45973,12 +46342,14 @@
                 <w:lang w:val="en-US"/>
               </w:rPr>
             </w:pPr>
+            <w:proofErr w:type="spellStart"/>
             <w:r>
               <w:rPr>
                 <w:lang w:val="en-US"/>
               </w:rPr>
               <w:t>ModuleName</w:t>
             </w:r>
+            <w:proofErr w:type="spellEnd"/>
           </w:p>
         </w:tc>
         <w:tc>
@@ -46009,12 +46380,14 @@
                 <w:lang w:val="en-US"/>
               </w:rPr>
             </w:pPr>
+            <w:proofErr w:type="spellStart"/>
             <w:r>
               <w:rPr>
                 <w:lang w:val="en-US"/>
               </w:rPr>
               <w:t>ModuleAssembly</w:t>
             </w:r>
+            <w:proofErr w:type="spellEnd"/>
           </w:p>
         </w:tc>
         <w:tc>
@@ -46045,12 +46418,14 @@
                 <w:lang w:val="en-US"/>
               </w:rPr>
             </w:pPr>
+            <w:proofErr w:type="spellStart"/>
             <w:r>
               <w:rPr>
                 <w:lang w:val="en-US"/>
               </w:rPr>
               <w:t>IsRunning</w:t>
             </w:r>
+            <w:proofErr w:type="spellEnd"/>
           </w:p>
         </w:tc>
         <w:tc>
@@ -46559,12 +46934,14 @@
                 <w:lang w:val="en-US"/>
               </w:rPr>
             </w:pPr>
+            <w:proofErr w:type="spellStart"/>
             <w:r>
               <w:rPr>
                 <w:lang w:val="en-US"/>
               </w:rPr>
               <w:t>ScannerResponseHandler</w:t>
             </w:r>
+            <w:proofErr w:type="spellEnd"/>
           </w:p>
         </w:tc>
         <w:tc>
@@ -46595,12 +46972,14 @@
                 <w:lang w:val="en-US"/>
               </w:rPr>
             </w:pPr>
+            <w:proofErr w:type="spellStart"/>
             <w:r>
               <w:rPr>
                 <w:lang w:val="en-US"/>
               </w:rPr>
               <w:t>ScanTasks</w:t>
             </w:r>
+            <w:proofErr w:type="spellEnd"/>
           </w:p>
         </w:tc>
         <w:tc>
@@ -46637,12 +47016,14 @@
                 <w:lang w:val="en-US"/>
               </w:rPr>
             </w:pPr>
+            <w:proofErr w:type="spellStart"/>
             <w:r>
               <w:rPr>
                 <w:lang w:val="en-US"/>
               </w:rPr>
               <w:t>FoundVirusesManager</w:t>
             </w:r>
+            <w:proofErr w:type="spellEnd"/>
           </w:p>
         </w:tc>
         <w:tc>
@@ -46791,12 +47172,14 @@
       <w:r>
         <w:t xml:space="preserve">класс </w:t>
       </w:r>
+      <w:proofErr w:type="spellStart"/>
       <w:r>
         <w:rPr>
           <w:lang w:val="en-US"/>
         </w:rPr>
         <w:t>FileSystemWatcher</w:t>
       </w:r>
+      <w:proofErr w:type="spellEnd"/>
       <w:r>
         <w:t xml:space="preserve">, </w:t>
       </w:r>
@@ -47131,12 +47514,14 @@
       <w:r>
         <w:t xml:space="preserve">В ядре программного средства обработкой сообщений от модуля фильтра занимается компонент </w:t>
       </w:r>
+      <w:proofErr w:type="spellStart"/>
       <w:r>
         <w:rPr>
           <w:lang w:val="en-US"/>
         </w:rPr>
         <w:t>FileQueue</w:t>
       </w:r>
+      <w:proofErr w:type="spellEnd"/>
       <w:r>
         <w:t xml:space="preserve">, </w:t>
       </w:r>
@@ -47146,12 +47531,14 @@
       <w:r>
         <w:t xml:space="preserve"> который содержит в себе специально предназначенный для этого класс </w:t>
       </w:r>
+      <w:proofErr w:type="spellStart"/>
       <w:r>
         <w:rPr>
           <w:lang w:val="en-US"/>
         </w:rPr>
         <w:t>FilterHandler</w:t>
       </w:r>
+      <w:proofErr w:type="spellEnd"/>
       <w:r>
         <w:t>.</w:t>
       </w:r>
@@ -47164,12 +47551,14 @@
         <w:lastRenderedPageBreak/>
         <w:t xml:space="preserve">В таблице 2.2.3.6 приведено описание всех классов, которые содержит в себе компонент </w:t>
       </w:r>
+      <w:proofErr w:type="spellStart"/>
       <w:r>
         <w:rPr>
           <w:lang w:val="en-US"/>
         </w:rPr>
         <w:t>FileQueue</w:t>
       </w:r>
+      <w:proofErr w:type="spellEnd"/>
       <w:r>
         <w:t>.</w:t>
       </w:r>
@@ -47243,12 +47632,14 @@
                 <w:lang w:val="en-US"/>
               </w:rPr>
             </w:pPr>
+            <w:proofErr w:type="spellStart"/>
             <w:r>
               <w:rPr>
                 <w:lang w:val="en-US"/>
               </w:rPr>
               <w:t>ScannerResponseHandler</w:t>
             </w:r>
+            <w:proofErr w:type="spellEnd"/>
           </w:p>
         </w:tc>
         <w:tc>
@@ -47279,12 +47670,14 @@
                 <w:lang w:val="en-US"/>
               </w:rPr>
             </w:pPr>
+            <w:proofErr w:type="spellStart"/>
             <w:r>
               <w:rPr>
                 <w:lang w:val="en-US"/>
               </w:rPr>
               <w:t>FilterHandler</w:t>
             </w:r>
+            <w:proofErr w:type="spellEnd"/>
           </w:p>
         </w:tc>
         <w:tc>
@@ -47315,12 +47708,14 @@
                 <w:lang w:val="en-US"/>
               </w:rPr>
             </w:pPr>
+            <w:proofErr w:type="spellStart"/>
             <w:r>
               <w:rPr>
                 <w:lang w:val="en-US"/>
               </w:rPr>
               <w:t>ScanTasks</w:t>
             </w:r>
+            <w:proofErr w:type="spellEnd"/>
           </w:p>
         </w:tc>
         <w:tc>
@@ -47351,12 +47746,14 @@
                 <w:lang w:val="en-US"/>
               </w:rPr>
             </w:pPr>
+            <w:proofErr w:type="spellStart"/>
             <w:r>
               <w:rPr>
                 <w:lang w:val="en-US"/>
               </w:rPr>
               <w:t>ScanTask</w:t>
             </w:r>
+            <w:proofErr w:type="spellEnd"/>
           </w:p>
         </w:tc>
         <w:tc>
@@ -47415,12 +47812,14 @@
       <w:r>
         <w:t xml:space="preserve">описание полей класса </w:t>
       </w:r>
+      <w:proofErr w:type="spellStart"/>
       <w:r>
         <w:rPr>
           <w:lang w:val="en-US"/>
         </w:rPr>
         <w:t>ScanTask</w:t>
       </w:r>
+      <w:proofErr w:type="spellEnd"/>
       <w:r>
         <w:t>,</w:t>
       </w:r>
@@ -47462,12 +47861,14 @@
       <w:r>
         <w:t xml:space="preserve">полей класса </w:t>
       </w:r>
+      <w:proofErr w:type="spellStart"/>
       <w:r>
         <w:rPr>
           <w:lang w:val="en-US"/>
         </w:rPr>
         <w:t>ScanTask</w:t>
       </w:r>
+      <w:proofErr w:type="spellEnd"/>
     </w:p>
     <w:tbl>
       <w:tblPr>
@@ -47524,12 +47925,14 @@
                 <w:lang w:val="en-US"/>
               </w:rPr>
             </w:pPr>
+            <w:proofErr w:type="spellStart"/>
             <w:r>
               <w:rPr>
                 <w:lang w:val="en-US"/>
               </w:rPr>
               <w:t>TaskId</w:t>
             </w:r>
+            <w:proofErr w:type="spellEnd"/>
           </w:p>
         </w:tc>
         <w:tc>
@@ -47596,12 +47999,14 @@
                 <w:lang w:val="en-US"/>
               </w:rPr>
             </w:pPr>
+            <w:proofErr w:type="spellStart"/>
             <w:r>
               <w:rPr>
                 <w:lang w:val="en-US"/>
               </w:rPr>
               <w:t>ProbesCount</w:t>
             </w:r>
+            <w:proofErr w:type="spellEnd"/>
           </w:p>
         </w:tc>
         <w:tc>
@@ -47636,12 +48041,14 @@
       <w:r>
         <w:t>(</w:t>
       </w:r>
+      <w:proofErr w:type="spellStart"/>
       <w:r>
         <w:rPr>
           <w:lang w:val="en-US"/>
         </w:rPr>
         <w:t>ScannerService</w:t>
       </w:r>
+      <w:proofErr w:type="spellEnd"/>
       <w:r>
         <w:t xml:space="preserve">). </w:t>
       </w:r>
@@ -47770,21 +48177,25 @@
         <w:lastRenderedPageBreak/>
         <w:t xml:space="preserve">После того как задача сканирования была выполнена, результат сканирования возвращается в компонент </w:t>
       </w:r>
+      <w:proofErr w:type="spellStart"/>
       <w:r>
         <w:rPr>
           <w:lang w:val="en-US"/>
         </w:rPr>
         <w:t>FileQueue</w:t>
       </w:r>
+      <w:proofErr w:type="spellEnd"/>
       <w:r>
         <w:t xml:space="preserve">. Если задача была выполнена с ошибкой, то она повторяется ещё раз. Количество проб зависит от конфигурации компонента. Если задача была выполнена и в файле была обнаружена сигнатура вируса, то файл передается в компонент </w:t>
       </w:r>
+      <w:proofErr w:type="spellStart"/>
       <w:r>
         <w:rPr>
           <w:lang w:val="en-US"/>
         </w:rPr>
         <w:t>FoundVirusesManager</w:t>
       </w:r>
+      <w:proofErr w:type="spellEnd"/>
       <w:r>
         <w:t xml:space="preserve">. </w:t>
       </w:r>
@@ -47894,24 +48305,28 @@
         <w:lastRenderedPageBreak/>
         <w:t xml:space="preserve">Компонент </w:t>
       </w:r>
+      <w:proofErr w:type="spellStart"/>
       <w:r>
         <w:rPr>
           <w:lang w:val="en-US"/>
         </w:rPr>
         <w:t>FoundVirusesManager</w:t>
       </w:r>
+      <w:proofErr w:type="spellEnd"/>
       <w:r>
         <w:t xml:space="preserve"> </w:t>
       </w:r>
       <w:r>
         <w:t xml:space="preserve">содержит в себе полную информацию о файле и его принадлежности к вирусу. В таблице 2.2.3.7 приведено описание полей класса </w:t>
       </w:r>
+      <w:proofErr w:type="spellStart"/>
       <w:r>
         <w:rPr>
           <w:lang w:val="en-US"/>
         </w:rPr>
         <w:t>VirusInfo</w:t>
       </w:r>
+      <w:proofErr w:type="spellEnd"/>
       <w:r>
         <w:t>,</w:t>
       </w:r>
@@ -47935,12 +48350,14 @@
       <w:r>
         <w:t xml:space="preserve">Таблица 2.2.3.7 – Описание полей класса </w:t>
       </w:r>
+      <w:proofErr w:type="spellStart"/>
       <w:r>
         <w:rPr>
           <w:lang w:val="en-US"/>
         </w:rPr>
         <w:t>VirusInfo</w:t>
       </w:r>
+      <w:proofErr w:type="spellEnd"/>
     </w:p>
     <w:tbl>
       <w:tblPr>
@@ -48033,12 +48450,14 @@
                 <w:lang w:val="en-US"/>
               </w:rPr>
             </w:pPr>
+            <w:proofErr w:type="spellStart"/>
             <w:r>
               <w:rPr>
                 <w:lang w:val="en-US"/>
               </w:rPr>
               <w:t>inQuarantine</w:t>
             </w:r>
+            <w:proofErr w:type="spellEnd"/>
           </w:p>
         </w:tc>
         <w:tc>
@@ -48069,12 +48488,14 @@
                 <w:lang w:val="en-US"/>
               </w:rPr>
             </w:pPr>
+            <w:proofErr w:type="spellStart"/>
             <w:r>
               <w:rPr>
                 <w:lang w:val="en-US"/>
               </w:rPr>
               <w:t>fileInQuarantine</w:t>
             </w:r>
+            <w:proofErr w:type="spellEnd"/>
           </w:p>
         </w:tc>
         <w:tc>
@@ -48141,12 +48562,14 @@
                 <w:lang w:val="en-US"/>
               </w:rPr>
             </w:pPr>
+            <w:proofErr w:type="spellStart"/>
             <w:r>
               <w:rPr>
                 <w:lang w:val="en-US"/>
               </w:rPr>
               <w:t>VirusId</w:t>
             </w:r>
+            <w:proofErr w:type="spellEnd"/>
           </w:p>
         </w:tc>
         <w:tc>
@@ -48446,6 +48869,31 @@
     <w:p>
       <w:pPr>
         <w:pStyle w:val="afd"/>
+        <w:jc w:val="left"/>
+      </w:pPr>
+      <w:r>
+        <w:lastRenderedPageBreak/>
+        <w:t xml:space="preserve">В таблице 2.2.3.10 приведено описание функционала библиотеки </w:t>
+      </w:r>
+      <w:r>
+        <w:rPr>
+          <w:lang w:val="en-US"/>
+        </w:rPr>
+        <w:t>API</w:t>
+      </w:r>
+      <w:r>
+        <w:t>.</w:t>
+      </w:r>
+    </w:p>
+    <w:p>
+      <w:pPr>
+        <w:pStyle w:val="afd"/>
+        <w:jc w:val="left"/>
+      </w:pPr>
+    </w:p>
+    <w:p>
+      <w:pPr>
+        <w:pStyle w:val="afd"/>
         <w:ind w:firstLine="0"/>
         <w:jc w:val="left"/>
         <w:rPr>
@@ -48453,7 +48901,178 @@
         </w:rPr>
       </w:pPr>
       <w:r>
-        <w:lastRenderedPageBreak/>
+        <w:t xml:space="preserve">Таблица 2.2.3.10 – Описание функций библиотеки </w:t>
+      </w:r>
+      <w:r>
+        <w:rPr>
+          <w:lang w:val="en-US"/>
+        </w:rPr>
+        <w:t>API</w:t>
+      </w:r>
+    </w:p>
+    <w:tbl>
+      <w:tblPr>
+        <w:tblStyle w:val="af1"/>
+        <w:tblW w:w="0" w:type="auto"/>
+        <w:tblLook w:val="04A0" w:firstRow="1" w:lastRow="0" w:firstColumn="1" w:lastColumn="0" w:noHBand="0" w:noVBand="1"/>
+      </w:tblPr>
+      <w:tblGrid>
+        <w:gridCol w:w="4672"/>
+        <w:gridCol w:w="4673"/>
+      </w:tblGrid>
+      <w:tr>
+        <w:tc>
+          <w:tcPr>
+            <w:tcW w:w="4672" w:type="dxa"/>
+          </w:tcPr>
+          <w:p>
+            <w:pPr>
+              <w:pStyle w:val="afd"/>
+              <w:ind w:firstLine="0"/>
+              <w:jc w:val="center"/>
+            </w:pPr>
+            <w:r>
+              <w:t>Функция</w:t>
+            </w:r>
+          </w:p>
+        </w:tc>
+        <w:tc>
+          <w:tcPr>
+            <w:tcW w:w="4673" w:type="dxa"/>
+          </w:tcPr>
+          <w:p>
+            <w:pPr>
+              <w:pStyle w:val="afd"/>
+              <w:ind w:firstLine="0"/>
+              <w:jc w:val="center"/>
+            </w:pPr>
+            <w:r>
+              <w:t>Назначение</w:t>
+            </w:r>
+          </w:p>
+        </w:tc>
+      </w:tr>
+      <w:tr>
+        <w:tc>
+          <w:tcPr>
+            <w:tcW w:w="4672" w:type="dxa"/>
+          </w:tcPr>
+          <w:p>
+            <w:pPr>
+              <w:pStyle w:val="afd"/>
+              <w:ind w:firstLine="0"/>
+              <w:jc w:val="left"/>
+            </w:pPr>
+            <w:bookmarkStart w:id="9" w:name="_GoBack"/>
+            <w:bookmarkEnd w:id="9"/>
+          </w:p>
+        </w:tc>
+        <w:tc>
+          <w:tcPr>
+            <w:tcW w:w="4673" w:type="dxa"/>
+          </w:tcPr>
+          <w:p>
+            <w:pPr>
+              <w:pStyle w:val="afd"/>
+              <w:ind w:firstLine="0"/>
+              <w:jc w:val="left"/>
+            </w:pPr>
+          </w:p>
+        </w:tc>
+      </w:tr>
+      <w:tr>
+        <w:tc>
+          <w:tcPr>
+            <w:tcW w:w="4672" w:type="dxa"/>
+          </w:tcPr>
+          <w:p>
+            <w:pPr>
+              <w:pStyle w:val="afd"/>
+              <w:ind w:firstLine="0"/>
+              <w:jc w:val="left"/>
+            </w:pPr>
+          </w:p>
+        </w:tc>
+        <w:tc>
+          <w:tcPr>
+            <w:tcW w:w="4673" w:type="dxa"/>
+          </w:tcPr>
+          <w:p>
+            <w:pPr>
+              <w:pStyle w:val="afd"/>
+              <w:ind w:firstLine="0"/>
+              <w:jc w:val="left"/>
+            </w:pPr>
+          </w:p>
+        </w:tc>
+      </w:tr>
+      <w:tr>
+        <w:tc>
+          <w:tcPr>
+            <w:tcW w:w="4672" w:type="dxa"/>
+          </w:tcPr>
+          <w:p>
+            <w:pPr>
+              <w:pStyle w:val="afd"/>
+              <w:ind w:firstLine="0"/>
+              <w:jc w:val="left"/>
+            </w:pPr>
+          </w:p>
+        </w:tc>
+        <w:tc>
+          <w:tcPr>
+            <w:tcW w:w="4673" w:type="dxa"/>
+          </w:tcPr>
+          <w:p>
+            <w:pPr>
+              <w:pStyle w:val="afd"/>
+              <w:ind w:firstLine="0"/>
+              <w:jc w:val="left"/>
+            </w:pPr>
+          </w:p>
+        </w:tc>
+      </w:tr>
+      <w:tr>
+        <w:tc>
+          <w:tcPr>
+            <w:tcW w:w="4672" w:type="dxa"/>
+          </w:tcPr>
+          <w:p>
+            <w:pPr>
+              <w:pStyle w:val="afd"/>
+              <w:ind w:firstLine="0"/>
+              <w:jc w:val="left"/>
+            </w:pPr>
+          </w:p>
+        </w:tc>
+        <w:tc>
+          <w:tcPr>
+            <w:tcW w:w="4673" w:type="dxa"/>
+          </w:tcPr>
+          <w:p>
+            <w:pPr>
+              <w:pStyle w:val="afd"/>
+              <w:ind w:firstLine="0"/>
+              <w:jc w:val="left"/>
+            </w:pPr>
+          </w:p>
+        </w:tc>
+      </w:tr>
+    </w:tbl>
+    <w:p>
+      <w:pPr>
+        <w:pStyle w:val="afd"/>
+        <w:ind w:firstLine="0"/>
+        <w:jc w:val="left"/>
+      </w:pPr>
+    </w:p>
+    <w:p>
+      <w:pPr>
+        <w:pStyle w:val="afd"/>
+        <w:ind w:firstLine="0"/>
+        <w:jc w:val="left"/>
+      </w:pPr>
+      <w:r>
         <w:t xml:space="preserve">ОПИСАТЬ ФУНКЦИИ БИБЛИОТЕКИ </w:t>
       </w:r>
       <w:r>
@@ -48462,8 +49081,6 @@
         </w:rPr>
         <w:t>API</w:t>
       </w:r>
-      <w:bookmarkStart w:id="9" w:name="_GoBack"/>
-      <w:bookmarkEnd w:id="9"/>
     </w:p>
     <w:p>
       <w:pPr>
@@ -49454,12 +50071,14 @@
                 <w:lang w:val="en-US"/>
               </w:rPr>
             </w:pPr>
+            <w:proofErr w:type="spellStart"/>
             <w:r>
               <w:rPr>
                 <w:lang w:val="en-US"/>
               </w:rPr>
               <w:t>Filter.CommandPipe</w:t>
             </w:r>
+            <w:proofErr w:type="spellEnd"/>
           </w:p>
         </w:tc>
         <w:tc>
@@ -49610,12 +50229,14 @@
                 <w:lang w:val="en-US"/>
               </w:rPr>
             </w:pPr>
+            <w:proofErr w:type="spellStart"/>
             <w:r>
               <w:rPr>
                 <w:lang w:val="en-US"/>
               </w:rPr>
               <w:t>Scanner.CommandPipe</w:t>
             </w:r>
+            <w:proofErr w:type="spellEnd"/>
           </w:p>
         </w:tc>
         <w:tc>
@@ -49658,12 +50279,14 @@
                 <w:lang w:val="en-US"/>
               </w:rPr>
             </w:pPr>
+            <w:proofErr w:type="spellStart"/>
             <w:r>
               <w:rPr>
                 <w:lang w:val="en-US"/>
               </w:rPr>
               <w:t>ScannerService.Input</w:t>
             </w:r>
+            <w:proofErr w:type="spellEnd"/>
           </w:p>
         </w:tc>
         <w:tc>
@@ -49706,12 +50329,14 @@
                 <w:lang w:val="en-US"/>
               </w:rPr>
             </w:pPr>
+            <w:proofErr w:type="spellStart"/>
             <w:r>
               <w:rPr>
                 <w:lang w:val="en-US"/>
               </w:rPr>
               <w:t>ScannerService.Signatures</w:t>
             </w:r>
+            <w:proofErr w:type="spellEnd"/>
           </w:p>
         </w:tc>
         <w:tc>
@@ -49742,12 +50367,14 @@
                 <w:lang w:val="en-US"/>
               </w:rPr>
             </w:pPr>
+            <w:proofErr w:type="spellStart"/>
             <w:r>
               <w:rPr>
                 <w:lang w:val="en-US"/>
               </w:rPr>
               <w:t>VirusesDB</w:t>
             </w:r>
+            <w:proofErr w:type="spellEnd"/>
           </w:p>
         </w:tc>
         <w:tc>
@@ -49762,12 +50389,14 @@
                 <w:lang w:val="en-US"/>
               </w:rPr>
             </w:pPr>
+            <w:proofErr w:type="spellStart"/>
             <w:r>
               <w:rPr>
                 <w:lang w:val="en-US"/>
               </w:rPr>
               <w:t>VirusesDb.CommandPipe</w:t>
             </w:r>
+            <w:proofErr w:type="spellEnd"/>
           </w:p>
         </w:tc>
         <w:tc>
@@ -49821,12 +50450,14 @@
                 <w:lang w:val="en-US"/>
               </w:rPr>
             </w:pPr>
+            <w:proofErr w:type="spellStart"/>
             <w:r>
               <w:rPr>
                 <w:lang w:val="en-US"/>
               </w:rPr>
               <w:t>Crypto.CommandPipe</w:t>
             </w:r>
+            <w:proofErr w:type="spellEnd"/>
           </w:p>
         </w:tc>
         <w:tc>
@@ -49880,12 +50511,14 @@
                 <w:lang w:val="en-US"/>
               </w:rPr>
             </w:pPr>
+            <w:proofErr w:type="spellStart"/>
             <w:r>
               <w:rPr>
                 <w:lang w:val="en-US"/>
               </w:rPr>
               <w:t>DriverMon.CommandPipe</w:t>
             </w:r>
+            <w:proofErr w:type="spellEnd"/>
           </w:p>
         </w:tc>
         <w:tc>
@@ -52400,7 +53033,7 @@
 </file>
 
 <file path=customXml/itemProps1.xml><?xml version="1.0" encoding="utf-8"?>
-<ds:datastoreItem xmlns:ds="http://schemas.openxmlformats.org/officeDocument/2006/customXml" ds:itemID="{63BECCC3-CEBD-4A11-A1CC-977D303302EE}">
+<ds:datastoreItem xmlns:ds="http://schemas.openxmlformats.org/officeDocument/2006/customXml" ds:itemID="{8BFECF00-090F-45B0-80C1-FA2F7BEBDF4C}">
   <ds:schemaRefs>
     <ds:schemaRef ds:uri="http://schemas.openxmlformats.org/officeDocument/2006/bibliography"/>
   </ds:schemaRefs>

--- a/Documents/ПОЯСНИТЕЛЬНАЯ ЗАПИСКА К ДП.docx
+++ b/Documents/ПОЯСНИТЕЛЬНАЯ ЗАПИСКА К ДП.docx
@@ -47807,7 +47807,16 @@
         <w:t>а сканирования</w:t>
       </w:r>
       <w:r>
-        <w:t xml:space="preserve">. В таблице 2.2.3.6 приведено </w:t>
+        <w:t>. В таблице 2.2.3.</w:t>
+      </w:r>
+      <w:r>
+        <w:rPr>
+          <w:color w:val="FF0000"/>
+        </w:rPr>
+        <w:t xml:space="preserve">6 </w:t>
+      </w:r>
+      <w:r>
+        <w:t xml:space="preserve">приведено </w:t>
       </w:r>
       <w:r>
         <w:t xml:space="preserve">описание полей класса </w:t>
@@ -47856,7 +47865,16 @@
         </w:rPr>
       </w:pPr>
       <w:r>
-        <w:t xml:space="preserve">Таблица 2.2.3.6 – Описание </w:t>
+        <w:t>Таблица 2.2.3.</w:t>
+      </w:r>
+      <w:r>
+        <w:rPr>
+          <w:color w:val="FF0000"/>
+        </w:rPr>
+        <w:t xml:space="preserve">6 </w:t>
+      </w:r>
+      <w:r>
+        <w:t xml:space="preserve">– Описание </w:t>
       </w:r>
       <w:r>
         <w:t xml:space="preserve">полей класса </w:t>
@@ -48873,7 +48891,13 @@
       </w:pPr>
       <w:r>
         <w:lastRenderedPageBreak/>
-        <w:t xml:space="preserve">В таблице 2.2.3.10 приведено описание функционала библиотеки </w:t>
+        <w:t>В таблице 2.2.3.</w:t>
+      </w:r>
+      <w:r>
+        <w:t>8</w:t>
+      </w:r>
+      <w:r>
+        <w:t xml:space="preserve"> приведено описание функционала библиотеки </w:t>
       </w:r>
       <w:r>
         <w:rPr>
@@ -48901,7 +48925,13 @@
         </w:rPr>
       </w:pPr>
       <w:r>
-        <w:t xml:space="preserve">Таблица 2.2.3.10 – Описание функций библиотеки </w:t>
+        <w:t>Таблица 2.2.3.</w:t>
+      </w:r>
+      <w:r>
+        <w:t>8</w:t>
+      </w:r>
+      <w:r>
+        <w:t xml:space="preserve"> – Описание функций библиотеки </w:t>
       </w:r>
       <w:r>
         <w:rPr>
@@ -48962,9 +48992,18 @@
               <w:pStyle w:val="afd"/>
               <w:ind w:firstLine="0"/>
               <w:jc w:val="left"/>
+              <w:rPr>
+                <w:lang w:val="en-US"/>
+              </w:rPr>
             </w:pPr>
-            <w:bookmarkStart w:id="9" w:name="_GoBack"/>
-            <w:bookmarkEnd w:id="9"/>
+            <w:proofErr w:type="spellStart"/>
+            <w:r>
+              <w:rPr>
+                <w:lang w:val="en-US"/>
+              </w:rPr>
+              <w:t>ToQuarantine</w:t>
+            </w:r>
+            <w:proofErr w:type="spellEnd"/>
           </w:p>
         </w:tc>
         <w:tc>
@@ -48977,6 +49016,9 @@
               <w:ind w:firstLine="0"/>
               <w:jc w:val="left"/>
             </w:pPr>
+            <w:r>
+              <w:t>Поместить вирус в карантин</w:t>
+            </w:r>
           </w:p>
         </w:tc>
       </w:tr>
@@ -48990,7 +49032,18 @@
               <w:pStyle w:val="afd"/>
               <w:ind w:firstLine="0"/>
               <w:jc w:val="left"/>
+              <w:rPr>
+                <w:lang w:val="en-US"/>
+              </w:rPr>
             </w:pPr>
+            <w:proofErr w:type="spellStart"/>
+            <w:r>
+              <w:rPr>
+                <w:lang w:val="en-US"/>
+              </w:rPr>
+              <w:t>RestoreFile</w:t>
+            </w:r>
+            <w:proofErr w:type="spellEnd"/>
           </w:p>
         </w:tc>
         <w:tc>
@@ -49003,6 +49056,9 @@
               <w:ind w:firstLine="0"/>
               <w:jc w:val="left"/>
             </w:pPr>
+            <w:r>
+              <w:t>Восстановить файл из карантина</w:t>
+            </w:r>
           </w:p>
         </w:tc>
       </w:tr>
@@ -49016,7 +49072,18 @@
               <w:pStyle w:val="afd"/>
               <w:ind w:firstLine="0"/>
               <w:jc w:val="left"/>
+              <w:rPr>
+                <w:lang w:val="en-US"/>
+              </w:rPr>
             </w:pPr>
+            <w:proofErr w:type="spellStart"/>
+            <w:r>
+              <w:rPr>
+                <w:lang w:val="en-US"/>
+              </w:rPr>
+              <w:t>GetVirusInfo</w:t>
+            </w:r>
+            <w:proofErr w:type="spellEnd"/>
           </w:p>
         </w:tc>
         <w:tc>
@@ -49029,6 +49096,9 @@
               <w:ind w:firstLine="0"/>
               <w:jc w:val="left"/>
             </w:pPr>
+            <w:r>
+              <w:t>Получить информацию о вирусе</w:t>
+            </w:r>
           </w:p>
         </w:tc>
       </w:tr>
@@ -49042,7 +49112,18 @@
               <w:pStyle w:val="afd"/>
               <w:ind w:firstLine="0"/>
               <w:jc w:val="left"/>
+              <w:rPr>
+                <w:lang w:val="en-US"/>
+              </w:rPr>
             </w:pPr>
+            <w:proofErr w:type="spellStart"/>
+            <w:r>
+              <w:rPr>
+                <w:lang w:val="en-US"/>
+              </w:rPr>
+              <w:t>ApplyingActions</w:t>
+            </w:r>
+            <w:proofErr w:type="spellEnd"/>
           </w:p>
         </w:tc>
         <w:tc>
@@ -49055,6 +49136,375 @@
               <w:ind w:firstLine="0"/>
               <w:jc w:val="left"/>
             </w:pPr>
+            <w:r>
+              <w:t>Применить действия к вирусам</w:t>
+            </w:r>
+          </w:p>
+        </w:tc>
+      </w:tr>
+      <w:tr>
+        <w:tc>
+          <w:tcPr>
+            <w:tcW w:w="4672" w:type="dxa"/>
+          </w:tcPr>
+          <w:p>
+            <w:pPr>
+              <w:pStyle w:val="afd"/>
+              <w:ind w:firstLine="0"/>
+              <w:jc w:val="left"/>
+              <w:rPr>
+                <w:lang w:val="en-US"/>
+              </w:rPr>
+            </w:pPr>
+            <w:proofErr w:type="spellStart"/>
+            <w:r>
+              <w:rPr>
+                <w:lang w:val="en-US"/>
+              </w:rPr>
+              <w:t>ClearScanQueue</w:t>
+            </w:r>
+            <w:proofErr w:type="spellEnd"/>
+          </w:p>
+        </w:tc>
+        <w:tc>
+          <w:tcPr>
+            <w:tcW w:w="4673" w:type="dxa"/>
+          </w:tcPr>
+          <w:p>
+            <w:pPr>
+              <w:pStyle w:val="afd"/>
+              <w:ind w:firstLine="0"/>
+              <w:jc w:val="left"/>
+            </w:pPr>
+            <w:r>
+              <w:t>Очистить очередь сканирования</w:t>
+            </w:r>
+          </w:p>
+        </w:tc>
+      </w:tr>
+      <w:tr>
+        <w:tc>
+          <w:tcPr>
+            <w:tcW w:w="4672" w:type="dxa"/>
+          </w:tcPr>
+          <w:p>
+            <w:pPr>
+              <w:pStyle w:val="afd"/>
+              <w:ind w:firstLine="0"/>
+              <w:jc w:val="left"/>
+              <w:rPr>
+                <w:lang w:val="en-US"/>
+              </w:rPr>
+            </w:pPr>
+            <w:proofErr w:type="spellStart"/>
+            <w:r>
+              <w:rPr>
+                <w:lang w:val="en-US"/>
+              </w:rPr>
+              <w:t>AddToScan</w:t>
+            </w:r>
+            <w:proofErr w:type="spellEnd"/>
+          </w:p>
+        </w:tc>
+        <w:tc>
+          <w:tcPr>
+            <w:tcW w:w="4673" w:type="dxa"/>
+          </w:tcPr>
+          <w:p>
+            <w:pPr>
+              <w:pStyle w:val="afd"/>
+              <w:ind w:firstLine="0"/>
+              <w:jc w:val="left"/>
+            </w:pPr>
+            <w:r>
+              <w:t>Добавить файл для проверки в очередь сканирования</w:t>
+            </w:r>
+          </w:p>
+        </w:tc>
+      </w:tr>
+      <w:tr>
+        <w:tc>
+          <w:tcPr>
+            <w:tcW w:w="4672" w:type="dxa"/>
+          </w:tcPr>
+          <w:p>
+            <w:pPr>
+              <w:pStyle w:val="afd"/>
+              <w:ind w:firstLine="0"/>
+              <w:jc w:val="left"/>
+              <w:rPr>
+                <w:lang w:val="en-US"/>
+              </w:rPr>
+            </w:pPr>
+            <w:proofErr w:type="spellStart"/>
+            <w:r>
+              <w:rPr>
+                <w:lang w:val="en-US"/>
+              </w:rPr>
+              <w:t>SetAutoScanRemovableDevices</w:t>
+            </w:r>
+            <w:proofErr w:type="spellEnd"/>
+          </w:p>
+        </w:tc>
+        <w:tc>
+          <w:tcPr>
+            <w:tcW w:w="4673" w:type="dxa"/>
+          </w:tcPr>
+          <w:p>
+            <w:pPr>
+              <w:pStyle w:val="afd"/>
+              <w:ind w:firstLine="0"/>
+              <w:jc w:val="left"/>
+            </w:pPr>
+            <w:r>
+              <w:t>Установить опцию авто сканирования съемных носителей</w:t>
+            </w:r>
+          </w:p>
+        </w:tc>
+      </w:tr>
+      <w:tr>
+        <w:tc>
+          <w:tcPr>
+            <w:tcW w:w="4672" w:type="dxa"/>
+          </w:tcPr>
+          <w:p>
+            <w:pPr>
+              <w:pStyle w:val="afd"/>
+              <w:ind w:firstLine="0"/>
+              <w:jc w:val="left"/>
+              <w:rPr>
+                <w:lang w:val="en-US"/>
+              </w:rPr>
+            </w:pPr>
+            <w:proofErr w:type="spellStart"/>
+            <w:r>
+              <w:rPr>
+                <w:lang w:val="en-US"/>
+              </w:rPr>
+              <w:t>getAllViruses</w:t>
+            </w:r>
+            <w:proofErr w:type="spellEnd"/>
+          </w:p>
+        </w:tc>
+        <w:tc>
+          <w:tcPr>
+            <w:tcW w:w="4673" w:type="dxa"/>
+          </w:tcPr>
+          <w:p>
+            <w:pPr>
+              <w:pStyle w:val="afd"/>
+              <w:ind w:firstLine="0"/>
+              <w:jc w:val="left"/>
+            </w:pPr>
+            <w:r>
+              <w:t>Получить информацию о всех вирусах</w:t>
+            </w:r>
+          </w:p>
+        </w:tc>
+      </w:tr>
+      <w:tr>
+        <w:tc>
+          <w:tcPr>
+            <w:tcW w:w="4672" w:type="dxa"/>
+          </w:tcPr>
+          <w:p>
+            <w:pPr>
+              <w:pStyle w:val="afd"/>
+              <w:ind w:firstLine="0"/>
+              <w:jc w:val="left"/>
+              <w:rPr>
+                <w:lang w:val="en-US"/>
+              </w:rPr>
+            </w:pPr>
+            <w:proofErr w:type="spellStart"/>
+            <w:r>
+              <w:rPr>
+                <w:lang w:val="en-US"/>
+              </w:rPr>
+              <w:t>DeleteFile</w:t>
+            </w:r>
+            <w:proofErr w:type="spellEnd"/>
+          </w:p>
+        </w:tc>
+        <w:tc>
+          <w:tcPr>
+            <w:tcW w:w="4673" w:type="dxa"/>
+          </w:tcPr>
+          <w:p>
+            <w:pPr>
+              <w:pStyle w:val="afd"/>
+              <w:ind w:firstLine="0"/>
+              <w:jc w:val="left"/>
+            </w:pPr>
+            <w:r>
+              <w:t xml:space="preserve">Удалить </w:t>
+            </w:r>
+            <w:r>
+              <w:t>файл,</w:t>
+            </w:r>
+            <w:r>
+              <w:t xml:space="preserve"> где бы он не находился (в карантине или на жестком диске)</w:t>
+            </w:r>
+          </w:p>
+        </w:tc>
+      </w:tr>
+      <w:tr>
+        <w:tc>
+          <w:tcPr>
+            <w:tcW w:w="4672" w:type="dxa"/>
+          </w:tcPr>
+          <w:p>
+            <w:pPr>
+              <w:pStyle w:val="afd"/>
+              <w:ind w:firstLine="0"/>
+              <w:jc w:val="left"/>
+              <w:rPr>
+                <w:lang w:val="en-US"/>
+              </w:rPr>
+            </w:pPr>
+            <w:proofErr w:type="spellStart"/>
+            <w:r>
+              <w:rPr>
+                <w:lang w:val="en-US"/>
+              </w:rPr>
+              <w:t>ClearConnectedDevices</w:t>
+            </w:r>
+            <w:proofErr w:type="spellEnd"/>
+          </w:p>
+        </w:tc>
+        <w:tc>
+          <w:tcPr>
+            <w:tcW w:w="4673" w:type="dxa"/>
+          </w:tcPr>
+          <w:p>
+            <w:pPr>
+              <w:pStyle w:val="afd"/>
+              <w:ind w:firstLine="0"/>
+              <w:jc w:val="left"/>
+            </w:pPr>
+            <w:r>
+              <w:t>Очистить таблицу подключенных устройств</w:t>
+            </w:r>
+          </w:p>
+        </w:tc>
+      </w:tr>
+      <w:tr>
+        <w:tc>
+          <w:tcPr>
+            <w:tcW w:w="4672" w:type="dxa"/>
+          </w:tcPr>
+          <w:p>
+            <w:pPr>
+              <w:pStyle w:val="afd"/>
+              <w:ind w:firstLine="0"/>
+              <w:jc w:val="left"/>
+              <w:rPr>
+                <w:lang w:val="en-US"/>
+              </w:rPr>
+            </w:pPr>
+            <w:proofErr w:type="spellStart"/>
+            <w:r>
+              <w:rPr>
+                <w:lang w:val="en-US"/>
+              </w:rPr>
+              <w:t>AddSimpleRule</w:t>
+            </w:r>
+            <w:proofErr w:type="spellEnd"/>
+          </w:p>
+        </w:tc>
+        <w:tc>
+          <w:tcPr>
+            <w:tcW w:w="4673" w:type="dxa"/>
+          </w:tcPr>
+          <w:p>
+            <w:pPr>
+              <w:pStyle w:val="afd"/>
+              <w:ind w:firstLine="0"/>
+              <w:jc w:val="left"/>
+            </w:pPr>
+            <w:r>
+              <w:t>Добавить простое правило фильтрации</w:t>
+            </w:r>
+          </w:p>
+        </w:tc>
+      </w:tr>
+      <w:tr>
+        <w:tc>
+          <w:tcPr>
+            <w:tcW w:w="4672" w:type="dxa"/>
+          </w:tcPr>
+          <w:p>
+            <w:pPr>
+              <w:pStyle w:val="afd"/>
+              <w:ind w:firstLine="0"/>
+              <w:jc w:val="left"/>
+              <w:rPr>
+                <w:lang w:val="en-US"/>
+              </w:rPr>
+            </w:pPr>
+            <w:proofErr w:type="spellStart"/>
+            <w:r>
+              <w:rPr>
+                <w:lang w:val="en-US"/>
+              </w:rPr>
+              <w:t>RemoveSimpleRule</w:t>
+            </w:r>
+            <w:proofErr w:type="spellEnd"/>
+          </w:p>
+        </w:tc>
+        <w:tc>
+          <w:tcPr>
+            <w:tcW w:w="4673" w:type="dxa"/>
+          </w:tcPr>
+          <w:p>
+            <w:pPr>
+              <w:pStyle w:val="afd"/>
+              <w:ind w:firstLine="0"/>
+              <w:jc w:val="left"/>
+            </w:pPr>
+            <w:r>
+              <w:t>Удалить простое правило фильтрации</w:t>
+            </w:r>
+          </w:p>
+        </w:tc>
+      </w:tr>
+      <w:tr>
+        <w:tc>
+          <w:tcPr>
+            <w:tcW w:w="4672" w:type="dxa"/>
+          </w:tcPr>
+          <w:p>
+            <w:pPr>
+              <w:pStyle w:val="afd"/>
+              <w:ind w:firstLine="0"/>
+              <w:jc w:val="left"/>
+              <w:rPr>
+                <w:lang w:val="en-US"/>
+              </w:rPr>
+            </w:pPr>
+            <w:proofErr w:type="spellStart"/>
+            <w:r>
+              <w:rPr>
+                <w:lang w:val="en-US"/>
+              </w:rPr>
+              <w:t>ClearSimpleRules</w:t>
+            </w:r>
+            <w:proofErr w:type="spellEnd"/>
+          </w:p>
+        </w:tc>
+        <w:tc>
+          <w:tcPr>
+            <w:tcW w:w="4673" w:type="dxa"/>
+          </w:tcPr>
+          <w:p>
+            <w:pPr>
+              <w:pStyle w:val="afd"/>
+              <w:ind w:firstLine="0"/>
+              <w:jc w:val="left"/>
+            </w:pPr>
+            <w:r>
+              <w:t>Удалить все простые правила фильтрации</w:t>
+            </w:r>
           </w:p>
         </w:tc>
       </w:tr>
@@ -49069,18 +49519,219 @@
     <w:p>
       <w:pPr>
         <w:pStyle w:val="afd"/>
+        <w:jc w:val="left"/>
+      </w:pPr>
+      <w:r>
+        <w:t xml:space="preserve">В таблице 2.2.3.9 приведено описание событий библиотеки </w:t>
+      </w:r>
+      <w:r>
+        <w:rPr>
+          <w:lang w:val="en-US"/>
+        </w:rPr>
+        <w:t>API</w:t>
+      </w:r>
+      <w:r>
+        <w:t>.</w:t>
+      </w:r>
+    </w:p>
+    <w:p>
+      <w:pPr>
+        <w:pStyle w:val="afd"/>
+        <w:jc w:val="left"/>
+        <w:rPr>
+          <w:sz w:val="24"/>
+          <w:szCs w:val="20"/>
+        </w:rPr>
+      </w:pPr>
+    </w:p>
+    <w:p>
+      <w:pPr>
+        <w:pStyle w:val="afd"/>
         <w:ind w:firstLine="0"/>
         <w:jc w:val="left"/>
-      </w:pPr>
-      <w:r>
-        <w:t xml:space="preserve">ОПИСАТЬ ФУНКЦИИ БИБЛИОТЕКИ </w:t>
-      </w:r>
-      <w:r>
         <w:rPr>
           <w:lang w:val="en-US"/>
         </w:rPr>
+      </w:pPr>
+      <w:r>
+        <w:t xml:space="preserve">Таблица 2.2.3.9 – Описание событий библиотеки </w:t>
+      </w:r>
+      <w:r>
+        <w:rPr>
+          <w:lang w:val="en-US"/>
+        </w:rPr>
         <w:t>API</w:t>
       </w:r>
+    </w:p>
+    <w:tbl>
+      <w:tblPr>
+        <w:tblStyle w:val="af1"/>
+        <w:tblW w:w="0" w:type="auto"/>
+        <w:tblLook w:val="04A0" w:firstRow="1" w:lastRow="0" w:firstColumn="1" w:lastColumn="0" w:noHBand="0" w:noVBand="1"/>
+      </w:tblPr>
+      <w:tblGrid>
+        <w:gridCol w:w="4672"/>
+        <w:gridCol w:w="4673"/>
+      </w:tblGrid>
+      <w:tr>
+        <w:tc>
+          <w:tcPr>
+            <w:tcW w:w="4672" w:type="dxa"/>
+          </w:tcPr>
+          <w:p>
+            <w:pPr>
+              <w:pStyle w:val="afd"/>
+              <w:ind w:firstLine="0"/>
+              <w:jc w:val="center"/>
+            </w:pPr>
+            <w:r>
+              <w:t>Событие</w:t>
+            </w:r>
+          </w:p>
+        </w:tc>
+        <w:tc>
+          <w:tcPr>
+            <w:tcW w:w="4673" w:type="dxa"/>
+          </w:tcPr>
+          <w:p>
+            <w:pPr>
+              <w:pStyle w:val="afd"/>
+              <w:ind w:firstLine="0"/>
+              <w:jc w:val="center"/>
+            </w:pPr>
+            <w:r>
+              <w:t>Назначение</w:t>
+            </w:r>
+          </w:p>
+        </w:tc>
+      </w:tr>
+      <w:tr>
+        <w:tc>
+          <w:tcPr>
+            <w:tcW w:w="4672" w:type="dxa"/>
+          </w:tcPr>
+          <w:p>
+            <w:pPr>
+              <w:pStyle w:val="afd"/>
+              <w:ind w:firstLine="0"/>
+              <w:jc w:val="left"/>
+              <w:rPr>
+                <w:lang w:val="en-US"/>
+              </w:rPr>
+            </w:pPr>
+            <w:proofErr w:type="spellStart"/>
+            <w:r>
+              <w:rPr>
+                <w:lang w:val="en-US"/>
+              </w:rPr>
+              <w:t>onScanCompleted</w:t>
+            </w:r>
+            <w:proofErr w:type="spellEnd"/>
+          </w:p>
+        </w:tc>
+        <w:tc>
+          <w:tcPr>
+            <w:tcW w:w="4673" w:type="dxa"/>
+          </w:tcPr>
+          <w:p>
+            <w:pPr>
+              <w:pStyle w:val="afd"/>
+              <w:ind w:firstLine="0"/>
+              <w:jc w:val="left"/>
+            </w:pPr>
+            <w:r>
+              <w:t>Срабатывает при выполнении сканирования</w:t>
+            </w:r>
+          </w:p>
+        </w:tc>
+      </w:tr>
+      <w:tr>
+        <w:tc>
+          <w:tcPr>
+            <w:tcW w:w="4672" w:type="dxa"/>
+          </w:tcPr>
+          <w:p>
+            <w:pPr>
+              <w:pStyle w:val="afd"/>
+              <w:ind w:firstLine="0"/>
+              <w:jc w:val="left"/>
+              <w:rPr>
+                <w:lang w:val="en-US"/>
+              </w:rPr>
+            </w:pPr>
+            <w:proofErr w:type="spellStart"/>
+            <w:r>
+              <w:rPr>
+                <w:lang w:val="en-US"/>
+              </w:rPr>
+              <w:t>onScanFound</w:t>
+            </w:r>
+            <w:proofErr w:type="spellEnd"/>
+          </w:p>
+        </w:tc>
+        <w:tc>
+          <w:tcPr>
+            <w:tcW w:w="4673" w:type="dxa"/>
+          </w:tcPr>
+          <w:p>
+            <w:pPr>
+              <w:pStyle w:val="afd"/>
+              <w:ind w:firstLine="0"/>
+              <w:jc w:val="left"/>
+            </w:pPr>
+            <w:r>
+              <w:t>Срабатывает при обнаружении вируса</w:t>
+            </w:r>
+          </w:p>
+        </w:tc>
+      </w:tr>
+      <w:tr>
+        <w:tc>
+          <w:tcPr>
+            <w:tcW w:w="4672" w:type="dxa"/>
+          </w:tcPr>
+          <w:p>
+            <w:pPr>
+              <w:pStyle w:val="afd"/>
+              <w:ind w:firstLine="0"/>
+              <w:jc w:val="left"/>
+              <w:rPr>
+                <w:lang w:val="en-US"/>
+              </w:rPr>
+            </w:pPr>
+            <w:proofErr w:type="spellStart"/>
+            <w:r>
+              <w:rPr>
+                <w:lang w:val="en-US"/>
+              </w:rPr>
+              <w:t>onVirusInfo</w:t>
+            </w:r>
+            <w:proofErr w:type="spellEnd"/>
+          </w:p>
+        </w:tc>
+        <w:tc>
+          <w:tcPr>
+            <w:tcW w:w="4673" w:type="dxa"/>
+          </w:tcPr>
+          <w:p>
+            <w:pPr>
+              <w:pStyle w:val="afd"/>
+              <w:ind w:firstLine="0"/>
+              <w:jc w:val="left"/>
+            </w:pPr>
+            <w:r>
+              <w:t>Срабатывает при получении информации о вирусе</w:t>
+            </w:r>
+          </w:p>
+        </w:tc>
+      </w:tr>
+    </w:tbl>
+    <w:p>
+      <w:pPr>
+        <w:pStyle w:val="afd"/>
+        <w:ind w:firstLine="0"/>
+        <w:jc w:val="left"/>
+      </w:pPr>
     </w:p>
     <w:p>
       <w:pPr>
@@ -49902,81 +50553,57 @@
         <w:pStyle w:val="afd"/>
       </w:pPr>
       <w:r>
-        <w:t xml:space="preserve">Все входные данные в </w:t>
-      </w:r>
-      <w:r>
-        <w:rPr>
-          <w:lang w:val="en-US"/>
-        </w:rPr>
-        <w:t>DLL</w:t>
-      </w:r>
-      <w:r>
-        <w:t xml:space="preserve"> </w:t>
-      </w:r>
-      <w:r>
-        <w:t>модулях передаются с помощью входящих именованных каналов. В таблице 2.2.</w:t>
-      </w:r>
-      <w:r>
-        <w:t>6</w:t>
-      </w:r>
-      <w:r>
-        <w:t xml:space="preserve">.1 приведено описание входных данных для каждого </w:t>
-      </w:r>
-      <w:r>
-        <w:rPr>
-          <w:lang w:val="en-US"/>
-        </w:rPr>
-        <w:t>DLL</w:t>
-      </w:r>
-      <w:r>
-        <w:t xml:space="preserve"> </w:t>
-      </w:r>
-      <w:r>
-        <w:t>модуля.</w:t>
+        <w:t>Все входные данные в модул</w:t>
+      </w:r>
+      <w:r>
+        <w:t>и</w:t>
+      </w:r>
+      <w:r>
+        <w:t xml:space="preserve"> передаются с помощью именованных каналов.</w:t>
+      </w:r>
+      <w:r>
+        <w:t xml:space="preserve"> Именованные каналы представляют </w:t>
+      </w:r>
+      <w:r>
+        <w:t>односторонние</w:t>
+      </w:r>
+      <w:r>
+        <w:t xml:space="preserve"> или дуплексные каналы для связи между сервером канала и одним или несколькими клиентами. Именованные каналы могу использоваться для межпроцессного взаимодействия локально или по сети. Любой процесс может действовать как сервер или клиент именованного канала.</w:t>
       </w:r>
     </w:p>
     <w:p>
       <w:pPr>
         <w:pStyle w:val="afd"/>
       </w:pPr>
+      <w:r>
+        <w:t>Входящие именованные каналы модуля фильтра описаны в таблице 2.2.6.1</w:t>
+      </w:r>
+      <w:r>
+        <w:t>.</w:t>
+      </w:r>
     </w:p>
     <w:p>
       <w:pPr>
         <w:pStyle w:val="afd"/>
+        <w:rPr>
+          <w:sz w:val="24"/>
+          <w:szCs w:val="20"/>
+        </w:rPr>
+      </w:pPr>
+    </w:p>
+    <w:p>
+      <w:pPr>
+        <w:pStyle w:val="afd"/>
         <w:ind w:firstLine="0"/>
       </w:pPr>
       <w:r>
-        <w:t>Таблица 2.2.</w:t>
-      </w:r>
-      <w:r>
-        <w:t>6</w:t>
-      </w:r>
-      <w:r>
-        <w:t xml:space="preserve">.1 – </w:t>
-      </w:r>
-      <w:r>
-        <w:t>Описание назначения</w:t>
-      </w:r>
-      <w:r>
-        <w:t xml:space="preserve"> входных </w:t>
-      </w:r>
-      <w:r>
-        <w:t>каналов</w:t>
-      </w:r>
-      <w:r>
-        <w:t xml:space="preserve"> для </w:t>
-      </w:r>
-      <w:r>
-        <w:rPr>
-          <w:lang w:val="en-US"/>
-        </w:rPr>
-        <w:t>DLL</w:t>
-      </w:r>
-      <w:r>
-        <w:t xml:space="preserve"> </w:t>
-      </w:r>
-      <w:r>
-        <w:t>модулей</w:t>
+        <w:t>Таблица 2.2.6.</w:t>
+      </w:r>
+      <w:r>
+        <w:t>1</w:t>
+      </w:r>
+      <w:r>
+        <w:t xml:space="preserve"> – Описание входных каналов модуля фильтра</w:t>
       </w:r>
     </w:p>
     <w:tbl>
@@ -49986,14 +50613,13 @@
         <w:tblLook w:val="04A0" w:firstRow="1" w:lastRow="0" w:firstColumn="1" w:lastColumn="0" w:noHBand="0" w:noVBand="1"/>
       </w:tblPr>
       <w:tblGrid>
-        <w:gridCol w:w="3067"/>
-        <w:gridCol w:w="3211"/>
-        <w:gridCol w:w="3067"/>
+        <w:gridCol w:w="4672"/>
+        <w:gridCol w:w="4673"/>
       </w:tblGrid>
       <w:tr>
         <w:tc>
           <w:tcPr>
-            <w:tcW w:w="3067" w:type="dxa"/>
+            <w:tcW w:w="4672" w:type="dxa"/>
           </w:tcPr>
           <w:p>
             <w:pPr>
@@ -50002,13 +50628,13 @@
               <w:jc w:val="center"/>
             </w:pPr>
             <w:r>
-              <w:t>Модуль</w:t>
+              <w:t>Именованный канал</w:t>
             </w:r>
           </w:p>
         </w:tc>
         <w:tc>
           <w:tcPr>
-            <w:tcW w:w="3211" w:type="dxa"/>
+            <w:tcW w:w="4673" w:type="dxa"/>
           </w:tcPr>
           <w:p>
             <w:pPr>
@@ -50017,13 +50643,233 @@
               <w:jc w:val="center"/>
             </w:pPr>
             <w:r>
-              <w:t>Именованный канал</w:t>
-            </w:r>
+              <w:t>Назначение</w:t>
+            </w:r>
+          </w:p>
+        </w:tc>
+      </w:tr>
+      <w:tr>
+        <w:tc>
+          <w:tcPr>
+            <w:tcW w:w="4672" w:type="dxa"/>
+          </w:tcPr>
+          <w:p>
+            <w:pPr>
+              <w:pStyle w:val="afd"/>
+              <w:ind w:firstLine="0"/>
+              <w:rPr>
+                <w:lang w:val="en-US"/>
+              </w:rPr>
+            </w:pPr>
+            <w:proofErr w:type="spellStart"/>
+            <w:r>
+              <w:rPr>
+                <w:lang w:val="en-US"/>
+              </w:rPr>
+              <w:t>Filter.CommandPipe</w:t>
+            </w:r>
+            <w:proofErr w:type="spellEnd"/>
           </w:p>
         </w:tc>
         <w:tc>
           <w:tcPr>
-            <w:tcW w:w="3067" w:type="dxa"/>
+            <w:tcW w:w="4673" w:type="dxa"/>
+          </w:tcPr>
+          <w:p>
+            <w:pPr>
+              <w:pStyle w:val="afd"/>
+              <w:ind w:firstLine="0"/>
+            </w:pPr>
+            <w:r>
+              <w:t>Канал для команд</w:t>
+            </w:r>
+          </w:p>
+        </w:tc>
+      </w:tr>
+      <w:tr>
+        <w:tc>
+          <w:tcPr>
+            <w:tcW w:w="4672" w:type="dxa"/>
+          </w:tcPr>
+          <w:p>
+            <w:pPr>
+              <w:pStyle w:val="afd"/>
+              <w:ind w:firstLine="0"/>
+              <w:rPr>
+                <w:lang w:val="en-US"/>
+              </w:rPr>
+            </w:pPr>
+            <w:r>
+              <w:rPr>
+                <w:lang w:val="en-US"/>
+              </w:rPr>
+              <w:t>API_MON_FILTER</w:t>
+            </w:r>
+          </w:p>
+        </w:tc>
+        <w:tc>
+          <w:tcPr>
+            <w:tcW w:w="4673" w:type="dxa"/>
+          </w:tcPr>
+          <w:p>
+            <w:pPr>
+              <w:pStyle w:val="afd"/>
+              <w:ind w:firstLine="0"/>
+            </w:pPr>
+            <w:r>
+              <w:t>Канал для приёма сообщений от модуля мониторинга разделов жесткого диска</w:t>
+            </w:r>
+            <w:r>
+              <w:t xml:space="preserve"> и съемных носителей</w:t>
+            </w:r>
+          </w:p>
+        </w:tc>
+      </w:tr>
+      <w:tr>
+        <w:tc>
+          <w:tcPr>
+            <w:tcW w:w="4672" w:type="dxa"/>
+          </w:tcPr>
+          <w:p>
+            <w:pPr>
+              <w:pStyle w:val="afd"/>
+              <w:ind w:firstLine="0"/>
+              <w:rPr>
+                <w:lang w:val="en-US"/>
+              </w:rPr>
+            </w:pPr>
+            <w:r>
+              <w:rPr>
+                <w:lang w:val="en-US"/>
+              </w:rPr>
+              <w:t>DRIVER MON</w:t>
+            </w:r>
+          </w:p>
+        </w:tc>
+        <w:tc>
+          <w:tcPr>
+            <w:tcW w:w="4673" w:type="dxa"/>
+          </w:tcPr>
+          <w:p>
+            <w:pPr>
+              <w:pStyle w:val="afd"/>
+              <w:ind w:firstLine="0"/>
+            </w:pPr>
+            <w:r>
+              <w:t>Канал для приёма сообщений от драйвера мониторинга операций ввода-вывода</w:t>
+            </w:r>
+          </w:p>
+        </w:tc>
+      </w:tr>
+    </w:tbl>
+    <w:p>
+      <w:pPr>
+        <w:pStyle w:val="afd"/>
+        <w:rPr>
+          <w:sz w:val="24"/>
+          <w:szCs w:val="20"/>
+        </w:rPr>
+      </w:pPr>
+    </w:p>
+    <w:p>
+      <w:pPr>
+        <w:pStyle w:val="afd"/>
+      </w:pPr>
+      <w:r>
+        <w:t>Модул</w:t>
+      </w:r>
+      <w:r>
+        <w:t>и</w:t>
+      </w:r>
+      <w:r>
+        <w:t xml:space="preserve"> мониторинга разделов</w:t>
+      </w:r>
+      <w:r>
+        <w:t>, криптографа</w:t>
+      </w:r>
+      <w:r>
+        <w:t xml:space="preserve">, </w:t>
+      </w:r>
+      <w:r>
+        <w:rPr>
+          <w:lang w:val="en-US"/>
+        </w:rPr>
+        <w:t>API</w:t>
+      </w:r>
+      <w:r>
+        <w:t xml:space="preserve"> и</w:t>
+      </w:r>
+      <w:r>
+        <w:t xml:space="preserve"> вирусной базы сигнатур</w:t>
+      </w:r>
+      <w:r>
+        <w:t xml:space="preserve"> в своём составе име</w:t>
+      </w:r>
+      <w:r>
+        <w:t>ю</w:t>
+      </w:r>
+      <w:r>
+        <w:t xml:space="preserve">т только 1 </w:t>
+      </w:r>
+      <w:r>
+        <w:t>именованный канал,</w:t>
+      </w:r>
+      <w:r>
+        <w:t xml:space="preserve"> предназначенный для</w:t>
+      </w:r>
+      <w:r>
+        <w:t xml:space="preserve"> приёма</w:t>
+      </w:r>
+      <w:r>
+        <w:t xml:space="preserve"> команд</w:t>
+      </w:r>
+      <w:r>
+        <w:t>.</w:t>
+      </w:r>
+    </w:p>
+    <w:p>
+      <w:pPr>
+        <w:pStyle w:val="afd"/>
+      </w:pPr>
+      <w:r>
+        <w:t>В таблице 2.2.6.2 приведено описание входных именованных каналов модуля сканнера.</w:t>
+      </w:r>
+    </w:p>
+    <w:p>
+      <w:pPr>
+        <w:pStyle w:val="afd"/>
+        <w:rPr>
+          <w:sz w:val="24"/>
+          <w:szCs w:val="20"/>
+        </w:rPr>
+      </w:pPr>
+    </w:p>
+    <w:p>
+      <w:pPr>
+        <w:pStyle w:val="afd"/>
+        <w:ind w:firstLine="0"/>
+      </w:pPr>
+      <w:r>
+        <w:t>Таблица 2.2.6.2 – Описание входных именованных каналов</w:t>
+      </w:r>
+      <w:r>
+        <w:t xml:space="preserve"> сканнера</w:t>
+      </w:r>
+    </w:p>
+    <w:tbl>
+      <w:tblPr>
+        <w:tblStyle w:val="af1"/>
+        <w:tblW w:w="0" w:type="auto"/>
+        <w:tblLook w:val="04A0" w:firstRow="1" w:lastRow="0" w:firstColumn="1" w:lastColumn="0" w:noHBand="0" w:noVBand="1"/>
+      </w:tblPr>
+      <w:tblGrid>
+        <w:gridCol w:w="4672"/>
+        <w:gridCol w:w="4673"/>
+      </w:tblGrid>
+      <w:tr>
+        <w:tc>
+          <w:tcPr>
+            <w:tcW w:w="4672" w:type="dxa"/>
           </w:tcPr>
           <w:p>
             <w:pPr>
@@ -50032,6 +50878,21 @@
               <w:jc w:val="center"/>
             </w:pPr>
             <w:r>
+              <w:t>Именованный канал</w:t>
+            </w:r>
+          </w:p>
+        </w:tc>
+        <w:tc>
+          <w:tcPr>
+            <w:tcW w:w="4673" w:type="dxa"/>
+          </w:tcPr>
+          <w:p>
+            <w:pPr>
+              <w:pStyle w:val="afd"/>
+              <w:ind w:firstLine="0"/>
+              <w:jc w:val="center"/>
+            </w:pPr>
+            <w:r>
               <w:t>Назначение</w:t>
             </w:r>
           </w:p>
@@ -50040,8 +50901,7 @@
       <w:tr>
         <w:tc>
           <w:tcPr>
-            <w:tcW w:w="3067" w:type="dxa"/>
-            <w:vMerge w:val="restart"/>
+            <w:tcW w:w="4672" w:type="dxa"/>
           </w:tcPr>
           <w:p>
             <w:pPr>
@@ -50051,39 +50911,19 @@
                 <w:lang w:val="en-US"/>
               </w:rPr>
             </w:pPr>
+            <w:proofErr w:type="spellStart"/>
             <w:r>
               <w:rPr>
                 <w:lang w:val="en-US"/>
               </w:rPr>
-              <w:t>Filter</w:t>
-            </w:r>
-          </w:p>
-        </w:tc>
-        <w:tc>
-          <w:tcPr>
-            <w:tcW w:w="3211" w:type="dxa"/>
-          </w:tcPr>
-          <w:p>
-            <w:pPr>
-              <w:pStyle w:val="afd"/>
-              <w:ind w:firstLine="0"/>
-              <w:rPr>
-                <w:lang w:val="en-US"/>
-              </w:rPr>
-            </w:pPr>
-            <w:proofErr w:type="spellStart"/>
-            <w:r>
-              <w:rPr>
-                <w:lang w:val="en-US"/>
-              </w:rPr>
-              <w:t>Filter.CommandPipe</w:t>
+              <w:t>Scanner.CommandPipe</w:t>
             </w:r>
             <w:proofErr w:type="spellEnd"/>
           </w:p>
         </w:tc>
         <w:tc>
           <w:tcPr>
-            <w:tcW w:w="3067" w:type="dxa"/>
+            <w:tcW w:w="4673" w:type="dxa"/>
           </w:tcPr>
           <w:p>
             <w:pPr>
@@ -50099,8 +50939,7 @@
       <w:tr>
         <w:tc>
           <w:tcPr>
-            <w:tcW w:w="3067" w:type="dxa"/>
-            <w:vMerge/>
+            <w:tcW w:w="4672" w:type="dxa"/>
           </w:tcPr>
           <w:p>
             <w:pPr>
@@ -50110,31 +50949,19 @@
                 <w:lang w:val="en-US"/>
               </w:rPr>
             </w:pPr>
+            <w:proofErr w:type="spellStart"/>
+            <w:r>
+              <w:rPr>
+                <w:lang w:val="en-US"/>
+              </w:rPr>
+              <w:t>ScannerService.Input</w:t>
+            </w:r>
+            <w:proofErr w:type="spellEnd"/>
           </w:p>
         </w:tc>
         <w:tc>
           <w:tcPr>
-            <w:tcW w:w="3211" w:type="dxa"/>
-          </w:tcPr>
-          <w:p>
-            <w:pPr>
-              <w:pStyle w:val="afd"/>
-              <w:ind w:firstLine="0"/>
-              <w:rPr>
-                <w:lang w:val="en-US"/>
-              </w:rPr>
-            </w:pPr>
-            <w:r>
-              <w:rPr>
-                <w:lang w:val="en-US"/>
-              </w:rPr>
-              <w:t>API MON FILTER</w:t>
-            </w:r>
-          </w:p>
-        </w:tc>
-        <w:tc>
-          <w:tcPr>
-            <w:tcW w:w="3067" w:type="dxa"/>
+            <w:tcW w:w="4673" w:type="dxa"/>
           </w:tcPr>
           <w:p>
             <w:pPr>
@@ -50142,7 +50969,7 @@
               <w:ind w:firstLine="0"/>
             </w:pPr>
             <w:r>
-              <w:t>Канал для приёма сообщений от модуля мониторинга разделов жесткого диска</w:t>
+              <w:t>Канал для приёма путей к сканируемым файлам</w:t>
             </w:r>
           </w:p>
         </w:tc>
@@ -50150,19 +50977,263 @@
       <w:tr>
         <w:tc>
           <w:tcPr>
-            <w:tcW w:w="3067" w:type="dxa"/>
-            <w:vMerge/>
+            <w:tcW w:w="4672" w:type="dxa"/>
+          </w:tcPr>
+          <w:p>
+            <w:pPr>
+              <w:pStyle w:val="afd"/>
+              <w:ind w:firstLine="0"/>
+              <w:rPr>
+                <w:lang w:val="en-US"/>
+              </w:rPr>
+            </w:pPr>
+            <w:proofErr w:type="spellStart"/>
+            <w:r>
+              <w:rPr>
+                <w:lang w:val="en-US"/>
+              </w:rPr>
+              <w:t>ScannerService.Signatures</w:t>
+            </w:r>
+            <w:proofErr w:type="spellEnd"/>
+          </w:p>
+        </w:tc>
+        <w:tc>
+          <w:tcPr>
+            <w:tcW w:w="4673" w:type="dxa"/>
+          </w:tcPr>
+          <w:p>
+            <w:pPr>
+              <w:pStyle w:val="afd"/>
+              <w:ind w:firstLine="0"/>
+              <w:rPr>
+                <w:lang w:val="en-US"/>
+              </w:rPr>
+            </w:pPr>
+            <w:r>
+              <w:t>Канал для приёма сигнатур вирусов от модуля базы сигнатур</w:t>
+            </w:r>
+          </w:p>
+        </w:tc>
+      </w:tr>
+    </w:tbl>
+    <w:p>
+      <w:pPr>
+        <w:pStyle w:val="afd"/>
+        <w:ind w:firstLine="0"/>
+        <w:rPr>
+          <w:sz w:val="24"/>
+          <w:szCs w:val="20"/>
+        </w:rPr>
+      </w:pPr>
+    </w:p>
+    <w:p>
+      <w:pPr>
+        <w:pStyle w:val="afd"/>
+        <w:ind w:firstLine="0"/>
+      </w:pPr>
+      <w:r>
+        <w:br w:type="page"/>
+      </w:r>
+    </w:p>
+    <w:p>
+      <w:pPr>
+        <w:pStyle w:val="afb"/>
+      </w:pPr>
+      <w:r>
+        <w:lastRenderedPageBreak/>
+        <w:t>2.2.7 Выходные данные</w:t>
+      </w:r>
+    </w:p>
+    <w:p>
+      <w:pPr>
+        <w:pStyle w:val="afd"/>
+      </w:pPr>
+      <w:r>
+        <w:t xml:space="preserve">Выходные данные в модулях передаются так </w:t>
+      </w:r>
+      <w:r>
+        <w:t>же,</w:t>
+      </w:r>
+      <w:r>
+        <w:t xml:space="preserve"> как и входные</w:t>
+      </w:r>
+      <w:r>
+        <w:t xml:space="preserve"> </w:t>
+      </w:r>
+      <w:r>
+        <w:softHyphen/>
+      </w:r>
+      <w:r>
+        <w:t>–</w:t>
+      </w:r>
+      <w:r>
+        <w:t xml:space="preserve"> с помощью именованных каналов</w:t>
+      </w:r>
+    </w:p>
+    <w:p>
+      <w:pPr>
+        <w:pStyle w:val="afd"/>
+      </w:pPr>
+      <w:r>
+        <w:t>В таблице 2.2.6.3 приведено описание в</w:t>
+      </w:r>
+      <w:r>
+        <w:t>ы</w:t>
+      </w:r>
+      <w:r>
+        <w:t xml:space="preserve">ходных именованных </w:t>
+      </w:r>
+      <w:r>
+        <w:t>каналов</w:t>
+      </w:r>
+      <w:r>
+        <w:t>.</w:t>
+      </w:r>
+    </w:p>
+    <w:p>
+      <w:pPr>
+        <w:pStyle w:val="afd"/>
+        <w:rPr>
+          <w:sz w:val="24"/>
+          <w:szCs w:val="20"/>
+        </w:rPr>
+      </w:pPr>
+    </w:p>
+    <w:p>
+      <w:pPr>
+        <w:pStyle w:val="afd"/>
+        <w:ind w:firstLine="0"/>
+      </w:pPr>
+      <w:r>
+        <w:t>Таблица 2.2.6.3 – Описание в</w:t>
+      </w:r>
+      <w:r>
+        <w:t>ы</w:t>
+      </w:r>
+      <w:r>
+        <w:t>ходных именованных каналов</w:t>
+      </w:r>
+    </w:p>
+    <w:tbl>
+      <w:tblPr>
+        <w:tblStyle w:val="af1"/>
+        <w:tblW w:w="0" w:type="auto"/>
+        <w:tblLook w:val="04A0" w:firstRow="1" w:lastRow="0" w:firstColumn="1" w:lastColumn="0" w:noHBand="0" w:noVBand="1"/>
+      </w:tblPr>
+      <w:tblGrid>
+        <w:gridCol w:w="1977"/>
+        <w:gridCol w:w="3210"/>
+        <w:gridCol w:w="4158"/>
+      </w:tblGrid>
+      <w:tr>
+        <w:tc>
+          <w:tcPr>
+            <w:tcW w:w="1980" w:type="dxa"/>
+          </w:tcPr>
+          <w:p>
+            <w:pPr>
+              <w:pStyle w:val="afd"/>
+              <w:ind w:firstLine="0"/>
+              <w:jc w:val="center"/>
+            </w:pPr>
+            <w:r>
+              <w:t>Наименование модуля</w:t>
+            </w:r>
+          </w:p>
+        </w:tc>
+        <w:tc>
+          <w:tcPr>
+            <w:tcW w:w="2693" w:type="dxa"/>
+          </w:tcPr>
+          <w:p>
+            <w:pPr>
+              <w:pStyle w:val="afd"/>
+              <w:ind w:firstLine="0"/>
+              <w:jc w:val="center"/>
+            </w:pPr>
+            <w:r>
+              <w:t>Наименование канала</w:t>
+            </w:r>
+          </w:p>
+        </w:tc>
+        <w:tc>
+          <w:tcPr>
+            <w:tcW w:w="4672" w:type="dxa"/>
+          </w:tcPr>
+          <w:p>
+            <w:pPr>
+              <w:pStyle w:val="afd"/>
+              <w:ind w:firstLine="0"/>
+              <w:jc w:val="center"/>
+            </w:pPr>
+            <w:r>
+              <w:t>Назначение</w:t>
+            </w:r>
+          </w:p>
+        </w:tc>
+      </w:tr>
+      <w:tr>
+        <w:tc>
+          <w:tcPr>
+            <w:tcW w:w="1980" w:type="dxa"/>
+          </w:tcPr>
+          <w:p>
+            <w:pPr>
+              <w:pStyle w:val="afd"/>
+              <w:ind w:firstLine="0"/>
+              <w:rPr>
+                <w:lang w:val="en-US"/>
+              </w:rPr>
+            </w:pPr>
+            <w:r>
+              <w:rPr>
+                <w:lang w:val="en-US"/>
+              </w:rPr>
+              <w:t>Filter</w:t>
+            </w:r>
+          </w:p>
+        </w:tc>
+        <w:tc>
+          <w:tcPr>
+            <w:tcW w:w="2693" w:type="dxa"/>
+          </w:tcPr>
+          <w:p>
+            <w:pPr>
+              <w:pStyle w:val="afd"/>
+              <w:ind w:firstLine="0"/>
+              <w:rPr>
+                <w:lang w:val="en-US"/>
+              </w:rPr>
+            </w:pPr>
+            <w:proofErr w:type="spellStart"/>
+            <w:r>
+              <w:rPr>
+                <w:lang w:val="en-US"/>
+              </w:rPr>
+              <w:t>Filter.Output</w:t>
+            </w:r>
+            <w:proofErr w:type="spellEnd"/>
+          </w:p>
+        </w:tc>
+        <w:tc>
+          <w:tcPr>
+            <w:tcW w:w="4672" w:type="dxa"/>
           </w:tcPr>
           <w:p>
             <w:pPr>
               <w:pStyle w:val="afd"/>
               <w:ind w:firstLine="0"/>
             </w:pPr>
+            <w:r>
+              <w:t>Канал для передачи файлов для проверки</w:t>
+            </w:r>
           </w:p>
         </w:tc>
+      </w:tr>
+      <w:tr>
         <w:tc>
           <w:tcPr>
-            <w:tcW w:w="3211" w:type="dxa"/>
+            <w:tcW w:w="1980" w:type="dxa"/>
           </w:tcPr>
           <w:p>
             <w:pPr>
@@ -50172,17 +51243,41 @@
                 <w:lang w:val="en-US"/>
               </w:rPr>
             </w:pPr>
+            <w:proofErr w:type="spellStart"/>
             <w:r>
               <w:rPr>
                 <w:lang w:val="en-US"/>
               </w:rPr>
-              <w:t>DRIVER MON</w:t>
-            </w:r>
+              <w:t>ScannerService</w:t>
+            </w:r>
+            <w:proofErr w:type="spellEnd"/>
           </w:p>
         </w:tc>
         <w:tc>
           <w:tcPr>
-            <w:tcW w:w="3067" w:type="dxa"/>
+            <w:tcW w:w="2693" w:type="dxa"/>
+          </w:tcPr>
+          <w:p>
+            <w:pPr>
+              <w:pStyle w:val="afd"/>
+              <w:ind w:firstLine="0"/>
+              <w:rPr>
+                <w:lang w:val="en-US"/>
+              </w:rPr>
+            </w:pPr>
+            <w:proofErr w:type="spellStart"/>
+            <w:r>
+              <w:rPr>
+                <w:lang w:val="en-US"/>
+              </w:rPr>
+              <w:t>ScannerService.Output</w:t>
+            </w:r>
+            <w:proofErr w:type="spellEnd"/>
+          </w:p>
+        </w:tc>
+        <w:tc>
+          <w:tcPr>
+            <w:tcW w:w="4672" w:type="dxa"/>
           </w:tcPr>
           <w:p>
             <w:pPr>
@@ -50190,7 +51285,7 @@
               <w:ind w:firstLine="0"/>
             </w:pPr>
             <w:r>
-              <w:t>Канал для приёма сообщений от драйвера мониторинга операций ввода-вывода</w:t>
+              <w:t>Канал для передачи проверенных файлов</w:t>
             </w:r>
           </w:p>
         </w:tc>
@@ -50198,8 +51293,7 @@
       <w:tr>
         <w:tc>
           <w:tcPr>
-            <w:tcW w:w="3067" w:type="dxa"/>
-            <w:vMerge w:val="restart"/>
+            <w:tcW w:w="1980" w:type="dxa"/>
           </w:tcPr>
           <w:p>
             <w:pPr>
@@ -50213,13 +51307,13 @@
               <w:rPr>
                 <w:lang w:val="en-US"/>
               </w:rPr>
-              <w:t>Scanner service</w:t>
+              <w:t>Cryptographer</w:t>
             </w:r>
           </w:p>
         </w:tc>
         <w:tc>
           <w:tcPr>
-            <w:tcW w:w="3211" w:type="dxa"/>
+            <w:tcW w:w="2693" w:type="dxa"/>
           </w:tcPr>
           <w:p>
             <w:pPr>
@@ -50234,14 +51328,14 @@
               <w:rPr>
                 <w:lang w:val="en-US"/>
               </w:rPr>
-              <w:t>Scanner.CommandPipe</w:t>
+              <w:t>Crypto.Data</w:t>
             </w:r>
             <w:proofErr w:type="spellEnd"/>
           </w:p>
         </w:tc>
         <w:tc>
           <w:tcPr>
-            <w:tcW w:w="3067" w:type="dxa"/>
+            <w:tcW w:w="4672" w:type="dxa"/>
           </w:tcPr>
           <w:p>
             <w:pPr>
@@ -50249,7 +51343,7 @@
               <w:ind w:firstLine="0"/>
             </w:pPr>
             <w:r>
-              <w:t>Канал для команд</w:t>
+              <w:t>Канал для передачи различных данных</w:t>
             </w:r>
           </w:p>
         </w:tc>
@@ -50257,19 +51351,71 @@
       <w:tr>
         <w:tc>
           <w:tcPr>
-            <w:tcW w:w="3067" w:type="dxa"/>
-            <w:vMerge/>
+            <w:tcW w:w="1980" w:type="dxa"/>
+          </w:tcPr>
+          <w:p>
+            <w:pPr>
+              <w:pStyle w:val="afd"/>
+              <w:ind w:firstLine="0"/>
+              <w:rPr>
+                <w:lang w:val="en-US"/>
+              </w:rPr>
+            </w:pPr>
+            <w:r>
+              <w:rPr>
+                <w:lang w:val="en-US"/>
+              </w:rPr>
+              <w:t>API</w:t>
+            </w:r>
+          </w:p>
+        </w:tc>
+        <w:tc>
+          <w:tcPr>
+            <w:tcW w:w="2693" w:type="dxa"/>
+          </w:tcPr>
+          <w:p>
+            <w:pPr>
+              <w:pStyle w:val="afd"/>
+              <w:ind w:firstLine="0"/>
+              <w:rPr>
+                <w:lang w:val="en-US"/>
+              </w:rPr>
+            </w:pPr>
+            <w:proofErr w:type="spellStart"/>
+            <w:r>
+              <w:rPr>
+                <w:lang w:val="en-US"/>
+              </w:rPr>
+              <w:t>API.</w:t>
+            </w:r>
+            <w:r>
+              <w:rPr>
+                <w:lang w:val="en-US"/>
+              </w:rPr>
+              <w:t>User</w:t>
+            </w:r>
+            <w:proofErr w:type="spellEnd"/>
+          </w:p>
+        </w:tc>
+        <w:tc>
+          <w:tcPr>
+            <w:tcW w:w="4672" w:type="dxa"/>
           </w:tcPr>
           <w:p>
             <w:pPr>
               <w:pStyle w:val="afd"/>
               <w:ind w:firstLine="0"/>
             </w:pPr>
+            <w:r>
+              <w:t>Канал для передачи данных событий</w:t>
+            </w:r>
           </w:p>
         </w:tc>
+      </w:tr>
+      <w:tr>
         <w:tc>
           <w:tcPr>
-            <w:tcW w:w="3211" w:type="dxa"/>
+            <w:tcW w:w="1980" w:type="dxa"/>
           </w:tcPr>
           <w:p>
             <w:pPr>
@@ -50279,19 +51425,37 @@
                 <w:lang w:val="en-US"/>
               </w:rPr>
             </w:pPr>
-            <w:proofErr w:type="spellStart"/>
             <w:r>
               <w:rPr>
                 <w:lang w:val="en-US"/>
               </w:rPr>
-              <w:t>ScannerService.Input</w:t>
-            </w:r>
-            <w:proofErr w:type="spellEnd"/>
+              <w:t>API Monitor</w:t>
+            </w:r>
           </w:p>
         </w:tc>
         <w:tc>
           <w:tcPr>
-            <w:tcW w:w="3067" w:type="dxa"/>
+            <w:tcW w:w="2693" w:type="dxa"/>
+          </w:tcPr>
+          <w:p>
+            <w:pPr>
+              <w:pStyle w:val="afd"/>
+              <w:ind w:firstLine="0"/>
+              <w:rPr>
+                <w:lang w:val="en-US"/>
+              </w:rPr>
+            </w:pPr>
+            <w:r>
+              <w:rPr>
+                <w:lang w:val="en-US"/>
+              </w:rPr>
+              <w:t>API MON FILTER</w:t>
+            </w:r>
+          </w:p>
+        </w:tc>
+        <w:tc>
+          <w:tcPr>
+            <w:tcW w:w="4672" w:type="dxa"/>
           </w:tcPr>
           <w:p>
             <w:pPr>
@@ -50299,7 +51463,16 @@
               <w:ind w:firstLine="0"/>
             </w:pPr>
             <w:r>
-              <w:t>Канал для приёма путей к сканируемым файлам</w:t>
+              <w:t xml:space="preserve">Канал для </w:t>
+            </w:r>
+            <w:r>
+              <w:t>отправки</w:t>
+            </w:r>
+            <w:r>
+              <w:t xml:space="preserve"> </w:t>
+            </w:r>
+            <w:r>
+              <w:t>путей к файлам</w:t>
             </w:r>
           </w:p>
         </w:tc>
@@ -50307,231 +51480,59 @@
       <w:tr>
         <w:tc>
           <w:tcPr>
-            <w:tcW w:w="3067" w:type="dxa"/>
-            <w:vMerge/>
+            <w:tcW w:w="1980" w:type="dxa"/>
+          </w:tcPr>
+          <w:p>
+            <w:pPr>
+              <w:pStyle w:val="afd"/>
+              <w:ind w:firstLine="0"/>
+              <w:rPr>
+                <w:lang w:val="en-US"/>
+              </w:rPr>
+            </w:pPr>
+            <w:proofErr w:type="spellStart"/>
+            <w:r>
+              <w:rPr>
+                <w:lang w:val="en-US"/>
+              </w:rPr>
+              <w:t>VirusesDB</w:t>
+            </w:r>
+            <w:proofErr w:type="spellEnd"/>
+          </w:p>
+        </w:tc>
+        <w:tc>
+          <w:tcPr>
+            <w:tcW w:w="2693" w:type="dxa"/>
+          </w:tcPr>
+          <w:p>
+            <w:pPr>
+              <w:pStyle w:val="afd"/>
+              <w:ind w:firstLine="0"/>
+              <w:rPr>
+                <w:lang w:val="en-US"/>
+              </w:rPr>
+            </w:pPr>
+            <w:proofErr w:type="spellStart"/>
+            <w:r>
+              <w:rPr>
+                <w:lang w:val="en-US"/>
+              </w:rPr>
+              <w:t>ScannerService.Signatures</w:t>
+            </w:r>
+            <w:proofErr w:type="spellEnd"/>
+          </w:p>
+        </w:tc>
+        <w:tc>
+          <w:tcPr>
+            <w:tcW w:w="4672" w:type="dxa"/>
           </w:tcPr>
           <w:p>
             <w:pPr>
               <w:pStyle w:val="afd"/>
               <w:ind w:firstLine="0"/>
             </w:pPr>
-          </w:p>
-        </w:tc>
-        <w:tc>
-          <w:tcPr>
-            <w:tcW w:w="3211" w:type="dxa"/>
-          </w:tcPr>
-          <w:p>
-            <w:pPr>
-              <w:pStyle w:val="afd"/>
-              <w:ind w:firstLine="0"/>
-              <w:rPr>
-                <w:lang w:val="en-US"/>
-              </w:rPr>
-            </w:pPr>
-            <w:proofErr w:type="spellStart"/>
-            <w:r>
-              <w:rPr>
-                <w:lang w:val="en-US"/>
-              </w:rPr>
-              <w:t>ScannerService.Signatures</w:t>
-            </w:r>
-            <w:proofErr w:type="spellEnd"/>
-          </w:p>
-        </w:tc>
-        <w:tc>
-          <w:tcPr>
-            <w:tcW w:w="3067" w:type="dxa"/>
-          </w:tcPr>
-          <w:p>
-            <w:pPr>
-              <w:pStyle w:val="afd"/>
-              <w:ind w:firstLine="0"/>
-            </w:pPr>
-            <w:r>
-              <w:t>Канал для приёма сигнатур вирусов от модуля базы сигнатур</w:t>
-            </w:r>
-          </w:p>
-        </w:tc>
-      </w:tr>
-      <w:tr>
-        <w:tc>
-          <w:tcPr>
-            <w:tcW w:w="3067" w:type="dxa"/>
-          </w:tcPr>
-          <w:p>
-            <w:pPr>
-              <w:pStyle w:val="afd"/>
-              <w:ind w:firstLine="0"/>
-              <w:rPr>
-                <w:lang w:val="en-US"/>
-              </w:rPr>
-            </w:pPr>
-            <w:proofErr w:type="spellStart"/>
-            <w:r>
-              <w:rPr>
-                <w:lang w:val="en-US"/>
-              </w:rPr>
-              <w:t>VirusesDB</w:t>
-            </w:r>
-            <w:proofErr w:type="spellEnd"/>
-          </w:p>
-        </w:tc>
-        <w:tc>
-          <w:tcPr>
-            <w:tcW w:w="3211" w:type="dxa"/>
-          </w:tcPr>
-          <w:p>
-            <w:pPr>
-              <w:pStyle w:val="afd"/>
-              <w:ind w:firstLine="0"/>
-              <w:rPr>
-                <w:lang w:val="en-US"/>
-              </w:rPr>
-            </w:pPr>
-            <w:proofErr w:type="spellStart"/>
-            <w:r>
-              <w:rPr>
-                <w:lang w:val="en-US"/>
-              </w:rPr>
-              <w:t>VirusesDb.CommandPipe</w:t>
-            </w:r>
-            <w:proofErr w:type="spellEnd"/>
-          </w:p>
-        </w:tc>
-        <w:tc>
-          <w:tcPr>
-            <w:tcW w:w="3067" w:type="dxa"/>
-          </w:tcPr>
-          <w:p>
-            <w:pPr>
-              <w:pStyle w:val="afd"/>
-              <w:ind w:firstLine="0"/>
-              <w:rPr>
-                <w:lang w:val="en-US"/>
-              </w:rPr>
-            </w:pPr>
-            <w:r>
-              <w:t>Канал для команд</w:t>
-            </w:r>
-          </w:p>
-        </w:tc>
-      </w:tr>
-      <w:tr>
-        <w:tc>
-          <w:tcPr>
-            <w:tcW w:w="3067" w:type="dxa"/>
-          </w:tcPr>
-          <w:p>
-            <w:pPr>
-              <w:pStyle w:val="afd"/>
-              <w:ind w:firstLine="0"/>
-              <w:rPr>
-                <w:lang w:val="en-US"/>
-              </w:rPr>
-            </w:pPr>
-            <w:r>
-              <w:rPr>
-                <w:lang w:val="en-US"/>
-              </w:rPr>
-              <w:t>Cryptographer</w:t>
-            </w:r>
-          </w:p>
-        </w:tc>
-        <w:tc>
-          <w:tcPr>
-            <w:tcW w:w="3211" w:type="dxa"/>
-          </w:tcPr>
-          <w:p>
-            <w:pPr>
-              <w:pStyle w:val="afd"/>
-              <w:ind w:firstLine="0"/>
-              <w:rPr>
-                <w:lang w:val="en-US"/>
-              </w:rPr>
-            </w:pPr>
-            <w:proofErr w:type="spellStart"/>
-            <w:r>
-              <w:rPr>
-                <w:lang w:val="en-US"/>
-              </w:rPr>
-              <w:t>Crypto.CommandPipe</w:t>
-            </w:r>
-            <w:proofErr w:type="spellEnd"/>
-          </w:p>
-        </w:tc>
-        <w:tc>
-          <w:tcPr>
-            <w:tcW w:w="3067" w:type="dxa"/>
-          </w:tcPr>
-          <w:p>
-            <w:pPr>
-              <w:pStyle w:val="afd"/>
-              <w:ind w:firstLine="0"/>
-              <w:rPr>
-                <w:lang w:val="en-US"/>
-              </w:rPr>
-            </w:pPr>
-            <w:r>
-              <w:t>Канал для команд</w:t>
-            </w:r>
-          </w:p>
-        </w:tc>
-      </w:tr>
-      <w:tr>
-        <w:tc>
-          <w:tcPr>
-            <w:tcW w:w="3067" w:type="dxa"/>
-          </w:tcPr>
-          <w:p>
-            <w:pPr>
-              <w:pStyle w:val="afd"/>
-              <w:ind w:firstLine="0"/>
-              <w:rPr>
-                <w:lang w:val="en-US"/>
-              </w:rPr>
-            </w:pPr>
-            <w:r>
-              <w:rPr>
-                <w:lang w:val="en-US"/>
-              </w:rPr>
-              <w:t>Driver connector</w:t>
-            </w:r>
-          </w:p>
-        </w:tc>
-        <w:tc>
-          <w:tcPr>
-            <w:tcW w:w="3211" w:type="dxa"/>
-          </w:tcPr>
-          <w:p>
-            <w:pPr>
-              <w:pStyle w:val="afd"/>
-              <w:ind w:firstLine="0"/>
-              <w:rPr>
-                <w:lang w:val="en-US"/>
-              </w:rPr>
-            </w:pPr>
-            <w:proofErr w:type="spellStart"/>
-            <w:r>
-              <w:rPr>
-                <w:lang w:val="en-US"/>
-              </w:rPr>
-              <w:t>DriverMon.CommandPipe</w:t>
-            </w:r>
-            <w:proofErr w:type="spellEnd"/>
-          </w:p>
-        </w:tc>
-        <w:tc>
-          <w:tcPr>
-            <w:tcW w:w="3067" w:type="dxa"/>
-          </w:tcPr>
-          <w:p>
-            <w:pPr>
-              <w:pStyle w:val="afd"/>
-              <w:ind w:firstLine="0"/>
-            </w:pPr>
-            <w:r>
-              <w:t>Канал для команд</w:t>
+            <w:r>
+              <w:t>Канал для передачи сигнатур в модуль сканнера</w:t>
             </w:r>
           </w:p>
         </w:tc>
@@ -50546,58 +51547,29 @@
       <w:pPr>
         <w:pStyle w:val="afd"/>
       </w:pPr>
+      <w:r>
+        <w:br w:type="page"/>
+      </w:r>
     </w:p>
     <w:p>
       <w:pPr>
-        <w:pStyle w:val="afd"/>
-      </w:pPr>
+        <w:pStyle w:val="afb"/>
+      </w:pPr>
+      <w:r>
+        <w:lastRenderedPageBreak/>
+        <w:t>2.2.8 Рекомендации по использованию</w:t>
+      </w:r>
     </w:p>
     <w:p>
       <w:pPr>
-        <w:pStyle w:val="afd"/>
-      </w:pPr>
-      <w:r>
-        <w:br w:type="page"/>
-      </w:r>
-    </w:p>
-    <w:p>
-      <w:pPr>
         <w:pStyle w:val="afb"/>
-      </w:pPr>
-      <w:r>
-        <w:lastRenderedPageBreak/>
-        <w:t>2.2.7 Выходные данные</w:t>
-      </w:r>
-    </w:p>
-    <w:p>
-      <w:pPr>
-        <w:pStyle w:val="afd"/>
-      </w:pPr>
-      <w:r>
-        <w:t>Текст</w:t>
-      </w:r>
-    </w:p>
-    <w:p>
-      <w:pPr>
-        <w:pStyle w:val="afd"/>
-      </w:pPr>
-    </w:p>
-    <w:p>
-      <w:pPr>
-        <w:pStyle w:val="afd"/>
-      </w:pPr>
-      <w:r>
-        <w:br w:type="page"/>
-      </w:r>
-    </w:p>
-    <w:p>
-      <w:pPr>
-        <w:pStyle w:val="afb"/>
-      </w:pPr>
-      <w:r>
-        <w:lastRenderedPageBreak/>
-        <w:t>2.2.8 Рекомендации по использованию</w:t>
-      </w:r>
+        <w:rPr>
+          <w:b w:val="0"/>
+          <w:bCs/>
+        </w:rPr>
+      </w:pPr>
+      <w:bookmarkStart w:id="9" w:name="_GoBack"/>
+      <w:bookmarkEnd w:id="9"/>
     </w:p>
     <w:sectPr>
       <w:pgSz w:w="11906" w:h="16838"/>
@@ -51718,6 +52690,92 @@
       </w:rPr>
     </w:lvl>
   </w:abstractNum>
+  <w:abstractNum w:abstractNumId="12" w15:restartNumberingAfterBreak="0">
+    <w:nsid w:val="6C0F3964"/>
+    <w:multiLevelType w:val="hybridMultilevel"/>
+    <w:tmpl w:val="BD18C11E"/>
+    <w:lvl w:ilvl="0" w:tplc="0419000F">
+      <w:start w:val="1"/>
+      <w:numFmt w:val="decimal"/>
+      <w:lvlText w:val="%1."/>
+      <w:lvlJc w:val="left"/>
+      <w:pPr>
+        <w:ind w:left="720" w:hanging="360"/>
+      </w:pPr>
+    </w:lvl>
+    <w:lvl w:ilvl="1" w:tplc="04190019" w:tentative="1">
+      <w:start w:val="1"/>
+      <w:numFmt w:val="lowerLetter"/>
+      <w:lvlText w:val="%2."/>
+      <w:lvlJc w:val="left"/>
+      <w:pPr>
+        <w:ind w:left="1440" w:hanging="360"/>
+      </w:pPr>
+    </w:lvl>
+    <w:lvl w:ilvl="2" w:tplc="0419001B" w:tentative="1">
+      <w:start w:val="1"/>
+      <w:numFmt w:val="lowerRoman"/>
+      <w:lvlText w:val="%3."/>
+      <w:lvlJc w:val="right"/>
+      <w:pPr>
+        <w:ind w:left="2160" w:hanging="180"/>
+      </w:pPr>
+    </w:lvl>
+    <w:lvl w:ilvl="3" w:tplc="0419000F" w:tentative="1">
+      <w:start w:val="1"/>
+      <w:numFmt w:val="decimal"/>
+      <w:lvlText w:val="%4."/>
+      <w:lvlJc w:val="left"/>
+      <w:pPr>
+        <w:ind w:left="2880" w:hanging="360"/>
+      </w:pPr>
+    </w:lvl>
+    <w:lvl w:ilvl="4" w:tplc="04190019" w:tentative="1">
+      <w:start w:val="1"/>
+      <w:numFmt w:val="lowerLetter"/>
+      <w:lvlText w:val="%5."/>
+      <w:lvlJc w:val="left"/>
+      <w:pPr>
+        <w:ind w:left="3600" w:hanging="360"/>
+      </w:pPr>
+    </w:lvl>
+    <w:lvl w:ilvl="5" w:tplc="0419001B" w:tentative="1">
+      <w:start w:val="1"/>
+      <w:numFmt w:val="lowerRoman"/>
+      <w:lvlText w:val="%6."/>
+      <w:lvlJc w:val="right"/>
+      <w:pPr>
+        <w:ind w:left="4320" w:hanging="180"/>
+      </w:pPr>
+    </w:lvl>
+    <w:lvl w:ilvl="6" w:tplc="0419000F" w:tentative="1">
+      <w:start w:val="1"/>
+      <w:numFmt w:val="decimal"/>
+      <w:lvlText w:val="%7."/>
+      <w:lvlJc w:val="left"/>
+      <w:pPr>
+        <w:ind w:left="5040" w:hanging="360"/>
+      </w:pPr>
+    </w:lvl>
+    <w:lvl w:ilvl="7" w:tplc="04190019" w:tentative="1">
+      <w:start w:val="1"/>
+      <w:numFmt w:val="lowerLetter"/>
+      <w:lvlText w:val="%8."/>
+      <w:lvlJc w:val="left"/>
+      <w:pPr>
+        <w:ind w:left="5760" w:hanging="360"/>
+      </w:pPr>
+    </w:lvl>
+    <w:lvl w:ilvl="8" w:tplc="0419001B" w:tentative="1">
+      <w:start w:val="1"/>
+      <w:numFmt w:val="lowerRoman"/>
+      <w:lvlText w:val="%9."/>
+      <w:lvlJc w:val="right"/>
+      <w:pPr>
+        <w:ind w:left="6480" w:hanging="180"/>
+      </w:pPr>
+    </w:lvl>
+  </w:abstractNum>
   <w:num w:numId="1">
     <w:abstractNumId w:val="4"/>
   </w:num>
@@ -51785,6 +52843,9 @@
   </w:num>
   <w:num w:numId="13">
     <w:abstractNumId w:val="11"/>
+  </w:num>
+  <w:num w:numId="14">
+    <w:abstractNumId w:val="12"/>
   </w:num>
 </w:numbering>
 </file>
@@ -53033,7 +54094,7 @@
 </file>
 
 <file path=customXml/itemProps1.xml><?xml version="1.0" encoding="utf-8"?>
-<ds:datastoreItem xmlns:ds="http://schemas.openxmlformats.org/officeDocument/2006/customXml" ds:itemID="{8BFECF00-090F-45B0-80C1-FA2F7BEBDF4C}">
+<ds:datastoreItem xmlns:ds="http://schemas.openxmlformats.org/officeDocument/2006/customXml" ds:itemID="{3865191E-1EDB-460D-8DAE-F2A359E75914}">
   <ds:schemaRefs>
     <ds:schemaRef ds:uri="http://schemas.openxmlformats.org/officeDocument/2006/bibliography"/>
   </ds:schemaRefs>

--- a/Documents/ПОЯСНИТЕЛЬНАЯ ЗАПИСКА К ДП.docx
+++ b/Documents/ПОЯСНИТЕЛЬНАЯ ЗАПИСКА К ДП.docx
@@ -86,25 +86,7 @@
           <w:sz w:val="28"/>
           <w:szCs w:val="28"/>
         </w:rPr>
-        <w:t>«</w:t>
-      </w:r>
-      <w:proofErr w:type="spellStart"/>
-      <w:r>
-        <w:rPr>
-          <w:rFonts w:ascii="Times New Roman" w:hAnsi="Times New Roman"/>
-          <w:sz w:val="28"/>
-          <w:szCs w:val="28"/>
-        </w:rPr>
-        <w:t>Новопольский</w:t>
-      </w:r>
-      <w:proofErr w:type="spellEnd"/>
-      <w:r>
-        <w:rPr>
-          <w:rFonts w:ascii="Times New Roman" w:hAnsi="Times New Roman"/>
-          <w:sz w:val="28"/>
-          <w:szCs w:val="28"/>
-        </w:rPr>
-        <w:t xml:space="preserve"> государственный аграрно-экономический колледж»</w:t>
+        <w:t>«Новопольский государственный аграрно-экономический колледж»</w:t>
       </w:r>
     </w:p>
     <w:p>
@@ -416,18 +398,51 @@
           <w:szCs w:val="28"/>
         </w:rPr>
         <w:tab/>
-        <w:t xml:space="preserve">___________ В.Л. </w:t>
-      </w:r>
-      <w:proofErr w:type="spellStart"/>
-      <w:r>
+        <w:t>___________ В.Л. Захарич</w:t>
+      </w:r>
+    </w:p>
+    <w:p>
+      <w:pPr>
+        <w:pStyle w:val="aa"/>
         <w:rPr>
           <w:rFonts w:ascii="Times New Roman" w:hAnsi="Times New Roman"/>
           <w:sz w:val="28"/>
           <w:szCs w:val="28"/>
         </w:rPr>
-        <w:t>Захарич</w:t>
-      </w:r>
-      <w:proofErr w:type="spellEnd"/>
+      </w:pPr>
+      <w:r>
+        <w:rPr>
+          <w:rFonts w:ascii="Times New Roman" w:hAnsi="Times New Roman"/>
+          <w:sz w:val="28"/>
+          <w:szCs w:val="28"/>
+        </w:rPr>
+        <w:t>Председатель цикловой комиссии</w:t>
+      </w:r>
+      <w:r>
+        <w:rPr>
+          <w:rFonts w:ascii="Times New Roman" w:hAnsi="Times New Roman"/>
+          <w:sz w:val="28"/>
+          <w:szCs w:val="28"/>
+        </w:rPr>
+        <w:tab/>
+      </w:r>
+      <w:r>
+        <w:rPr>
+          <w:rFonts w:ascii="Times New Roman" w:hAnsi="Times New Roman"/>
+          <w:sz w:val="28"/>
+          <w:szCs w:val="28"/>
+        </w:rPr>
+        <w:tab/>
+      </w:r>
+      <w:r>
+        <w:rPr>
+          <w:rFonts w:ascii="Times New Roman" w:hAnsi="Times New Roman"/>
+          <w:sz w:val="28"/>
+          <w:szCs w:val="28"/>
+        </w:rPr>
+        <w:tab/>
+        <w:t>___________ Т.Ю. Платонова</w:t>
+      </w:r>
     </w:p>
     <w:p>
       <w:pPr>
@@ -444,7 +459,7 @@
           <w:sz w:val="28"/>
           <w:szCs w:val="28"/>
         </w:rPr>
-        <w:t>Председатель цикловой комиссии</w:t>
+        <w:t>Консультанты</w:t>
       </w:r>
       <w:r>
         <w:rPr>
@@ -469,7 +484,39 @@
           <w:szCs w:val="28"/>
         </w:rPr>
         <w:tab/>
-        <w:t>___________ Т.Ю. Платонова</w:t>
+      </w:r>
+      <w:r>
+        <w:rPr>
+          <w:rFonts w:ascii="Times New Roman" w:hAnsi="Times New Roman"/>
+          <w:sz w:val="28"/>
+          <w:szCs w:val="28"/>
+        </w:rPr>
+        <w:tab/>
+      </w:r>
+      <w:r>
+        <w:rPr>
+          <w:rFonts w:ascii="Times New Roman" w:hAnsi="Times New Roman"/>
+          <w:sz w:val="28"/>
+          <w:szCs w:val="28"/>
+        </w:rPr>
+        <w:tab/>
+      </w:r>
+      <w:r>
+        <w:rPr>
+          <w:rFonts w:ascii="Times New Roman" w:hAnsi="Times New Roman"/>
+          <w:sz w:val="28"/>
+          <w:szCs w:val="28"/>
+        </w:rPr>
+        <w:tab/>
+        <w:t>___________ Т.</w:t>
+      </w:r>
+      <w:r>
+        <w:rPr>
+          <w:rFonts w:ascii="Times New Roman" w:hAnsi="Times New Roman"/>
+          <w:sz w:val="28"/>
+          <w:szCs w:val="28"/>
+        </w:rPr>
+        <w:t>Е. Волотовская</w:t>
       </w:r>
     </w:p>
     <w:p>
@@ -487,7 +534,7 @@
           <w:sz w:val="28"/>
           <w:szCs w:val="28"/>
         </w:rPr>
-        <w:t>Консультанты</w:t>
+        <w:tab/>
       </w:r>
       <w:r>
         <w:rPr>
@@ -536,7 +583,6 @@
           <w:szCs w:val="28"/>
         </w:rPr>
         <w:tab/>
-        <w:t>___________ Т.</w:t>
       </w:r>
       <w:r>
         <w:rPr>
@@ -544,18 +590,64 @@
           <w:sz w:val="28"/>
           <w:szCs w:val="28"/>
         </w:rPr>
-        <w:t xml:space="preserve">Е. </w:t>
-      </w:r>
-      <w:proofErr w:type="spellStart"/>
+        <w:tab/>
+      </w:r>
       <w:r>
         <w:rPr>
           <w:rFonts w:ascii="Times New Roman" w:hAnsi="Times New Roman"/>
           <w:sz w:val="28"/>
           <w:szCs w:val="28"/>
         </w:rPr>
-        <w:t>Волотовская</w:t>
-      </w:r>
-      <w:proofErr w:type="spellEnd"/>
+        <w:t>___________</w:t>
+      </w:r>
+      <w:r>
+        <w:rPr>
+          <w:rFonts w:ascii="Times New Roman" w:hAnsi="Times New Roman"/>
+          <w:sz w:val="28"/>
+          <w:szCs w:val="28"/>
+        </w:rPr>
+        <w:t xml:space="preserve"> Т.</w:t>
+      </w:r>
+      <w:r>
+        <w:rPr>
+          <w:rFonts w:ascii="Times New Roman" w:hAnsi="Times New Roman"/>
+          <w:sz w:val="28"/>
+          <w:szCs w:val="28"/>
+        </w:rPr>
+        <w:t>Л</w:t>
+      </w:r>
+      <w:r>
+        <w:rPr>
+          <w:rFonts w:ascii="Times New Roman" w:hAnsi="Times New Roman"/>
+          <w:sz w:val="28"/>
+          <w:szCs w:val="28"/>
+        </w:rPr>
+        <w:t>.</w:t>
+      </w:r>
+      <w:r>
+        <w:rPr>
+          <w:rFonts w:ascii="Times New Roman" w:hAnsi="Times New Roman"/>
+          <w:sz w:val="28"/>
+          <w:szCs w:val="28"/>
+        </w:rPr>
+        <w:t xml:space="preserve"> Лобзанюк</w:t>
+      </w:r>
+      <w:r>
+        <w:rPr>
+          <w:rFonts w:ascii="Times New Roman" w:hAnsi="Times New Roman"/>
+          <w:sz w:val="28"/>
+          <w:szCs w:val="28"/>
+        </w:rPr>
+        <w:t xml:space="preserve"> </w:t>
+      </w:r>
+      <w:r>
+        <w:rPr>
+          <w:rFonts w:ascii="Times New Roman" w:hAnsi="Times New Roman"/>
+          <w:sz w:val="28"/>
+          <w:szCs w:val="28"/>
+        </w:rPr>
+        <w:t xml:space="preserve"> </w:t>
+      </w:r>
     </w:p>
     <w:p>
       <w:pPr>
@@ -566,21 +658,23 @@
           <w:szCs w:val="28"/>
         </w:rPr>
       </w:pPr>
-      <w:r>
+    </w:p>
+    <w:p>
+      <w:pPr>
+        <w:pStyle w:val="aa"/>
         <w:rPr>
           <w:rFonts w:ascii="Times New Roman" w:hAnsi="Times New Roman"/>
           <w:sz w:val="28"/>
           <w:szCs w:val="28"/>
         </w:rPr>
-        <w:tab/>
-      </w:r>
+      </w:pPr>
       <w:r>
         <w:rPr>
           <w:rFonts w:ascii="Times New Roman" w:hAnsi="Times New Roman"/>
           <w:sz w:val="28"/>
           <w:szCs w:val="28"/>
         </w:rPr>
-        <w:tab/>
+        <w:t>Норм</w:t>
       </w:r>
       <w:r>
         <w:rPr>
@@ -588,7 +682,7 @@
           <w:sz w:val="28"/>
           <w:szCs w:val="28"/>
         </w:rPr>
-        <w:tab/>
+        <w:t>о</w:t>
       </w:r>
       <w:r>
         <w:rPr>
@@ -596,159 +690,7 @@
           <w:sz w:val="28"/>
           <w:szCs w:val="28"/>
         </w:rPr>
-        <w:tab/>
-      </w:r>
-      <w:r>
-        <w:rPr>
-          <w:rFonts w:ascii="Times New Roman" w:hAnsi="Times New Roman"/>
-          <w:sz w:val="28"/>
-          <w:szCs w:val="28"/>
-        </w:rPr>
-        <w:tab/>
-      </w:r>
-      <w:r>
-        <w:rPr>
-          <w:rFonts w:ascii="Times New Roman" w:hAnsi="Times New Roman"/>
-          <w:sz w:val="28"/>
-          <w:szCs w:val="28"/>
-        </w:rPr>
-        <w:tab/>
-      </w:r>
-      <w:r>
-        <w:rPr>
-          <w:rFonts w:ascii="Times New Roman" w:hAnsi="Times New Roman"/>
-          <w:sz w:val="28"/>
-          <w:szCs w:val="28"/>
-        </w:rPr>
-        <w:tab/>
-      </w:r>
-      <w:r>
-        <w:rPr>
-          <w:rFonts w:ascii="Times New Roman" w:hAnsi="Times New Roman"/>
-          <w:sz w:val="28"/>
-          <w:szCs w:val="28"/>
-        </w:rPr>
-        <w:tab/>
-      </w:r>
-      <w:r>
-        <w:rPr>
-          <w:rFonts w:ascii="Times New Roman" w:hAnsi="Times New Roman"/>
-          <w:sz w:val="28"/>
-          <w:szCs w:val="28"/>
-        </w:rPr>
-        <w:t>___________</w:t>
-      </w:r>
-      <w:r>
-        <w:rPr>
-          <w:rFonts w:ascii="Times New Roman" w:hAnsi="Times New Roman"/>
-          <w:sz w:val="28"/>
-          <w:szCs w:val="28"/>
-        </w:rPr>
-        <w:t xml:space="preserve"> Т.</w:t>
-      </w:r>
-      <w:r>
-        <w:rPr>
-          <w:rFonts w:ascii="Times New Roman" w:hAnsi="Times New Roman"/>
-          <w:sz w:val="28"/>
-          <w:szCs w:val="28"/>
-        </w:rPr>
-        <w:t>Л</w:t>
-      </w:r>
-      <w:r>
-        <w:rPr>
-          <w:rFonts w:ascii="Times New Roman" w:hAnsi="Times New Roman"/>
-          <w:sz w:val="28"/>
-          <w:szCs w:val="28"/>
-        </w:rPr>
-        <w:t>.</w:t>
-      </w:r>
-      <w:r>
-        <w:rPr>
-          <w:rFonts w:ascii="Times New Roman" w:hAnsi="Times New Roman"/>
-          <w:sz w:val="28"/>
-          <w:szCs w:val="28"/>
-        </w:rPr>
-        <w:t xml:space="preserve"> </w:t>
-      </w:r>
-      <w:proofErr w:type="spellStart"/>
-      <w:r>
-        <w:rPr>
-          <w:rFonts w:ascii="Times New Roman" w:hAnsi="Times New Roman"/>
-          <w:sz w:val="28"/>
-          <w:szCs w:val="28"/>
-        </w:rPr>
-        <w:t>Лобзанюк</w:t>
-      </w:r>
-      <w:proofErr w:type="spellEnd"/>
-      <w:r>
-        <w:rPr>
-          <w:rFonts w:ascii="Times New Roman" w:hAnsi="Times New Roman"/>
-          <w:sz w:val="28"/>
-          <w:szCs w:val="28"/>
-        </w:rPr>
-        <w:t xml:space="preserve"> </w:t>
-      </w:r>
-      <w:r>
-        <w:rPr>
-          <w:rFonts w:ascii="Times New Roman" w:hAnsi="Times New Roman"/>
-          <w:sz w:val="28"/>
-          <w:szCs w:val="28"/>
-        </w:rPr>
-        <w:t xml:space="preserve"> </w:t>
-      </w:r>
-    </w:p>
-    <w:p>
-      <w:pPr>
-        <w:pStyle w:val="aa"/>
-        <w:rPr>
-          <w:rFonts w:ascii="Times New Roman" w:hAnsi="Times New Roman"/>
-          <w:sz w:val="28"/>
-          <w:szCs w:val="28"/>
-        </w:rPr>
-      </w:pPr>
-    </w:p>
-    <w:p>
-      <w:pPr>
-        <w:pStyle w:val="aa"/>
-        <w:rPr>
-          <w:rFonts w:ascii="Times New Roman" w:hAnsi="Times New Roman"/>
-          <w:sz w:val="28"/>
-          <w:szCs w:val="28"/>
-        </w:rPr>
-      </w:pPr>
-      <w:proofErr w:type="spellStart"/>
-      <w:r>
-        <w:rPr>
-          <w:rFonts w:ascii="Times New Roman" w:hAnsi="Times New Roman"/>
-          <w:sz w:val="28"/>
-          <w:szCs w:val="28"/>
-        </w:rPr>
-        <w:t>Норм</w:t>
-      </w:r>
-      <w:r>
-        <w:rPr>
-          <w:rFonts w:ascii="Times New Roman" w:hAnsi="Times New Roman"/>
-          <w:sz w:val="28"/>
-          <w:szCs w:val="28"/>
-        </w:rPr>
-        <w:t>о</w:t>
-      </w:r>
-      <w:r>
-        <w:rPr>
-          <w:rFonts w:ascii="Times New Roman" w:hAnsi="Times New Roman"/>
-          <w:sz w:val="28"/>
-          <w:szCs w:val="28"/>
-        </w:rPr>
-        <w:t>контроль</w:t>
-      </w:r>
-      <w:proofErr w:type="spellEnd"/>
-      <w:r>
-        <w:rPr>
-          <w:rFonts w:ascii="Times New Roman" w:hAnsi="Times New Roman"/>
-          <w:sz w:val="28"/>
-          <w:szCs w:val="28"/>
-        </w:rPr>
-        <w:t xml:space="preserve"> </w:t>
+        <w:t xml:space="preserve">контроль </w:t>
       </w:r>
       <w:r>
         <w:rPr>
@@ -1140,122 +1082,161 @@
           <w:sz w:val="28"/>
           <w:szCs w:val="28"/>
         </w:rPr>
-        <w:t>«</w:t>
-      </w:r>
-      <w:proofErr w:type="spellStart"/>
-      <w:r>
+        <w:t>«Новопольский государственный аграрно-экономический колледж»</w:t>
+      </w:r>
+    </w:p>
+    <w:p>
+      <w:pPr>
+        <w:spacing w:after="0"/>
+        <w:rPr>
+          <w:color w:val="000000"/>
+          <w:sz w:val="24"/>
+          <w:szCs w:val="24"/>
+        </w:rPr>
+      </w:pPr>
+    </w:p>
+    <w:p>
+      <w:pPr>
+        <w:spacing w:after="0"/>
+        <w:rPr>
+          <w:sz w:val="24"/>
+          <w:szCs w:val="24"/>
+        </w:rPr>
+      </w:pPr>
+    </w:p>
+    <w:p>
+      <w:pPr>
+        <w:spacing w:after="0"/>
+        <w:ind w:left="4678"/>
+        <w:rPr>
+          <w:i/>
+          <w:sz w:val="24"/>
+          <w:szCs w:val="24"/>
+          <w:u w:val="single"/>
+        </w:rPr>
+      </w:pPr>
+      <w:r>
+        <w:rPr>
+          <w:sz w:val="24"/>
+          <w:szCs w:val="24"/>
+        </w:rPr>
+        <w:t>Специальность</w:t>
+      </w:r>
+      <w:r>
+        <w:rPr>
+          <w:sz w:val="24"/>
+          <w:szCs w:val="24"/>
+          <w:u w:val="single"/>
+        </w:rPr>
+        <w:t xml:space="preserve"> </w:t>
+      </w:r>
+      <w:r>
+        <w:rPr>
+          <w:i/>
+          <w:sz w:val="24"/>
+          <w:szCs w:val="24"/>
+          <w:u w:val="single"/>
+        </w:rPr>
+        <w:t>2-40 01 01 «Программное обеспечение информационных технологий»</w:t>
+      </w:r>
+    </w:p>
+    <w:p>
+      <w:pPr>
+        <w:spacing w:after="0"/>
+        <w:ind w:left="4678"/>
+        <w:rPr>
+          <w:sz w:val="24"/>
+          <w:szCs w:val="24"/>
+          <w:u w:val="single"/>
+        </w:rPr>
+      </w:pPr>
+      <w:r>
+        <w:rPr>
+          <w:sz w:val="24"/>
+          <w:szCs w:val="24"/>
+        </w:rPr>
+        <w:t xml:space="preserve">группа </w:t>
+      </w:r>
+      <w:r>
+        <w:rPr>
+          <w:i/>
+          <w:sz w:val="24"/>
+          <w:szCs w:val="24"/>
+          <w:u w:val="single"/>
+        </w:rPr>
+        <w:t xml:space="preserve">2218 </w:t>
+      </w:r>
+    </w:p>
+    <w:p>
+      <w:pPr>
+        <w:spacing w:after="0"/>
+        <w:ind w:left="4111"/>
+        <w:rPr>
+          <w:sz w:val="24"/>
+          <w:szCs w:val="24"/>
+          <w:u w:val="single"/>
+        </w:rPr>
+      </w:pPr>
+    </w:p>
+    <w:p>
+      <w:pPr>
+        <w:pStyle w:val="aa"/>
+        <w:ind w:left="5245"/>
         <w:rPr>
           <w:rFonts w:ascii="Times New Roman" w:hAnsi="Times New Roman"/>
           <w:sz w:val="28"/>
           <w:szCs w:val="28"/>
         </w:rPr>
-        <w:t>Новопольский</w:t>
-      </w:r>
-      <w:proofErr w:type="spellEnd"/>
+      </w:pPr>
       <w:r>
         <w:rPr>
           <w:rFonts w:ascii="Times New Roman" w:hAnsi="Times New Roman"/>
           <w:sz w:val="28"/>
           <w:szCs w:val="28"/>
         </w:rPr>
-        <w:t xml:space="preserve"> государственный аграрно-экономический колледж»</w:t>
+        <w:t>УТВЕРЖДАЮ</w:t>
       </w:r>
     </w:p>
     <w:p>
       <w:pPr>
-        <w:spacing w:after="0"/>
-        <w:rPr>
-          <w:color w:val="000000"/>
-          <w:sz w:val="24"/>
-          <w:szCs w:val="24"/>
-        </w:rPr>
-      </w:pPr>
+        <w:pStyle w:val="aa"/>
+        <w:ind w:left="5245"/>
+        <w:rPr>
+          <w:rFonts w:ascii="Times New Roman" w:hAnsi="Times New Roman"/>
+          <w:sz w:val="28"/>
+          <w:szCs w:val="28"/>
+        </w:rPr>
+      </w:pPr>
+      <w:r>
+        <w:rPr>
+          <w:rFonts w:ascii="Times New Roman" w:hAnsi="Times New Roman"/>
+          <w:sz w:val="28"/>
+          <w:szCs w:val="28"/>
+        </w:rPr>
+        <w:t xml:space="preserve">Заместитель директора </w:t>
+      </w:r>
     </w:p>
     <w:p>
       <w:pPr>
-        <w:spacing w:after="0"/>
-        <w:rPr>
-          <w:sz w:val="24"/>
-          <w:szCs w:val="24"/>
-        </w:rPr>
-      </w:pPr>
+        <w:pStyle w:val="aa"/>
+        <w:ind w:left="5245"/>
+        <w:rPr>
+          <w:rFonts w:ascii="Times New Roman" w:hAnsi="Times New Roman"/>
+          <w:sz w:val="28"/>
+          <w:szCs w:val="28"/>
+        </w:rPr>
+      </w:pPr>
+      <w:r>
+        <w:rPr>
+          <w:rFonts w:ascii="Times New Roman" w:hAnsi="Times New Roman"/>
+          <w:sz w:val="28"/>
+          <w:szCs w:val="28"/>
+        </w:rPr>
+        <w:t>по учебной работе</w:t>
+      </w:r>
     </w:p>
     <w:p>
       <w:pPr>
-        <w:spacing w:after="0"/>
-        <w:ind w:left="4678"/>
-        <w:rPr>
-          <w:i/>
-          <w:sz w:val="24"/>
-          <w:szCs w:val="24"/>
-          <w:u w:val="single"/>
-        </w:rPr>
-      </w:pPr>
-      <w:r>
-        <w:rPr>
-          <w:sz w:val="24"/>
-          <w:szCs w:val="24"/>
-        </w:rPr>
-        <w:t>Специальность</w:t>
-      </w:r>
-      <w:r>
-        <w:rPr>
-          <w:sz w:val="24"/>
-          <w:szCs w:val="24"/>
-          <w:u w:val="single"/>
-        </w:rPr>
-        <w:t xml:space="preserve"> </w:t>
-      </w:r>
-      <w:r>
-        <w:rPr>
-          <w:i/>
-          <w:sz w:val="24"/>
-          <w:szCs w:val="24"/>
-          <w:u w:val="single"/>
-        </w:rPr>
-        <w:t>2-40 01 01 «Программное обеспечение информационных технологий»</w:t>
-      </w:r>
-    </w:p>
-    <w:p>
-      <w:pPr>
-        <w:spacing w:after="0"/>
-        <w:ind w:left="4678"/>
-        <w:rPr>
-          <w:sz w:val="24"/>
-          <w:szCs w:val="24"/>
-          <w:u w:val="single"/>
-        </w:rPr>
-      </w:pPr>
-      <w:r>
-        <w:rPr>
-          <w:sz w:val="24"/>
-          <w:szCs w:val="24"/>
-        </w:rPr>
-        <w:t xml:space="preserve">группа </w:t>
-      </w:r>
-      <w:r>
-        <w:rPr>
-          <w:i/>
-          <w:sz w:val="24"/>
-          <w:szCs w:val="24"/>
-          <w:u w:val="single"/>
-        </w:rPr>
-        <w:t xml:space="preserve">2218 </w:t>
-      </w:r>
-    </w:p>
-    <w:p>
-      <w:pPr>
-        <w:spacing w:after="0"/>
-        <w:ind w:left="4111"/>
-        <w:rPr>
-          <w:sz w:val="24"/>
-          <w:szCs w:val="24"/>
-          <w:u w:val="single"/>
-        </w:rPr>
-      </w:pPr>
-    </w:p>
-    <w:p>
-      <w:pPr>
         <w:pStyle w:val="aa"/>
         <w:ind w:left="5245"/>
         <w:rPr>
@@ -1269,103 +1250,36 @@
           <w:rFonts w:ascii="Times New Roman" w:hAnsi="Times New Roman"/>
           <w:sz w:val="28"/>
           <w:szCs w:val="28"/>
-        </w:rPr>
-        <w:t>УТВЕРЖДАЮ</w:t>
-      </w:r>
-    </w:p>
-    <w:p>
-      <w:pPr>
-        <w:pStyle w:val="aa"/>
-        <w:ind w:left="5245"/>
+          <w:u w:val="single"/>
+        </w:rPr>
+        <w:tab/>
+      </w:r>
+      <w:r>
         <w:rPr>
           <w:rFonts w:ascii="Times New Roman" w:hAnsi="Times New Roman"/>
           <w:sz w:val="28"/>
           <w:szCs w:val="28"/>
-        </w:rPr>
-      </w:pPr>
+          <w:u w:val="single"/>
+        </w:rPr>
+        <w:tab/>
+      </w:r>
       <w:r>
         <w:rPr>
           <w:rFonts w:ascii="Times New Roman" w:hAnsi="Times New Roman"/>
           <w:sz w:val="28"/>
           <w:szCs w:val="28"/>
-        </w:rPr>
-        <w:t xml:space="preserve">Заместитель директора </w:t>
-      </w:r>
-    </w:p>
-    <w:p>
-      <w:pPr>
-        <w:pStyle w:val="aa"/>
-        <w:ind w:left="5245"/>
+          <w:u w:val="single"/>
+        </w:rPr>
+        <w:tab/>
+      </w:r>
+      <w:r>
         <w:rPr>
           <w:rFonts w:ascii="Times New Roman" w:hAnsi="Times New Roman"/>
           <w:sz w:val="28"/>
           <w:szCs w:val="28"/>
         </w:rPr>
-      </w:pPr>
-      <w:r>
-        <w:rPr>
-          <w:rFonts w:ascii="Times New Roman" w:hAnsi="Times New Roman"/>
-          <w:sz w:val="28"/>
-          <w:szCs w:val="28"/>
-        </w:rPr>
-        <w:t>по учебной работе</w:t>
-      </w:r>
-    </w:p>
-    <w:p>
-      <w:pPr>
-        <w:pStyle w:val="aa"/>
-        <w:ind w:left="5245"/>
-        <w:rPr>
-          <w:rFonts w:ascii="Times New Roman" w:hAnsi="Times New Roman"/>
-          <w:sz w:val="28"/>
-          <w:szCs w:val="28"/>
-        </w:rPr>
-      </w:pPr>
-      <w:r>
-        <w:rPr>
-          <w:rFonts w:ascii="Times New Roman" w:hAnsi="Times New Roman"/>
-          <w:sz w:val="28"/>
-          <w:szCs w:val="28"/>
-          <w:u w:val="single"/>
-        </w:rPr>
-        <w:tab/>
-      </w:r>
-      <w:r>
-        <w:rPr>
-          <w:rFonts w:ascii="Times New Roman" w:hAnsi="Times New Roman"/>
-          <w:sz w:val="28"/>
-          <w:szCs w:val="28"/>
-          <w:u w:val="single"/>
-        </w:rPr>
-        <w:tab/>
-      </w:r>
-      <w:r>
-        <w:rPr>
-          <w:rFonts w:ascii="Times New Roman" w:hAnsi="Times New Roman"/>
-          <w:sz w:val="28"/>
-          <w:szCs w:val="28"/>
-          <w:u w:val="single"/>
-        </w:rPr>
-        <w:tab/>
-      </w:r>
-      <w:r>
-        <w:rPr>
-          <w:rFonts w:ascii="Times New Roman" w:hAnsi="Times New Roman"/>
-          <w:sz w:val="28"/>
-          <w:szCs w:val="28"/>
-        </w:rPr>
-        <w:t xml:space="preserve">Т.Н. </w:t>
-      </w:r>
-      <w:proofErr w:type="spellStart"/>
-      <w:r>
-        <w:rPr>
-          <w:rFonts w:ascii="Times New Roman" w:hAnsi="Times New Roman"/>
-          <w:sz w:val="28"/>
-          <w:szCs w:val="28"/>
-        </w:rPr>
-        <w:t>Крумкач</w:t>
-      </w:r>
-      <w:proofErr w:type="spellEnd"/>
+        <w:t>Т.Н. Крумкач</w:t>
+      </w:r>
     </w:p>
     <w:p>
       <w:pPr>
@@ -4511,21 +4425,12 @@
                 <w:szCs w:val="28"/>
               </w:rPr>
             </w:pPr>
-            <w:proofErr w:type="spellStart"/>
             <w:r>
               <w:rPr>
                 <w:sz w:val="24"/>
                 <w:szCs w:val="28"/>
               </w:rPr>
-              <w:t>Захарич</w:t>
-            </w:r>
-            <w:proofErr w:type="spellEnd"/>
-            <w:r>
-              <w:rPr>
-                <w:sz w:val="24"/>
-                <w:szCs w:val="28"/>
-              </w:rPr>
-              <w:t xml:space="preserve"> В.Л.</w:t>
+              <w:t>Захарич В.Л.</w:t>
             </w:r>
           </w:p>
         </w:tc>
@@ -4580,21 +4485,12 @@
                 <w:szCs w:val="28"/>
               </w:rPr>
             </w:pPr>
-            <w:proofErr w:type="spellStart"/>
             <w:r>
               <w:rPr>
                 <w:sz w:val="24"/>
                 <w:szCs w:val="28"/>
               </w:rPr>
-              <w:t>Захарич</w:t>
-            </w:r>
-            <w:proofErr w:type="spellEnd"/>
-            <w:r>
-              <w:rPr>
-                <w:sz w:val="24"/>
-                <w:szCs w:val="28"/>
-              </w:rPr>
-              <w:t xml:space="preserve"> В.Л.</w:t>
+              <w:t>Захарич В.Л.</w:t>
             </w:r>
           </w:p>
         </w:tc>
@@ -4649,21 +4545,12 @@
                 <w:highlight w:val="yellow"/>
               </w:rPr>
             </w:pPr>
-            <w:proofErr w:type="spellStart"/>
             <w:r>
               <w:rPr>
                 <w:sz w:val="24"/>
                 <w:szCs w:val="28"/>
               </w:rPr>
-              <w:t>Лобзанюк</w:t>
-            </w:r>
-            <w:proofErr w:type="spellEnd"/>
-            <w:r>
-              <w:rPr>
-                <w:sz w:val="24"/>
-                <w:szCs w:val="28"/>
-              </w:rPr>
-              <w:t xml:space="preserve"> Т.Л.</w:t>
+              <w:t>Лобзанюк Т.Л.</w:t>
             </w:r>
           </w:p>
         </w:tc>
@@ -4718,21 +4605,12 @@
                 <w:szCs w:val="28"/>
               </w:rPr>
             </w:pPr>
-            <w:proofErr w:type="spellStart"/>
             <w:r>
               <w:rPr>
                 <w:sz w:val="24"/>
                 <w:szCs w:val="28"/>
               </w:rPr>
-              <w:t>Волотовская</w:t>
-            </w:r>
-            <w:proofErr w:type="spellEnd"/>
-            <w:r>
-              <w:rPr>
-                <w:sz w:val="24"/>
-                <w:szCs w:val="28"/>
-              </w:rPr>
-              <w:t xml:space="preserve"> Т.Е.</w:t>
+              <w:t>Волотовская Т.Е.</w:t>
             </w:r>
           </w:p>
         </w:tc>
@@ -6175,16 +6053,8 @@
           <w:sz w:val="24"/>
         </w:rPr>
         <w:tab/>
-        <w:t xml:space="preserve">В.Л. </w:t>
-      </w:r>
-      <w:proofErr w:type="spellStart"/>
-      <w:r>
-        <w:rPr>
-          <w:sz w:val="24"/>
-        </w:rPr>
-        <w:t>Захарич</w:t>
-      </w:r>
-      <w:proofErr w:type="spellEnd"/>
+        <w:t>В.Л. Захарич</w:t>
+      </w:r>
     </w:p>
     <w:p>
       <w:pPr>
@@ -6270,16 +6140,8 @@
           <w:sz w:val="24"/>
         </w:rPr>
         <w:tab/>
-        <w:t xml:space="preserve">Т.Е. </w:t>
-      </w:r>
-      <w:proofErr w:type="spellStart"/>
-      <w:r>
-        <w:rPr>
-          <w:sz w:val="24"/>
-        </w:rPr>
-        <w:t>Волотовская</w:t>
-      </w:r>
-      <w:proofErr w:type="spellEnd"/>
+        <w:t>Т.Е. Волотовская</w:t>
+      </w:r>
     </w:p>
     <w:p>
       <w:pPr>
@@ -6360,16 +6222,8 @@
           <w:sz w:val="24"/>
         </w:rPr>
         <w:tab/>
-        <w:t xml:space="preserve">Т.Л. </w:t>
-      </w:r>
-      <w:proofErr w:type="spellStart"/>
-      <w:r>
-        <w:rPr>
-          <w:sz w:val="24"/>
-        </w:rPr>
-        <w:t>Лобзанюк</w:t>
-      </w:r>
-      <w:proofErr w:type="spellEnd"/>
+        <w:t>Т.Л. Лобзанюк</w:t>
+      </w:r>
     </w:p>
     <w:p>
       <w:pPr>
@@ -10502,7 +10356,6 @@
         </w:rPr>
         <w:t xml:space="preserve"> </w:t>
       </w:r>
-      <w:proofErr w:type="gramStart"/>
       <w:r>
         <w:rPr>
           <w:rFonts w:cs="Times New Roman"/>
@@ -10511,7 +10364,6 @@
         </w:rPr>
         <w:t>информации</w:t>
       </w:r>
-      <w:proofErr w:type="gramEnd"/>
       <w:r>
         <w:rPr>
           <w:rFonts w:cs="Times New Roman"/>
@@ -13520,7 +13372,6 @@
         </w:rPr>
         <w:t xml:space="preserve"> </w:t>
       </w:r>
-      <w:proofErr w:type="spellStart"/>
       <w:r>
         <w:rPr>
           <w:rFonts w:cs="Times New Roman"/>
@@ -13530,7 +13381,6 @@
         </w:rPr>
         <w:t>Eniac</w:t>
       </w:r>
-      <w:proofErr w:type="spellEnd"/>
       <w:r>
         <w:rPr>
           <w:rFonts w:cs="Times New Roman"/>
@@ -14043,23 +13893,13 @@
         </w:rPr>
         <w:t xml:space="preserve"> </w:t>
       </w:r>
-      <w:proofErr w:type="spellStart"/>
-      <w:r>
-        <w:rPr>
-          <w:rFonts w:cs="Times New Roman"/>
-          <w:color w:val="0D0D0D" w:themeColor="text1" w:themeTint="F2"/>
-          <w:szCs w:val="28"/>
-        </w:rPr>
-        <w:t>Шталь</w:t>
-      </w:r>
-      <w:proofErr w:type="spellEnd"/>
-      <w:r>
-        <w:rPr>
-          <w:rFonts w:cs="Times New Roman"/>
-          <w:color w:val="0D0D0D" w:themeColor="text1" w:themeTint="F2"/>
-          <w:szCs w:val="28"/>
-        </w:rPr>
-        <w:t>,</w:t>
+      <w:r>
+        <w:rPr>
+          <w:rFonts w:cs="Times New Roman"/>
+          <w:color w:val="0D0D0D" w:themeColor="text1" w:themeTint="F2"/>
+          <w:szCs w:val="28"/>
+        </w:rPr>
+        <w:t>Шталь,</w:t>
       </w:r>
       <w:r>
         <w:rPr>
@@ -20536,7 +20376,6 @@
         </w:rPr>
         <w:t xml:space="preserve"> </w:t>
       </w:r>
-      <w:proofErr w:type="spellStart"/>
       <w:r>
         <w:rPr>
           <w:rFonts w:cs="Times New Roman"/>
@@ -20556,7 +20395,6 @@
         </w:rPr>
         <w:t>atacrime</w:t>
       </w:r>
-      <w:proofErr w:type="spellEnd"/>
       <w:r>
         <w:rPr>
           <w:rFonts w:cs="Times New Roman"/>
@@ -23064,7 +22902,6 @@
                 <w:szCs w:val="28"/>
               </w:rPr>
             </w:pPr>
-            <w:proofErr w:type="spellStart"/>
             <w:r>
               <w:rPr>
                 <w:rFonts w:cs="Times New Roman"/>
@@ -23073,7 +22910,6 @@
               </w:rPr>
               <w:t>Дроппер</w:t>
             </w:r>
-            <w:proofErr w:type="spellEnd"/>
           </w:p>
         </w:tc>
         <w:tc>
@@ -23234,7 +23070,6 @@
                 <w:szCs w:val="28"/>
               </w:rPr>
             </w:pPr>
-            <w:proofErr w:type="spellStart"/>
             <w:r>
               <w:rPr>
                 <w:rFonts w:cs="Times New Roman"/>
@@ -23244,7 +23079,6 @@
               </w:rPr>
               <w:t>MtE</w:t>
             </w:r>
-            <w:proofErr w:type="spellEnd"/>
             <w:r>
               <w:rPr>
                 <w:rFonts w:cs="Times New Roman"/>
@@ -23752,34 +23586,14 @@
               </w:rPr>
               <w:t xml:space="preserve">: </w:t>
             </w:r>
-            <w:proofErr w:type="spellStart"/>
             <w:r>
               <w:rPr>
                 <w:rFonts w:cs="Times New Roman"/>
                 <w:color w:val="0D0D0D" w:themeColor="text1" w:themeTint="F2"/>
                 <w:szCs w:val="28"/>
               </w:rPr>
-              <w:t>руткит</w:t>
-            </w:r>
-            <w:proofErr w:type="spellEnd"/>
-            <w:r>
-              <w:rPr>
-                <w:rFonts w:cs="Times New Roman"/>
-                <w:color w:val="0D0D0D" w:themeColor="text1" w:themeTint="F2"/>
-                <w:szCs w:val="28"/>
-              </w:rPr>
-              <w:t xml:space="preserve"> и </w:t>
-            </w:r>
-            <w:proofErr w:type="spellStart"/>
-            <w:r>
-              <w:rPr>
-                <w:rFonts w:cs="Times New Roman"/>
-                <w:color w:val="0D0D0D" w:themeColor="text1" w:themeTint="F2"/>
-                <w:szCs w:val="28"/>
-              </w:rPr>
-              <w:t>буткит</w:t>
-            </w:r>
-            <w:proofErr w:type="spellEnd"/>
+              <w:t>руткит и буткит</w:t>
+            </w:r>
           </w:p>
         </w:tc>
       </w:tr>
@@ -24248,25 +24062,7 @@
                 <w:color w:val="0D0D0D" w:themeColor="text1" w:themeTint="F2"/>
                 <w:szCs w:val="24"/>
               </w:rPr>
-              <w:t xml:space="preserve">В данную группу объединяют вирусы, использующие особенности файлов офисных программ, а </w:t>
-            </w:r>
-            <w:proofErr w:type="gramStart"/>
-            <w:r>
-              <w:rPr>
-                <w:rFonts w:cs="Times New Roman"/>
-                <w:color w:val="0D0D0D" w:themeColor="text1" w:themeTint="F2"/>
-                <w:szCs w:val="24"/>
-              </w:rPr>
-              <w:t>так же</w:t>
-            </w:r>
-            <w:proofErr w:type="gramEnd"/>
-            <w:r>
-              <w:rPr>
-                <w:rFonts w:cs="Times New Roman"/>
-                <w:color w:val="0D0D0D" w:themeColor="text1" w:themeTint="F2"/>
-                <w:szCs w:val="24"/>
-              </w:rPr>
-              <w:t xml:space="preserve"> встроенные макроязыки данных приложений.</w:t>
+              <w:t>В данную группу объединяют вирусы, использующие особенности файлов офисных программ, а так же встроенные макроязыки данных приложений.</w:t>
             </w:r>
           </w:p>
         </w:tc>
@@ -24360,7 +24156,6 @@
               </w:rPr>
               <w:t xml:space="preserve">, </w:t>
             </w:r>
-            <w:proofErr w:type="spellStart"/>
             <w:r>
               <w:rPr>
                 <w:rFonts w:cs="Times New Roman"/>
@@ -24370,7 +24165,6 @@
               </w:rPr>
               <w:t>Wscript</w:t>
             </w:r>
-            <w:proofErr w:type="spellEnd"/>
             <w:r>
               <w:rPr>
                 <w:rFonts w:cs="Times New Roman"/>
@@ -24539,27 +24333,7 @@
                 <w:szCs w:val="24"/>
                 <w:lang w:val="en-US"/>
               </w:rPr>
-              <w:t xml:space="preserve">: ACAD, </w:t>
-            </w:r>
-            <w:proofErr w:type="spellStart"/>
-            <w:r>
-              <w:rPr>
-                <w:rFonts w:cs="Times New Roman"/>
-                <w:color w:val="0D0D0D" w:themeColor="text1" w:themeTint="F2"/>
-                <w:szCs w:val="24"/>
-                <w:lang w:val="en-US"/>
-              </w:rPr>
-              <w:t>AutoLisp</w:t>
-            </w:r>
-            <w:proofErr w:type="spellEnd"/>
-            <w:r>
-              <w:rPr>
-                <w:rFonts w:cs="Times New Roman"/>
-                <w:color w:val="0D0D0D" w:themeColor="text1" w:themeTint="F2"/>
-                <w:szCs w:val="24"/>
-                <w:lang w:val="en-US"/>
-              </w:rPr>
-              <w:t>, SWF</w:t>
+              <w:t>: ACAD, AutoLisp, SWF</w:t>
             </w:r>
           </w:p>
         </w:tc>
@@ -25471,23 +25245,13 @@
                 <w:szCs w:val="24"/>
               </w:rPr>
             </w:pPr>
-            <w:proofErr w:type="spellStart"/>
             <w:r>
               <w:rPr>
                 <w:rFonts w:cs="Times New Roman"/>
                 <w:color w:val="0D0D0D" w:themeColor="text1" w:themeTint="F2"/>
                 <w:szCs w:val="24"/>
               </w:rPr>
-              <w:t>Макрокомандные</w:t>
-            </w:r>
-            <w:proofErr w:type="spellEnd"/>
-            <w:r>
-              <w:rPr>
-                <w:rFonts w:cs="Times New Roman"/>
-                <w:color w:val="0D0D0D" w:themeColor="text1" w:themeTint="F2"/>
-                <w:szCs w:val="24"/>
-              </w:rPr>
-              <w:t xml:space="preserve"> вирусы (макровирусы)</w:t>
+              <w:t>Макрокомандные вирусы (макровирусы)</w:t>
             </w:r>
           </w:p>
         </w:tc>
@@ -25945,23 +25709,13 @@
         </w:rPr>
         <w:t xml:space="preserve"> </w:t>
       </w:r>
-      <w:proofErr w:type="spellStart"/>
-      <w:r>
-        <w:rPr>
-          <w:rFonts w:cs="Times New Roman"/>
-          <w:color w:val="0D0D0D" w:themeColor="text1" w:themeTint="F2"/>
-          <w:szCs w:val="24"/>
-        </w:rPr>
-        <w:t>файлово</w:t>
-      </w:r>
-      <w:proofErr w:type="spellEnd"/>
-      <w:r>
-        <w:rPr>
-          <w:rFonts w:cs="Times New Roman"/>
-          <w:color w:val="0D0D0D" w:themeColor="text1" w:themeTint="F2"/>
-          <w:szCs w:val="24"/>
-        </w:rPr>
-        <w:t>-загрузочные.</w:t>
+      <w:r>
+        <w:rPr>
+          <w:rFonts w:cs="Times New Roman"/>
+          <w:color w:val="0D0D0D" w:themeColor="text1" w:themeTint="F2"/>
+          <w:szCs w:val="24"/>
+        </w:rPr>
+        <w:t>файлово-загрузочные.</w:t>
       </w:r>
     </w:p>
     <w:p>
@@ -26691,23 +26445,13 @@
         </w:rPr>
         <w:t xml:space="preserve"> </w:t>
       </w:r>
-      <w:proofErr w:type="spellStart"/>
-      <w:r>
-        <w:rPr>
-          <w:rFonts w:cs="Times New Roman"/>
-          <w:color w:val="0D0D0D" w:themeColor="text1" w:themeTint="F2"/>
-          <w:szCs w:val="24"/>
-        </w:rPr>
-        <w:t>Файлово</w:t>
-      </w:r>
-      <w:proofErr w:type="spellEnd"/>
-      <w:r>
-        <w:rPr>
-          <w:rFonts w:cs="Times New Roman"/>
-          <w:color w:val="0D0D0D" w:themeColor="text1" w:themeTint="F2"/>
-          <w:szCs w:val="24"/>
-        </w:rPr>
-        <w:t>-загрузочные</w:t>
+      <w:r>
+        <w:rPr>
+          <w:rFonts w:cs="Times New Roman"/>
+          <w:color w:val="0D0D0D" w:themeColor="text1" w:themeTint="F2"/>
+          <w:szCs w:val="24"/>
+        </w:rPr>
+        <w:t>Файлово-загрузочные</w:t>
       </w:r>
       <w:r>
         <w:rPr>
@@ -31615,7 +31359,6 @@
         </w:rPr>
         <w:t xml:space="preserve"> </w:t>
       </w:r>
-      <w:proofErr w:type="spellStart"/>
       <w:r>
         <w:rPr>
           <w:rFonts w:cs="Times New Roman"/>
@@ -31625,7 +31368,6 @@
         </w:rPr>
         <w:t>BadUSB</w:t>
       </w:r>
-      <w:proofErr w:type="spellEnd"/>
       <w:r>
         <w:rPr>
           <w:rFonts w:cs="Times New Roman"/>
@@ -32467,7 +32209,6 @@
         </w:rPr>
         <w:t xml:space="preserve"> </w:t>
       </w:r>
-      <w:proofErr w:type="gramStart"/>
       <w:r>
         <w:rPr>
           <w:rFonts w:cs="Times New Roman"/>
@@ -32508,7 +32249,6 @@
         </w:rPr>
         <w:t>примеру</w:t>
       </w:r>
-      <w:proofErr w:type="gramEnd"/>
       <w:r>
         <w:rPr>
           <w:rFonts w:cs="Times New Roman"/>
@@ -33710,23 +33450,7 @@
           <w:rStyle w:val="fdwproduct"/>
           <w:sz w:val="28"/>
         </w:rPr>
-        <w:t xml:space="preserve"> </w:t>
-      </w:r>
-      <w:proofErr w:type="spellStart"/>
-      <w:r>
-        <w:rPr>
-          <w:rStyle w:val="fdwproduct"/>
-          <w:sz w:val="28"/>
-        </w:rPr>
-        <w:t>Fly</w:t>
-      </w:r>
-      <w:proofErr w:type="spellEnd"/>
-      <w:r>
-        <w:rPr>
-          <w:rStyle w:val="fdwproduct"/>
-          <w:sz w:val="28"/>
-        </w:rPr>
-        <w:t>-C</w:t>
+        <w:t xml:space="preserve"> Fly-C</w:t>
       </w:r>
       <w:r>
         <w:rPr>
@@ -33889,23 +33613,7 @@
           <w:sz w:val="28"/>
           <w:szCs w:val="28"/>
         </w:rPr>
-        <w:t xml:space="preserve">для поиска </w:t>
-      </w:r>
-      <w:proofErr w:type="spellStart"/>
-      <w:r>
-        <w:rPr>
-          <w:sz w:val="28"/>
-          <w:szCs w:val="28"/>
-        </w:rPr>
-        <w:t>шифрующихся</w:t>
-      </w:r>
-      <w:proofErr w:type="spellEnd"/>
-      <w:r>
-        <w:rPr>
-          <w:sz w:val="28"/>
-          <w:szCs w:val="28"/>
-        </w:rPr>
-        <w:t xml:space="preserve"> и полиморфных вирусов. В большинстве случаев эвристический анализ позволяет также обнаруживать и ранее неизвестные вирусы. В этом случае, скорее всего их лечение будет невозможно.</w:t>
+        <w:t>для поиска шифрующихся и полиморфных вирусов. В большинстве случаев эвристический анализ позволяет также обнаруживать и ранее неизвестные вирусы. В этом случае, скорее всего их лечение будет невозможно.</w:t>
       </w:r>
     </w:p>
     <w:p>
@@ -33924,23 +33632,7 @@
           <w:sz w:val="28"/>
           <w:szCs w:val="28"/>
         </w:rPr>
-        <w:t xml:space="preserve">Самым </w:t>
-      </w:r>
-      <w:proofErr w:type="spellStart"/>
-      <w:r>
-        <w:rPr>
-          <w:sz w:val="28"/>
-          <w:szCs w:val="28"/>
-        </w:rPr>
-        <w:t>ресурсо</w:t>
-      </w:r>
-      <w:proofErr w:type="spellEnd"/>
-      <w:r>
-        <w:rPr>
-          <w:sz w:val="28"/>
-          <w:szCs w:val="28"/>
-        </w:rPr>
-        <w:t>-затратным методом, является метод обнаружения изменений файлов. Заражая компьютер, вирус делает изменения на жестком диске, на обнаружении таких изменений и основывается этот метод. В системе может существовать одновременно очень большое количество процессов, которые так или иначе вносят изменения в файловую систему компьютера. Антивирусной программе приходится проверять и фильтровать каждую такую операцию ввода-вывода.</w:t>
+        <w:t>Самым ресурсо-затратным методом, является метод обнаружения изменений файлов. Заражая компьютер, вирус делает изменения на жестком диске, на обнаружении таких изменений и основывается этот метод. В системе может существовать одновременно очень большое количество процессов, которые так или иначе вносят изменения в файловую систему компьютера. Антивирусной программе приходится проверять и фильтровать каждую такую операцию ввода-вывода.</w:t>
       </w:r>
     </w:p>
     <w:p>
@@ -36177,7 +35869,6 @@
         </w:rPr>
         <w:t xml:space="preserve"> </w:t>
       </w:r>
-      <w:proofErr w:type="spellStart"/>
       <w:r>
         <w:rPr>
           <w:rFonts w:cs="Times New Roman"/>
@@ -36186,7 +35877,6 @@
         </w:rPr>
         <w:t>контр-алгоритм</w:t>
       </w:r>
-      <w:proofErr w:type="spellEnd"/>
       <w:r>
         <w:rPr>
           <w:rFonts w:cs="Times New Roman"/>
@@ -41913,23 +41603,7 @@
           <w:rFonts w:cs="Times New Roman"/>
           <w:color w:val="0D0D0D" w:themeColor="text1" w:themeTint="F2"/>
         </w:rPr>
-        <w:t xml:space="preserve">защита от всех видов </w:t>
-      </w:r>
-      <w:proofErr w:type="spellStart"/>
-      <w:r>
-        <w:rPr>
-          <w:rFonts w:cs="Times New Roman"/>
-          <w:color w:val="0D0D0D" w:themeColor="text1" w:themeTint="F2"/>
-        </w:rPr>
-        <w:t>кейлоггеров</w:t>
-      </w:r>
-      <w:proofErr w:type="spellEnd"/>
-      <w:r>
-        <w:rPr>
-          <w:rFonts w:cs="Times New Roman"/>
-          <w:color w:val="0D0D0D" w:themeColor="text1" w:themeTint="F2"/>
-        </w:rPr>
-        <w:t xml:space="preserve"> и шпионских программ.</w:t>
+        <w:t>защита от всех видов кейлоггеров и шпионских программ.</w:t>
       </w:r>
     </w:p>
     <w:p>
@@ -43382,13 +43056,8 @@
               <w:jc w:val="center"/>
             </w:pPr>
             <w:r>
-              <w:t xml:space="preserve">210 </w:t>
-            </w:r>
-            <w:proofErr w:type="spellStart"/>
-            <w:r>
-              <w:t>мб</w:t>
-            </w:r>
-            <w:proofErr w:type="spellEnd"/>
+              <w:t>210 мб</w:t>
+            </w:r>
           </w:p>
         </w:tc>
         <w:tc>
@@ -43400,13 +43069,8 @@
               <w:jc w:val="center"/>
             </w:pPr>
             <w:r>
-              <w:t xml:space="preserve">138 </w:t>
-            </w:r>
-            <w:proofErr w:type="spellStart"/>
-            <w:r>
-              <w:t>мб</w:t>
-            </w:r>
-            <w:proofErr w:type="spellEnd"/>
+              <w:t>138 мб</w:t>
+            </w:r>
           </w:p>
         </w:tc>
         <w:tc>
@@ -43418,13 +43082,8 @@
               <w:jc w:val="center"/>
             </w:pPr>
             <w:r>
-              <w:t xml:space="preserve">157 </w:t>
-            </w:r>
-            <w:proofErr w:type="spellStart"/>
-            <w:r>
-              <w:t>мб</w:t>
-            </w:r>
-            <w:proofErr w:type="spellEnd"/>
+              <w:t>157 мб</w:t>
+            </w:r>
           </w:p>
         </w:tc>
         <w:tc>
@@ -43436,13 +43095,8 @@
               <w:jc w:val="center"/>
             </w:pPr>
             <w:r>
-              <w:t xml:space="preserve">120 </w:t>
-            </w:r>
-            <w:proofErr w:type="spellStart"/>
-            <w:r>
-              <w:t>мб</w:t>
-            </w:r>
-            <w:proofErr w:type="spellEnd"/>
+              <w:t>120 мб</w:t>
+            </w:r>
           </w:p>
         </w:tc>
         <w:tc>
@@ -43454,13 +43108,8 @@
               <w:jc w:val="center"/>
             </w:pPr>
             <w:r>
-              <w:t xml:space="preserve">107 </w:t>
-            </w:r>
-            <w:proofErr w:type="spellStart"/>
-            <w:r>
-              <w:t>мб</w:t>
-            </w:r>
-            <w:proofErr w:type="spellEnd"/>
+              <w:t>107 мб</w:t>
+            </w:r>
           </w:p>
         </w:tc>
       </w:tr>
@@ -43633,11 +43282,9 @@
             <w:tcW w:w="2122" w:type="dxa"/>
           </w:tcPr>
           <w:p>
-            <w:proofErr w:type="spellStart"/>
             <w:r>
               <w:t>Фаервол</w:t>
             </w:r>
-            <w:proofErr w:type="spellEnd"/>
           </w:p>
         </w:tc>
         <w:tc>
@@ -45419,19 +45066,11 @@
                 <w:lang w:val="en-US"/>
               </w:rPr>
             </w:pPr>
-            <w:proofErr w:type="spellStart"/>
             <w:r>
               <w:rPr>
                 <w:lang w:val="en-US"/>
               </w:rPr>
-              <w:t>Api</w:t>
-            </w:r>
-            <w:proofErr w:type="spellEnd"/>
-            <w:r>
-              <w:rPr>
-                <w:lang w:val="en-US"/>
-              </w:rPr>
-              <w:t xml:space="preserve"> pa</w:t>
+              <w:t>Api pa</w:t>
             </w:r>
             <w:r>
               <w:rPr>
@@ -45749,11 +45388,9 @@
               </w:rPr>
               <w:t>M</w:t>
             </w:r>
-            <w:proofErr w:type="spellStart"/>
             <w:r>
               <w:t>oduleManager</w:t>
             </w:r>
-            <w:proofErr w:type="spellEnd"/>
           </w:p>
         </w:tc>
         <w:tc>
@@ -45802,11 +45439,9 @@
               </w:rPr>
               <w:t>S</w:t>
             </w:r>
-            <w:proofErr w:type="spellStart"/>
             <w:r>
               <w:t>canQueue</w:t>
             </w:r>
-            <w:proofErr w:type="spellEnd"/>
           </w:p>
         </w:tc>
         <w:tc>
@@ -45843,11 +45478,9 @@
               </w:rPr>
               <w:t>U</w:t>
             </w:r>
-            <w:proofErr w:type="spellStart"/>
             <w:r>
               <w:t>pdater</w:t>
             </w:r>
-            <w:proofErr w:type="spellEnd"/>
           </w:p>
         </w:tc>
         <w:tc>
@@ -45884,11 +45517,9 @@
               </w:rPr>
               <w:t>C</w:t>
             </w:r>
-            <w:proofErr w:type="spellStart"/>
             <w:r>
               <w:t>onfigurat</w:t>
             </w:r>
-            <w:proofErr w:type="spellEnd"/>
             <w:r>
               <w:rPr>
                 <w:lang w:val="en-US"/>
@@ -46342,14 +45973,12 @@
                 <w:lang w:val="en-US"/>
               </w:rPr>
             </w:pPr>
-            <w:proofErr w:type="spellStart"/>
             <w:r>
               <w:rPr>
                 <w:lang w:val="en-US"/>
               </w:rPr>
               <w:t>ModuleName</w:t>
             </w:r>
-            <w:proofErr w:type="spellEnd"/>
           </w:p>
         </w:tc>
         <w:tc>
@@ -46380,14 +46009,12 @@
                 <w:lang w:val="en-US"/>
               </w:rPr>
             </w:pPr>
-            <w:proofErr w:type="spellStart"/>
             <w:r>
               <w:rPr>
                 <w:lang w:val="en-US"/>
               </w:rPr>
               <w:t>ModuleAssembly</w:t>
             </w:r>
-            <w:proofErr w:type="spellEnd"/>
           </w:p>
         </w:tc>
         <w:tc>
@@ -46418,14 +46045,12 @@
                 <w:lang w:val="en-US"/>
               </w:rPr>
             </w:pPr>
-            <w:proofErr w:type="spellStart"/>
             <w:r>
               <w:rPr>
                 <w:lang w:val="en-US"/>
               </w:rPr>
               <w:t>IsRunning</w:t>
             </w:r>
-            <w:proofErr w:type="spellEnd"/>
           </w:p>
         </w:tc>
         <w:tc>
@@ -46934,14 +46559,12 @@
                 <w:lang w:val="en-US"/>
               </w:rPr>
             </w:pPr>
-            <w:proofErr w:type="spellStart"/>
             <w:r>
               <w:rPr>
                 <w:lang w:val="en-US"/>
               </w:rPr>
               <w:t>ScannerResponseHandler</w:t>
             </w:r>
-            <w:proofErr w:type="spellEnd"/>
           </w:p>
         </w:tc>
         <w:tc>
@@ -46972,14 +46595,12 @@
                 <w:lang w:val="en-US"/>
               </w:rPr>
             </w:pPr>
-            <w:proofErr w:type="spellStart"/>
             <w:r>
               <w:rPr>
                 <w:lang w:val="en-US"/>
               </w:rPr>
               <w:t>ScanTasks</w:t>
             </w:r>
-            <w:proofErr w:type="spellEnd"/>
           </w:p>
         </w:tc>
         <w:tc>
@@ -47016,14 +46637,12 @@
                 <w:lang w:val="en-US"/>
               </w:rPr>
             </w:pPr>
-            <w:proofErr w:type="spellStart"/>
             <w:r>
               <w:rPr>
                 <w:lang w:val="en-US"/>
               </w:rPr>
               <w:t>FoundVirusesManager</w:t>
             </w:r>
-            <w:proofErr w:type="spellEnd"/>
           </w:p>
         </w:tc>
         <w:tc>
@@ -47172,14 +46791,12 @@
       <w:r>
         <w:t xml:space="preserve">класс </w:t>
       </w:r>
-      <w:proofErr w:type="spellStart"/>
       <w:r>
         <w:rPr>
           <w:lang w:val="en-US"/>
         </w:rPr>
         <w:t>FileSystemWatcher</w:t>
       </w:r>
-      <w:proofErr w:type="spellEnd"/>
       <w:r>
         <w:t xml:space="preserve">, </w:t>
       </w:r>
@@ -47514,14 +47131,12 @@
       <w:r>
         <w:t xml:space="preserve">В ядре программного средства обработкой сообщений от модуля фильтра занимается компонент </w:t>
       </w:r>
-      <w:proofErr w:type="spellStart"/>
       <w:r>
         <w:rPr>
           <w:lang w:val="en-US"/>
         </w:rPr>
         <w:t>FileQueue</w:t>
       </w:r>
-      <w:proofErr w:type="spellEnd"/>
       <w:r>
         <w:t xml:space="preserve">, </w:t>
       </w:r>
@@ -47531,14 +47146,12 @@
       <w:r>
         <w:t xml:space="preserve"> который содержит в себе специально предназначенный для этого класс </w:t>
       </w:r>
-      <w:proofErr w:type="spellStart"/>
       <w:r>
         <w:rPr>
           <w:lang w:val="en-US"/>
         </w:rPr>
         <w:t>FilterHandler</w:t>
       </w:r>
-      <w:proofErr w:type="spellEnd"/>
       <w:r>
         <w:t>.</w:t>
       </w:r>
@@ -47551,14 +47164,12 @@
         <w:lastRenderedPageBreak/>
         <w:t xml:space="preserve">В таблице 2.2.3.6 приведено описание всех классов, которые содержит в себе компонент </w:t>
       </w:r>
-      <w:proofErr w:type="spellStart"/>
       <w:r>
         <w:rPr>
           <w:lang w:val="en-US"/>
         </w:rPr>
         <w:t>FileQueue</w:t>
       </w:r>
-      <w:proofErr w:type="spellEnd"/>
       <w:r>
         <w:t>.</w:t>
       </w:r>
@@ -47632,14 +47243,12 @@
                 <w:lang w:val="en-US"/>
               </w:rPr>
             </w:pPr>
-            <w:proofErr w:type="spellStart"/>
             <w:r>
               <w:rPr>
                 <w:lang w:val="en-US"/>
               </w:rPr>
               <w:t>ScannerResponseHandler</w:t>
             </w:r>
-            <w:proofErr w:type="spellEnd"/>
           </w:p>
         </w:tc>
         <w:tc>
@@ -47670,14 +47279,12 @@
                 <w:lang w:val="en-US"/>
               </w:rPr>
             </w:pPr>
-            <w:proofErr w:type="spellStart"/>
             <w:r>
               <w:rPr>
                 <w:lang w:val="en-US"/>
               </w:rPr>
               <w:t>FilterHandler</w:t>
             </w:r>
-            <w:proofErr w:type="spellEnd"/>
           </w:p>
         </w:tc>
         <w:tc>
@@ -47708,14 +47315,12 @@
                 <w:lang w:val="en-US"/>
               </w:rPr>
             </w:pPr>
-            <w:proofErr w:type="spellStart"/>
             <w:r>
               <w:rPr>
                 <w:lang w:val="en-US"/>
               </w:rPr>
               <w:t>ScanTasks</w:t>
             </w:r>
-            <w:proofErr w:type="spellEnd"/>
           </w:p>
         </w:tc>
         <w:tc>
@@ -47746,14 +47351,12 @@
                 <w:lang w:val="en-US"/>
               </w:rPr>
             </w:pPr>
-            <w:proofErr w:type="spellStart"/>
             <w:r>
               <w:rPr>
                 <w:lang w:val="en-US"/>
               </w:rPr>
               <w:t>ScanTask</w:t>
             </w:r>
-            <w:proofErr w:type="spellEnd"/>
           </w:p>
         </w:tc>
         <w:tc>
@@ -47821,14 +47424,12 @@
       <w:r>
         <w:t xml:space="preserve">описание полей класса </w:t>
       </w:r>
-      <w:proofErr w:type="spellStart"/>
       <w:r>
         <w:rPr>
           <w:lang w:val="en-US"/>
         </w:rPr>
         <w:t>ScanTask</w:t>
       </w:r>
-      <w:proofErr w:type="spellEnd"/>
       <w:r>
         <w:t>,</w:t>
       </w:r>
@@ -47879,14 +47480,12 @@
       <w:r>
         <w:t xml:space="preserve">полей класса </w:t>
       </w:r>
-      <w:proofErr w:type="spellStart"/>
       <w:r>
         <w:rPr>
           <w:lang w:val="en-US"/>
         </w:rPr>
         <w:t>ScanTask</w:t>
       </w:r>
-      <w:proofErr w:type="spellEnd"/>
     </w:p>
     <w:tbl>
       <w:tblPr>
@@ -47943,14 +47542,12 @@
                 <w:lang w:val="en-US"/>
               </w:rPr>
             </w:pPr>
-            <w:proofErr w:type="spellStart"/>
             <w:r>
               <w:rPr>
                 <w:lang w:val="en-US"/>
               </w:rPr>
               <w:t>TaskId</w:t>
             </w:r>
-            <w:proofErr w:type="spellEnd"/>
           </w:p>
         </w:tc>
         <w:tc>
@@ -48017,14 +47614,12 @@
                 <w:lang w:val="en-US"/>
               </w:rPr>
             </w:pPr>
-            <w:proofErr w:type="spellStart"/>
             <w:r>
               <w:rPr>
                 <w:lang w:val="en-US"/>
               </w:rPr>
               <w:t>ProbesCount</w:t>
             </w:r>
-            <w:proofErr w:type="spellEnd"/>
           </w:p>
         </w:tc>
         <w:tc>
@@ -48059,14 +47654,12 @@
       <w:r>
         <w:t>(</w:t>
       </w:r>
-      <w:proofErr w:type="spellStart"/>
       <w:r>
         <w:rPr>
           <w:lang w:val="en-US"/>
         </w:rPr>
         <w:t>ScannerService</w:t>
       </w:r>
-      <w:proofErr w:type="spellEnd"/>
       <w:r>
         <w:t xml:space="preserve">). </w:t>
       </w:r>
@@ -48195,25 +47788,21 @@
         <w:lastRenderedPageBreak/>
         <w:t xml:space="preserve">После того как задача сканирования была выполнена, результат сканирования возвращается в компонент </w:t>
       </w:r>
-      <w:proofErr w:type="spellStart"/>
       <w:r>
         <w:rPr>
           <w:lang w:val="en-US"/>
         </w:rPr>
         <w:t>FileQueue</w:t>
       </w:r>
-      <w:proofErr w:type="spellEnd"/>
       <w:r>
         <w:t xml:space="preserve">. Если задача была выполнена с ошибкой, то она повторяется ещё раз. Количество проб зависит от конфигурации компонента. Если задача была выполнена и в файле была обнаружена сигнатура вируса, то файл передается в компонент </w:t>
       </w:r>
-      <w:proofErr w:type="spellStart"/>
       <w:r>
         <w:rPr>
           <w:lang w:val="en-US"/>
         </w:rPr>
         <w:t>FoundVirusesManager</w:t>
       </w:r>
-      <w:proofErr w:type="spellEnd"/>
       <w:r>
         <w:t xml:space="preserve">. </w:t>
       </w:r>
@@ -48323,28 +47912,24 @@
         <w:lastRenderedPageBreak/>
         <w:t xml:space="preserve">Компонент </w:t>
       </w:r>
-      <w:proofErr w:type="spellStart"/>
       <w:r>
         <w:rPr>
           <w:lang w:val="en-US"/>
         </w:rPr>
         <w:t>FoundVirusesManager</w:t>
       </w:r>
-      <w:proofErr w:type="spellEnd"/>
       <w:r>
         <w:t xml:space="preserve"> </w:t>
       </w:r>
       <w:r>
         <w:t xml:space="preserve">содержит в себе полную информацию о файле и его принадлежности к вирусу. В таблице 2.2.3.7 приведено описание полей класса </w:t>
       </w:r>
-      <w:proofErr w:type="spellStart"/>
       <w:r>
         <w:rPr>
           <w:lang w:val="en-US"/>
         </w:rPr>
         <w:t>VirusInfo</w:t>
       </w:r>
-      <w:proofErr w:type="spellEnd"/>
       <w:r>
         <w:t>,</w:t>
       </w:r>
@@ -48368,14 +47953,12 @@
       <w:r>
         <w:t xml:space="preserve">Таблица 2.2.3.7 – Описание полей класса </w:t>
       </w:r>
-      <w:proofErr w:type="spellStart"/>
       <w:r>
         <w:rPr>
           <w:lang w:val="en-US"/>
         </w:rPr>
         <w:t>VirusInfo</w:t>
       </w:r>
-      <w:proofErr w:type="spellEnd"/>
     </w:p>
     <w:tbl>
       <w:tblPr>
@@ -48468,14 +48051,12 @@
                 <w:lang w:val="en-US"/>
               </w:rPr>
             </w:pPr>
-            <w:proofErr w:type="spellStart"/>
             <w:r>
               <w:rPr>
                 <w:lang w:val="en-US"/>
               </w:rPr>
               <w:t>inQuarantine</w:t>
             </w:r>
-            <w:proofErr w:type="spellEnd"/>
           </w:p>
         </w:tc>
         <w:tc>
@@ -48506,14 +48087,12 @@
                 <w:lang w:val="en-US"/>
               </w:rPr>
             </w:pPr>
-            <w:proofErr w:type="spellStart"/>
             <w:r>
               <w:rPr>
                 <w:lang w:val="en-US"/>
               </w:rPr>
               <w:t>fileInQuarantine</w:t>
             </w:r>
-            <w:proofErr w:type="spellEnd"/>
           </w:p>
         </w:tc>
         <w:tc>
@@ -48580,14 +48159,12 @@
                 <w:lang w:val="en-US"/>
               </w:rPr>
             </w:pPr>
-            <w:proofErr w:type="spellStart"/>
             <w:r>
               <w:rPr>
                 <w:lang w:val="en-US"/>
               </w:rPr>
               <w:t>VirusId</w:t>
             </w:r>
-            <w:proofErr w:type="spellEnd"/>
           </w:p>
         </w:tc>
         <w:tc>
@@ -48996,14 +48573,12 @@
                 <w:lang w:val="en-US"/>
               </w:rPr>
             </w:pPr>
-            <w:proofErr w:type="spellStart"/>
             <w:r>
               <w:rPr>
                 <w:lang w:val="en-US"/>
               </w:rPr>
               <w:t>ToQuarantine</w:t>
             </w:r>
-            <w:proofErr w:type="spellEnd"/>
           </w:p>
         </w:tc>
         <w:tc>
@@ -49036,14 +48611,12 @@
                 <w:lang w:val="en-US"/>
               </w:rPr>
             </w:pPr>
-            <w:proofErr w:type="spellStart"/>
             <w:r>
               <w:rPr>
                 <w:lang w:val="en-US"/>
               </w:rPr>
               <w:t>RestoreFile</w:t>
             </w:r>
-            <w:proofErr w:type="spellEnd"/>
           </w:p>
         </w:tc>
         <w:tc>
@@ -49076,14 +48649,12 @@
                 <w:lang w:val="en-US"/>
               </w:rPr>
             </w:pPr>
-            <w:proofErr w:type="spellStart"/>
             <w:r>
               <w:rPr>
                 <w:lang w:val="en-US"/>
               </w:rPr>
               <w:t>GetVirusInfo</w:t>
             </w:r>
-            <w:proofErr w:type="spellEnd"/>
           </w:p>
         </w:tc>
         <w:tc>
@@ -49116,14 +48687,12 @@
                 <w:lang w:val="en-US"/>
               </w:rPr>
             </w:pPr>
-            <w:proofErr w:type="spellStart"/>
             <w:r>
               <w:rPr>
                 <w:lang w:val="en-US"/>
               </w:rPr>
               <w:t>ApplyingActions</w:t>
             </w:r>
-            <w:proofErr w:type="spellEnd"/>
           </w:p>
         </w:tc>
         <w:tc>
@@ -49156,14 +48725,12 @@
                 <w:lang w:val="en-US"/>
               </w:rPr>
             </w:pPr>
-            <w:proofErr w:type="spellStart"/>
             <w:r>
               <w:rPr>
                 <w:lang w:val="en-US"/>
               </w:rPr>
               <w:t>ClearScanQueue</w:t>
             </w:r>
-            <w:proofErr w:type="spellEnd"/>
           </w:p>
         </w:tc>
         <w:tc>
@@ -49196,14 +48763,12 @@
                 <w:lang w:val="en-US"/>
               </w:rPr>
             </w:pPr>
-            <w:proofErr w:type="spellStart"/>
             <w:r>
               <w:rPr>
                 <w:lang w:val="en-US"/>
               </w:rPr>
               <w:t>AddToScan</w:t>
             </w:r>
-            <w:proofErr w:type="spellEnd"/>
           </w:p>
         </w:tc>
         <w:tc>
@@ -49236,14 +48801,12 @@
                 <w:lang w:val="en-US"/>
               </w:rPr>
             </w:pPr>
-            <w:proofErr w:type="spellStart"/>
             <w:r>
               <w:rPr>
                 <w:lang w:val="en-US"/>
               </w:rPr>
               <w:t>SetAutoScanRemovableDevices</w:t>
             </w:r>
-            <w:proofErr w:type="spellEnd"/>
           </w:p>
         </w:tc>
         <w:tc>
@@ -49276,14 +48839,12 @@
                 <w:lang w:val="en-US"/>
               </w:rPr>
             </w:pPr>
-            <w:proofErr w:type="spellStart"/>
             <w:r>
               <w:rPr>
                 <w:lang w:val="en-US"/>
               </w:rPr>
               <w:t>getAllViruses</w:t>
             </w:r>
-            <w:proofErr w:type="spellEnd"/>
           </w:p>
         </w:tc>
         <w:tc>
@@ -49316,14 +48877,12 @@
                 <w:lang w:val="en-US"/>
               </w:rPr>
             </w:pPr>
-            <w:proofErr w:type="spellStart"/>
             <w:r>
               <w:rPr>
                 <w:lang w:val="en-US"/>
               </w:rPr>
               <w:t>DeleteFile</w:t>
             </w:r>
-            <w:proofErr w:type="spellEnd"/>
           </w:p>
         </w:tc>
         <w:tc>
@@ -49362,14 +48921,12 @@
                 <w:lang w:val="en-US"/>
               </w:rPr>
             </w:pPr>
-            <w:proofErr w:type="spellStart"/>
             <w:r>
               <w:rPr>
                 <w:lang w:val="en-US"/>
               </w:rPr>
               <w:t>ClearConnectedDevices</w:t>
             </w:r>
-            <w:proofErr w:type="spellEnd"/>
           </w:p>
         </w:tc>
         <w:tc>
@@ -49402,14 +48959,12 @@
                 <w:lang w:val="en-US"/>
               </w:rPr>
             </w:pPr>
-            <w:proofErr w:type="spellStart"/>
             <w:r>
               <w:rPr>
                 <w:lang w:val="en-US"/>
               </w:rPr>
               <w:t>AddSimpleRule</w:t>
             </w:r>
-            <w:proofErr w:type="spellEnd"/>
           </w:p>
         </w:tc>
         <w:tc>
@@ -49442,14 +48997,12 @@
                 <w:lang w:val="en-US"/>
               </w:rPr>
             </w:pPr>
-            <w:proofErr w:type="spellStart"/>
             <w:r>
               <w:rPr>
                 <w:lang w:val="en-US"/>
               </w:rPr>
               <w:t>RemoveSimpleRule</w:t>
             </w:r>
-            <w:proofErr w:type="spellEnd"/>
           </w:p>
         </w:tc>
         <w:tc>
@@ -49482,14 +49035,12 @@
                 <w:lang w:val="en-US"/>
               </w:rPr>
             </w:pPr>
-            <w:proofErr w:type="spellStart"/>
             <w:r>
               <w:rPr>
                 <w:lang w:val="en-US"/>
               </w:rPr>
               <w:t>ClearSimpleRules</w:t>
             </w:r>
-            <w:proofErr w:type="spellEnd"/>
           </w:p>
         </w:tc>
         <w:tc>
@@ -49619,14 +49170,12 @@
                 <w:lang w:val="en-US"/>
               </w:rPr>
             </w:pPr>
-            <w:proofErr w:type="spellStart"/>
             <w:r>
               <w:rPr>
                 <w:lang w:val="en-US"/>
               </w:rPr>
               <w:t>onScanCompleted</w:t>
             </w:r>
-            <w:proofErr w:type="spellEnd"/>
           </w:p>
         </w:tc>
         <w:tc>
@@ -49659,14 +49208,12 @@
                 <w:lang w:val="en-US"/>
               </w:rPr>
             </w:pPr>
-            <w:proofErr w:type="spellStart"/>
             <w:r>
               <w:rPr>
                 <w:lang w:val="en-US"/>
               </w:rPr>
               <w:t>onScanFound</w:t>
             </w:r>
-            <w:proofErr w:type="spellEnd"/>
           </w:p>
         </w:tc>
         <w:tc>
@@ -49699,14 +49246,12 @@
                 <w:lang w:val="en-US"/>
               </w:rPr>
             </w:pPr>
-            <w:proofErr w:type="spellStart"/>
             <w:r>
               <w:rPr>
                 <w:lang w:val="en-US"/>
               </w:rPr>
               <w:t>onVirusInfo</w:t>
             </w:r>
-            <w:proofErr w:type="spellEnd"/>
           </w:p>
         </w:tc>
         <w:tc>
@@ -50661,14 +50206,12 @@
                 <w:lang w:val="en-US"/>
               </w:rPr>
             </w:pPr>
-            <w:proofErr w:type="spellStart"/>
             <w:r>
               <w:rPr>
                 <w:lang w:val="en-US"/>
               </w:rPr>
               <w:t>Filter.CommandPipe</w:t>
             </w:r>
-            <w:proofErr w:type="spellEnd"/>
           </w:p>
         </w:tc>
         <w:tc>
@@ -50911,14 +50454,12 @@
                 <w:lang w:val="en-US"/>
               </w:rPr>
             </w:pPr>
-            <w:proofErr w:type="spellStart"/>
             <w:r>
               <w:rPr>
                 <w:lang w:val="en-US"/>
               </w:rPr>
               <w:t>Scanner.CommandPipe</w:t>
             </w:r>
-            <w:proofErr w:type="spellEnd"/>
           </w:p>
         </w:tc>
         <w:tc>
@@ -50949,14 +50490,12 @@
                 <w:lang w:val="en-US"/>
               </w:rPr>
             </w:pPr>
-            <w:proofErr w:type="spellStart"/>
             <w:r>
               <w:rPr>
                 <w:lang w:val="en-US"/>
               </w:rPr>
               <w:t>ScannerService.Input</w:t>
             </w:r>
-            <w:proofErr w:type="spellEnd"/>
           </w:p>
         </w:tc>
         <w:tc>
@@ -50987,14 +50526,12 @@
                 <w:lang w:val="en-US"/>
               </w:rPr>
             </w:pPr>
-            <w:proofErr w:type="spellStart"/>
             <w:r>
               <w:rPr>
                 <w:lang w:val="en-US"/>
               </w:rPr>
               <w:t>ScannerService.Signatures</w:t>
             </w:r>
-            <w:proofErr w:type="spellEnd"/>
           </w:p>
         </w:tc>
         <w:tc>
@@ -51205,14 +50742,12 @@
                 <w:lang w:val="en-US"/>
               </w:rPr>
             </w:pPr>
-            <w:proofErr w:type="spellStart"/>
             <w:r>
               <w:rPr>
                 <w:lang w:val="en-US"/>
               </w:rPr>
               <w:t>Filter.Output</w:t>
             </w:r>
-            <w:proofErr w:type="spellEnd"/>
           </w:p>
         </w:tc>
         <w:tc>
@@ -51243,14 +50778,12 @@
                 <w:lang w:val="en-US"/>
               </w:rPr>
             </w:pPr>
-            <w:proofErr w:type="spellStart"/>
             <w:r>
               <w:rPr>
                 <w:lang w:val="en-US"/>
               </w:rPr>
               <w:t>ScannerService</w:t>
             </w:r>
-            <w:proofErr w:type="spellEnd"/>
           </w:p>
         </w:tc>
         <w:tc>
@@ -51265,14 +50798,12 @@
                 <w:lang w:val="en-US"/>
               </w:rPr>
             </w:pPr>
-            <w:proofErr w:type="spellStart"/>
             <w:r>
               <w:rPr>
                 <w:lang w:val="en-US"/>
               </w:rPr>
               <w:t>ScannerService.Output</w:t>
             </w:r>
-            <w:proofErr w:type="spellEnd"/>
           </w:p>
         </w:tc>
         <w:tc>
@@ -51323,14 +50854,12 @@
                 <w:lang w:val="en-US"/>
               </w:rPr>
             </w:pPr>
-            <w:proofErr w:type="spellStart"/>
             <w:r>
               <w:rPr>
                 <w:lang w:val="en-US"/>
               </w:rPr>
               <w:t>Crypto.Data</w:t>
             </w:r>
-            <w:proofErr w:type="spellEnd"/>
           </w:p>
         </w:tc>
         <w:tc>
@@ -51381,7 +50910,6 @@
                 <w:lang w:val="en-US"/>
               </w:rPr>
             </w:pPr>
-            <w:proofErr w:type="spellStart"/>
             <w:r>
               <w:rPr>
                 <w:lang w:val="en-US"/>
@@ -51394,7 +50922,6 @@
               </w:rPr>
               <w:t>User</w:t>
             </w:r>
-            <w:proofErr w:type="spellEnd"/>
           </w:p>
         </w:tc>
         <w:tc>
@@ -51490,14 +51017,12 @@
                 <w:lang w:val="en-US"/>
               </w:rPr>
             </w:pPr>
-            <w:proofErr w:type="spellStart"/>
             <w:r>
               <w:rPr>
                 <w:lang w:val="en-US"/>
               </w:rPr>
               <w:t>VirusesDB</w:t>
             </w:r>
-            <w:proofErr w:type="spellEnd"/>
           </w:p>
         </w:tc>
         <w:tc>
@@ -51512,14 +51037,12 @@
                 <w:lang w:val="en-US"/>
               </w:rPr>
             </w:pPr>
-            <w:proofErr w:type="spellStart"/>
             <w:r>
               <w:rPr>
                 <w:lang w:val="en-US"/>
               </w:rPr>
               <w:t>ScannerService.Signatures</w:t>
             </w:r>
-            <w:proofErr w:type="spellEnd"/>
           </w:p>
         </w:tc>
         <w:tc>
@@ -51568,8 +51091,301 @@
           <w:bCs/>
         </w:rPr>
       </w:pPr>
+      <w:r>
+        <w:rPr>
+          <w:b w:val="0"/>
+          <w:bCs/>
+        </w:rPr>
+        <w:t xml:space="preserve">Программное средство запускается автоматически при загрузке системы. По умолчанию главная форма скрыта, </w:t>
+      </w:r>
+      <w:r>
+        <w:rPr>
+          <w:b w:val="0"/>
+          <w:bCs/>
+        </w:rPr>
+        <w:t>чтобы</w:t>
+      </w:r>
+      <w:r>
+        <w:rPr>
+          <w:b w:val="0"/>
+          <w:bCs/>
+        </w:rPr>
+        <w:t xml:space="preserve"> её открыть необходимо сделать двойной ще</w:t>
+      </w:r>
+      <w:r>
+        <w:rPr>
+          <w:b w:val="0"/>
+          <w:bCs/>
+        </w:rPr>
+        <w:t xml:space="preserve">лчок по иконке в трее либо открыть контекстное меню и нажать на кнопку Открыть </w:t>
+      </w:r>
+      <w:r>
+        <w:rPr>
+          <w:b w:val="0"/>
+          <w:bCs/>
+        </w:rPr>
+        <w:t>(</w:t>
+      </w:r>
+      <w:r>
+        <w:rPr>
+          <w:b w:val="0"/>
+          <w:bCs/>
+        </w:rPr>
+        <w:t>рисунок 2.2.8.1</w:t>
+      </w:r>
+      <w:r>
+        <w:rPr>
+          <w:b w:val="0"/>
+          <w:bCs/>
+        </w:rPr>
+        <w:t>)</w:t>
+      </w:r>
+    </w:p>
+    <w:p>
+      <w:pPr>
+        <w:pStyle w:val="aff"/>
+      </w:pPr>
+      <w:r>
+        <w:drawing>
+          <wp:inline distT="0" distB="0" distL="0" distR="0" wp14:anchorId="7162FEE0" wp14:editId="73B247CA">
+            <wp:extent cx="3390900" cy="765545"/>
+            <wp:effectExtent l="0" t="0" r="0" b="0"/>
+            <wp:docPr id="14" name="Рисунок 14"/>
+            <wp:cNvGraphicFramePr>
+              <a:graphicFrameLocks xmlns:a="http://schemas.openxmlformats.org/drawingml/2006/main" noChangeAspect="1"/>
+            </wp:cNvGraphicFramePr>
+            <a:graphic xmlns:a="http://schemas.openxmlformats.org/drawingml/2006/main">
+              <a:graphicData uri="http://schemas.openxmlformats.org/drawingml/2006/picture">
+                <pic:pic xmlns:pic="http://schemas.openxmlformats.org/drawingml/2006/picture">
+                  <pic:nvPicPr>
+                    <pic:cNvPr id="1" name=""/>
+                    <pic:cNvPicPr/>
+                  </pic:nvPicPr>
+                  <pic:blipFill rotWithShape="1">
+                    <a:blip r:embed="rId27"/>
+                    <a:srcRect b="8668"/>
+                    <a:stretch/>
+                  </pic:blipFill>
+                  <pic:spPr bwMode="auto">
+                    <a:xfrm>
+                      <a:off x="0" y="0"/>
+                      <a:ext cx="3390900" cy="765545"/>
+                    </a:xfrm>
+                    <a:prstGeom prst="rect">
+                      <a:avLst/>
+                    </a:prstGeom>
+                    <a:ln>
+                      <a:noFill/>
+                    </a:ln>
+                    <a:extLst>
+                      <a:ext uri="{53640926-AAD7-44D8-BBD7-CCE9431645EC}">
+                        <a14:shadowObscured xmlns:a14="http://schemas.microsoft.com/office/drawing/2010/main"/>
+                      </a:ext>
+                    </a:extLst>
+                  </pic:spPr>
+                </pic:pic>
+              </a:graphicData>
+            </a:graphic>
+          </wp:inline>
+        </w:drawing>
+      </w:r>
+    </w:p>
+    <w:p>
+      <w:pPr>
+        <w:pStyle w:val="aff"/>
+      </w:pPr>
+      <w:r>
+        <w:t>Рисунок 2.2.8.1 – Контекстное меню иконки</w:t>
+      </w:r>
+    </w:p>
+    <w:p>
+      <w:pPr>
+        <w:pStyle w:val="afd"/>
+      </w:pPr>
+      <w:r>
+        <w:t>На рисунке 2.2.8.2 изображено главное окно программы</w:t>
+      </w:r>
+    </w:p>
+    <w:p>
+      <w:pPr>
+        <w:pStyle w:val="aff"/>
+      </w:pPr>
+      <w:r>
+        <w:drawing>
+          <wp:inline distT="0" distB="0" distL="0" distR="0" wp14:anchorId="24ABB236" wp14:editId="1CD2AD66">
+            <wp:extent cx="5876630" cy="2945219"/>
+            <wp:effectExtent l="0" t="0" r="0" b="7620"/>
+            <wp:docPr id="15" name="Рисунок 15"/>
+            <wp:cNvGraphicFramePr>
+              <a:graphicFrameLocks xmlns:a="http://schemas.openxmlformats.org/drawingml/2006/main" noChangeAspect="1"/>
+            </wp:cNvGraphicFramePr>
+            <a:graphic xmlns:a="http://schemas.openxmlformats.org/drawingml/2006/main">
+              <a:graphicData uri="http://schemas.openxmlformats.org/drawingml/2006/picture">
+                <pic:pic xmlns:pic="http://schemas.openxmlformats.org/drawingml/2006/picture">
+                  <pic:nvPicPr>
+                    <pic:cNvPr id="1" name=""/>
+                    <pic:cNvPicPr/>
+                  </pic:nvPicPr>
+                  <pic:blipFill rotWithShape="1">
+                    <a:blip r:embed="rId28"/>
+                    <a:srcRect l="1074" b="2458"/>
+                    <a:stretch/>
+                  </pic:blipFill>
+                  <pic:spPr bwMode="auto">
+                    <a:xfrm>
+                      <a:off x="0" y="0"/>
+                      <a:ext cx="5876630" cy="2945219"/>
+                    </a:xfrm>
+                    <a:prstGeom prst="rect">
+                      <a:avLst/>
+                    </a:prstGeom>
+                    <a:ln>
+                      <a:noFill/>
+                    </a:ln>
+                    <a:extLst>
+                      <a:ext uri="{53640926-AAD7-44D8-BBD7-CCE9431645EC}">
+                        <a14:shadowObscured xmlns:a14="http://schemas.microsoft.com/office/drawing/2010/main"/>
+                      </a:ext>
+                    </a:extLst>
+                  </pic:spPr>
+                </pic:pic>
+              </a:graphicData>
+            </a:graphic>
+          </wp:inline>
+        </w:drawing>
+      </w:r>
+    </w:p>
+    <w:p>
+      <w:pPr>
+        <w:pStyle w:val="aff"/>
+      </w:pPr>
+      <w:r>
+        <w:t>Рисунок 2.2.8.2 – Главное окно</w:t>
+      </w:r>
+    </w:p>
+    <w:p>
+      <w:pPr>
+        <w:pStyle w:val="afd"/>
+      </w:pPr>
+      <w:r>
+        <w:t>На главном окне программы расположено 5 кнопок</w:t>
+      </w:r>
+      <w:r>
+        <w:t>:</w:t>
+      </w:r>
+    </w:p>
+    <w:p>
+      <w:pPr>
+        <w:pStyle w:val="afd"/>
+      </w:pPr>
+      <w:r>
+        <w:t xml:space="preserve">– </w:t>
+      </w:r>
+      <w:r>
+        <w:t>Сканирование, открывает окно настройки ручного сканирования</w:t>
+      </w:r>
+      <w:r>
+        <w:t>;</w:t>
+      </w:r>
+    </w:p>
+    <w:p>
+      <w:pPr>
+        <w:pStyle w:val="afd"/>
+      </w:pPr>
+      <w:r>
+        <w:t>– Настройки</w:t>
+      </w:r>
+      <w:r>
+        <w:t xml:space="preserve">, </w:t>
+      </w:r>
+      <w:r>
+        <w:t>открывает окно настроек программного средства</w:t>
+      </w:r>
+      <w:r>
+        <w:t>;</w:t>
+      </w:r>
+    </w:p>
+    <w:p>
+      <w:pPr>
+        <w:pStyle w:val="afd"/>
+      </w:pPr>
+      <w:r>
+        <w:t xml:space="preserve">– </w:t>
+      </w:r>
+      <w:r>
+        <w:t>Карантин</w:t>
+      </w:r>
+      <w:r>
+        <w:t xml:space="preserve">, </w:t>
+      </w:r>
+      <w:r>
+        <w:t>открывает окно, в котором отображаются все файлы, находящиеся в карантине</w:t>
+      </w:r>
+      <w:r>
+        <w:t>;</w:t>
+      </w:r>
+    </w:p>
+    <w:p>
+      <w:pPr>
+        <w:pStyle w:val="afd"/>
+        <w:numPr>
+          <w:ilvl w:val="0"/>
+          <w:numId w:val="15"/>
+        </w:numPr>
+        <w:ind w:left="0" w:firstLine="709"/>
+      </w:pPr>
+      <w:r>
+        <w:t>Исключения, открывает окно, в котором можно задать файлы и папки, которые не проверяются во время сканирования</w:t>
+      </w:r>
+      <w:r>
+        <w:t>.</w:t>
+      </w:r>
       <w:bookmarkStart w:id="9" w:name="_GoBack"/>
       <w:bookmarkEnd w:id="9"/>
+    </w:p>
+    <w:p>
+      <w:pPr>
+        <w:pStyle w:val="afd"/>
+      </w:pPr>
+    </w:p>
+    <w:p>
+      <w:pPr>
+        <w:pStyle w:val="afd"/>
+      </w:pPr>
+    </w:p>
+    <w:p>
+      <w:pPr>
+        <w:pStyle w:val="afd"/>
+      </w:pPr>
+    </w:p>
+    <w:p>
+      <w:pPr>
+        <w:pStyle w:val="afd"/>
+      </w:pPr>
+    </w:p>
+    <w:p>
+      <w:pPr>
+        <w:pStyle w:val="afd"/>
+      </w:pPr>
+    </w:p>
+    <w:p>
+      <w:pPr>
+        <w:pStyle w:val="afd"/>
+      </w:pPr>
+    </w:p>
+    <w:p>
+      <w:pPr>
+        <w:pStyle w:val="afd"/>
+      </w:pPr>
+      <w:r>
+        <w:lastRenderedPageBreak/>
+        <w:br w:type="page"/>
+      </w:r>
+    </w:p>
+    <w:p>
+      <w:pPr>
+        <w:pStyle w:val="afd"/>
+      </w:pPr>
     </w:p>
     <w:sectPr>
       <w:pgSz w:w="11906" w:h="16838"/>
@@ -52217,6 +52033,119 @@
     </w:lvl>
   </w:abstractNum>
   <w:abstractNum w:abstractNumId="7" w15:restartNumberingAfterBreak="0">
+    <w:nsid w:val="22997938"/>
+    <w:multiLevelType w:val="hybridMultilevel"/>
+    <w:tmpl w:val="DFB0E262"/>
+    <w:lvl w:ilvl="0" w:tplc="97F0415C">
+      <w:start w:val="2"/>
+      <w:numFmt w:val="bullet"/>
+      <w:lvlText w:val="–"/>
+      <w:lvlJc w:val="left"/>
+      <w:pPr>
+        <w:ind w:left="1069" w:hanging="360"/>
+      </w:pPr>
+      <w:rPr>
+        <w:rFonts w:ascii="Times New Roman" w:eastAsiaTheme="minorHAnsi" w:hAnsi="Times New Roman" w:cs="Times New Roman" w:hint="default"/>
+      </w:rPr>
+    </w:lvl>
+    <w:lvl w:ilvl="1" w:tplc="04190003" w:tentative="1">
+      <w:start w:val="1"/>
+      <w:numFmt w:val="bullet"/>
+      <w:lvlText w:val="o"/>
+      <w:lvlJc w:val="left"/>
+      <w:pPr>
+        <w:ind w:left="1789" w:hanging="360"/>
+      </w:pPr>
+      <w:rPr>
+        <w:rFonts w:ascii="Courier New" w:hAnsi="Courier New" w:cs="Courier New" w:hint="default"/>
+      </w:rPr>
+    </w:lvl>
+    <w:lvl w:ilvl="2" w:tplc="04190005" w:tentative="1">
+      <w:start w:val="1"/>
+      <w:numFmt w:val="bullet"/>
+      <w:lvlText w:val=""/>
+      <w:lvlJc w:val="left"/>
+      <w:pPr>
+        <w:ind w:left="2509" w:hanging="360"/>
+      </w:pPr>
+      <w:rPr>
+        <w:rFonts w:ascii="Wingdings" w:hAnsi="Wingdings" w:hint="default"/>
+      </w:rPr>
+    </w:lvl>
+    <w:lvl w:ilvl="3" w:tplc="04190001" w:tentative="1">
+      <w:start w:val="1"/>
+      <w:numFmt w:val="bullet"/>
+      <w:lvlText w:val=""/>
+      <w:lvlJc w:val="left"/>
+      <w:pPr>
+        <w:ind w:left="3229" w:hanging="360"/>
+      </w:pPr>
+      <w:rPr>
+        <w:rFonts w:ascii="Symbol" w:hAnsi="Symbol" w:hint="default"/>
+      </w:rPr>
+    </w:lvl>
+    <w:lvl w:ilvl="4" w:tplc="04190003" w:tentative="1">
+      <w:start w:val="1"/>
+      <w:numFmt w:val="bullet"/>
+      <w:lvlText w:val="o"/>
+      <w:lvlJc w:val="left"/>
+      <w:pPr>
+        <w:ind w:left="3949" w:hanging="360"/>
+      </w:pPr>
+      <w:rPr>
+        <w:rFonts w:ascii="Courier New" w:hAnsi="Courier New" w:cs="Courier New" w:hint="default"/>
+      </w:rPr>
+    </w:lvl>
+    <w:lvl w:ilvl="5" w:tplc="04190005" w:tentative="1">
+      <w:start w:val="1"/>
+      <w:numFmt w:val="bullet"/>
+      <w:lvlText w:val=""/>
+      <w:lvlJc w:val="left"/>
+      <w:pPr>
+        <w:ind w:left="4669" w:hanging="360"/>
+      </w:pPr>
+      <w:rPr>
+        <w:rFonts w:ascii="Wingdings" w:hAnsi="Wingdings" w:hint="default"/>
+      </w:rPr>
+    </w:lvl>
+    <w:lvl w:ilvl="6" w:tplc="04190001" w:tentative="1">
+      <w:start w:val="1"/>
+      <w:numFmt w:val="bullet"/>
+      <w:lvlText w:val=""/>
+      <w:lvlJc w:val="left"/>
+      <w:pPr>
+        <w:ind w:left="5389" w:hanging="360"/>
+      </w:pPr>
+      <w:rPr>
+        <w:rFonts w:ascii="Symbol" w:hAnsi="Symbol" w:hint="default"/>
+      </w:rPr>
+    </w:lvl>
+    <w:lvl w:ilvl="7" w:tplc="04190003" w:tentative="1">
+      <w:start w:val="1"/>
+      <w:numFmt w:val="bullet"/>
+      <w:lvlText w:val="o"/>
+      <w:lvlJc w:val="left"/>
+      <w:pPr>
+        <w:ind w:left="6109" w:hanging="360"/>
+      </w:pPr>
+      <w:rPr>
+        <w:rFonts w:ascii="Courier New" w:hAnsi="Courier New" w:cs="Courier New" w:hint="default"/>
+      </w:rPr>
+    </w:lvl>
+    <w:lvl w:ilvl="8" w:tplc="04190005" w:tentative="1">
+      <w:start w:val="1"/>
+      <w:numFmt w:val="bullet"/>
+      <w:lvlText w:val=""/>
+      <w:lvlJc w:val="left"/>
+      <w:pPr>
+        <w:ind w:left="6829" w:hanging="360"/>
+      </w:pPr>
+      <w:rPr>
+        <w:rFonts w:ascii="Wingdings" w:hAnsi="Wingdings" w:hint="default"/>
+      </w:rPr>
+    </w:lvl>
+  </w:abstractNum>
+  <w:abstractNum w:abstractNumId="8" w15:restartNumberingAfterBreak="0">
     <w:nsid w:val="25EC0093"/>
     <w:multiLevelType w:val="hybridMultilevel"/>
     <w:tmpl w:val="A1DE3F20"/>
@@ -52330,7 +52259,7 @@
       </w:rPr>
     </w:lvl>
   </w:abstractNum>
-  <w:abstractNum w:abstractNumId="8" w15:restartNumberingAfterBreak="0">
+  <w:abstractNum w:abstractNumId="9" w15:restartNumberingAfterBreak="0">
     <w:nsid w:val="2FA16C52"/>
     <w:multiLevelType w:val="hybridMultilevel"/>
     <w:tmpl w:val="B0765232"/>
@@ -52443,7 +52372,7 @@
       </w:rPr>
     </w:lvl>
   </w:abstractNum>
-  <w:abstractNum w:abstractNumId="9" w15:restartNumberingAfterBreak="0">
+  <w:abstractNum w:abstractNumId="10" w15:restartNumberingAfterBreak="0">
     <w:nsid w:val="326162A3"/>
     <w:multiLevelType w:val="hybridMultilevel"/>
     <w:tmpl w:val="F82A0A82"/>
@@ -52556,7 +52485,7 @@
       </w:rPr>
     </w:lvl>
   </w:abstractNum>
-  <w:abstractNum w:abstractNumId="10" w15:restartNumberingAfterBreak="0">
+  <w:abstractNum w:abstractNumId="11" w15:restartNumberingAfterBreak="0">
     <w:nsid w:val="62E52638"/>
     <w:multiLevelType w:val="singleLevel"/>
     <w:tmpl w:val="04190003"/>
@@ -52576,7 +52505,7 @@
       </w:rPr>
     </w:lvl>
   </w:abstractNum>
-  <w:abstractNum w:abstractNumId="11" w15:restartNumberingAfterBreak="0">
+  <w:abstractNum w:abstractNumId="12" w15:restartNumberingAfterBreak="0">
     <w:nsid w:val="6B2E0280"/>
     <w:multiLevelType w:val="hybridMultilevel"/>
     <w:tmpl w:val="AE101F42"/>
@@ -52690,7 +52619,7 @@
       </w:rPr>
     </w:lvl>
   </w:abstractNum>
-  <w:abstractNum w:abstractNumId="12" w15:restartNumberingAfterBreak="0">
+  <w:abstractNum w:abstractNumId="13" w15:restartNumberingAfterBreak="0">
     <w:nsid w:val="6C0F3964"/>
     <w:multiLevelType w:val="hybridMultilevel"/>
     <w:tmpl w:val="BD18C11E"/>
@@ -52780,13 +52709,13 @@
     <w:abstractNumId w:val="4"/>
   </w:num>
   <w:num w:numId="2">
-    <w:abstractNumId w:val="8"/>
+    <w:abstractNumId w:val="9"/>
   </w:num>
   <w:num w:numId="3">
     <w:abstractNumId w:val="5"/>
   </w:num>
   <w:num w:numId="4">
-    <w:abstractNumId w:val="7"/>
+    <w:abstractNumId w:val="8"/>
   </w:num>
   <w:num w:numId="5">
     <w:abstractNumId w:val="0"/>
@@ -52807,7 +52736,7 @@
     </w:lvlOverride>
   </w:num>
   <w:num w:numId="6">
-    <w:abstractNumId w:val="10"/>
+    <w:abstractNumId w:val="11"/>
   </w:num>
   <w:num w:numId="7">
     <w:abstractNumId w:val="2"/>
@@ -52836,16 +52765,19 @@
     <w:abstractNumId w:val="1"/>
   </w:num>
   <w:num w:numId="11">
-    <w:abstractNumId w:val="9"/>
+    <w:abstractNumId w:val="10"/>
   </w:num>
   <w:num w:numId="12">
     <w:abstractNumId w:val="3"/>
   </w:num>
   <w:num w:numId="13">
-    <w:abstractNumId w:val="11"/>
+    <w:abstractNumId w:val="12"/>
   </w:num>
   <w:num w:numId="14">
-    <w:abstractNumId w:val="12"/>
+    <w:abstractNumId w:val="13"/>
+  </w:num>
+  <w:num w:numId="15">
+    <w:abstractNumId w:val="7"/>
   </w:num>
 </w:numbering>
 </file>
@@ -54094,7 +54026,7 @@
 </file>
 
 <file path=customXml/itemProps1.xml><?xml version="1.0" encoding="utf-8"?>
-<ds:datastoreItem xmlns:ds="http://schemas.openxmlformats.org/officeDocument/2006/customXml" ds:itemID="{3865191E-1EDB-460D-8DAE-F2A359E75914}">
+<ds:datastoreItem xmlns:ds="http://schemas.openxmlformats.org/officeDocument/2006/customXml" ds:itemID="{32647EF3-26A1-4020-A9FF-BEB644AD7D78}">
   <ds:schemaRefs>
     <ds:schemaRef ds:uri="http://schemas.openxmlformats.org/officeDocument/2006/bibliography"/>
   </ds:schemaRefs>
